--- a/A beginner Machine Learning Engineer's biggest fear ~ Mathematics.docx
+++ b/A beginner Machine Learning Engineer's biggest fear ~ Mathematics.docx
@@ -82,95 +82,393 @@
       <w:r>
         <w:t>journey in lea</w:t>
       </w:r>
+      <w:r>
+        <w:t xml:space="preserve">rning </w:t>
+      </w:r>
+      <w:r>
+        <w:t xml:space="preserve">the field </w:t>
+      </w:r>
+      <w:r>
+        <w:t xml:space="preserve">than doing so otherwise, </w:t>
+      </w:r>
+      <w:r>
+        <w:t>because knowing th</w:t>
+      </w:r>
+      <w:r>
+        <w:t>e</w:t>
+      </w:r>
+      <w:r>
+        <w:t>s</w:t>
+      </w:r>
+      <w:r>
+        <w:t>e</w:t>
+      </w:r>
+      <w:r>
+        <w:t xml:space="preserve"> will give you the ease of mind to understand how </w:t>
+      </w:r>
+      <w:r>
+        <w:t xml:space="preserve">most </w:t>
+      </w:r>
+      <w:r>
+        <w:t>machine learning systems work under the</w:t>
+      </w:r>
+      <w:r>
+        <w:t xml:space="preserve"> hood, </w:t>
+      </w:r>
+      <w:r>
+        <w:t>being able to debug and fix whatever error should arise when need be</w:t>
+      </w:r>
+      <w:r>
+        <w:t xml:space="preserve">, and most importantly being able to build them from scratch as opposed to using frameworks and libraries that already have these systems implemented and optimized which don't get me wrong is not at all bad, </w:t>
+      </w:r>
+      <w:r>
+        <w:t xml:space="preserve">but </w:t>
+      </w:r>
+      <w:r>
+        <w:t xml:space="preserve">at best </w:t>
+      </w:r>
+      <w:r>
+        <w:t xml:space="preserve">these </w:t>
+      </w:r>
+      <w:r>
+        <w:t xml:space="preserve">would be at first glance mere black box objects where one would have no idea how </w:t>
+      </w:r>
+      <w:r>
+        <w:t>these systems work except the input it takes and output it gives</w:t>
+      </w:r>
+      <w:r>
+        <w:t>.</w:t>
+      </w:r>
+    </w:p>
+    <w:p>
+      <w:pPr>
+        <w:jc w:val="both"/>
+      </w:pPr>
+      <w:r>
+        <w:t>To start off I think any machine learning engineer would tell you that in their humble beginnings the simplest model/system they would have built was a Linear Regression model. Now wh</w:t>
+      </w:r>
+      <w:r>
+        <w:t>at is a Linear Regression model? Well if you remember the most basic math concept in high school or elementary, it was simply the slope intercept formula.</w:t>
+      </w:r>
+    </w:p>
+    <w:p>
+      <w:pPr>
+        <w:jc w:val="both"/>
+      </w:pPr>
+    </w:p>
+    <w:p>
+      <w:pPr>
+        <w:jc w:val="both"/>
+        <w:rPr>
+          <w:rFonts w:ascii="Raleway" w:eastAsia="Raleway" w:hAnsi="Raleway" w:cs="Raleway"/>
+        </w:rPr>
+      </w:pPr>
+      <w:r>
+        <w:t>And i</w:t>
+      </w:r>
+      <w:r>
+        <w:t xml:space="preserve">n any machine learning/artificial intelligence system/model there exists always the data it was trained on.  </w:t>
+      </w:r>
+      <w:r>
+        <w:rPr>
+          <w:rFonts w:cstheme="minorHAnsi"/>
+        </w:rPr>
+        <w:t xml:space="preserve">But how would such a simple formula have something to do with the most intelligent systems we have today? The answer is simple </w:t>
+      </w:r>
+      <w:r>
+        <w:rPr>
+          <w:rFonts w:eastAsia="Raleway" w:cstheme="minorHAnsi"/>
+        </w:rPr>
+        <w:t xml:space="preserve">we feed </w:t>
+      </w:r>
+      <w:r>
+        <w:rPr>
+          <w:rFonts w:eastAsia="Raleway" w:cstheme="minorHAnsi"/>
+        </w:rPr>
+        <w:t xml:space="preserve">the so called </w:t>
+      </w:r>
+      <w:r>
+        <w:rPr>
+          <w:rFonts w:eastAsia="Raleway" w:cstheme="minorHAnsi"/>
+        </w:rPr>
+        <w:t xml:space="preserve">data </w:t>
+      </w:r>
+      <w:r>
+        <w:rPr>
+          <w:rFonts w:eastAsia="Raleway" w:cstheme="minorHAnsi"/>
+        </w:rPr>
+        <w:t>for training a machine</w:t>
+      </w:r>
+      <w:r>
+        <w:rPr>
+          <w:rFonts w:eastAsia="Raleway" w:cstheme="minorHAnsi"/>
+        </w:rPr>
+        <w:t xml:space="preserve"> learning algorithm then it outputs the mapping between the input </w:t>
+      </w:r>
+      <w:r>
+        <w:rPr>
+          <w:rFonts w:eastAsia="Raleway" w:cstheme="minorHAnsi"/>
+        </w:rPr>
+        <w:t xml:space="preserve">x </w:t>
+      </w:r>
+      <w:r>
+        <w:rPr>
+          <w:rFonts w:eastAsia="Raleway" w:cstheme="minorHAnsi"/>
+        </w:rPr>
+        <w:t xml:space="preserve">and output </w:t>
+      </w:r>
+      <w:r>
+        <w:rPr>
+          <w:rFonts w:eastAsia="Raleway" w:cstheme="minorHAnsi"/>
+        </w:rPr>
+        <w:t xml:space="preserve">y </w:t>
+      </w:r>
+      <w:r>
+        <w:rPr>
+          <w:rFonts w:eastAsia="Raleway" w:cstheme="minorHAnsi"/>
+        </w:rPr>
+        <w:t>variables so i</w:t>
+      </w:r>
+      <w:r>
+        <w:rPr>
+          <w:rFonts w:eastAsia="Raleway" w:cstheme="minorHAnsi"/>
+        </w:rPr>
+        <w:t>t can classify or predict a novel output y given an unseen input x during training</w:t>
+      </w:r>
+      <w:r>
+        <w:rPr>
+          <w:rFonts w:eastAsia="Raleway" w:cstheme="minorHAnsi"/>
+        </w:rPr>
+        <w:t xml:space="preserve">. This </w:t>
+      </w:r>
+      <w:r>
+        <w:rPr>
+          <w:rFonts w:eastAsia="Raleway" w:cstheme="minorHAnsi"/>
+          <w:b/>
+        </w:rPr>
+        <w:t xml:space="preserve">mapping is also called the </w:t>
+      </w:r>
+      <w:r>
+        <w:rPr>
+          <w:rFonts w:eastAsia="Raleway" w:cstheme="minorHAnsi"/>
+          <w:b/>
+        </w:rPr>
+        <w:t xml:space="preserve">objective </w:t>
+      </w:r>
+      <w:r>
+        <w:rPr>
+          <w:rFonts w:eastAsia="Raleway" w:cstheme="minorHAnsi"/>
+          <w:b/>
+        </w:rPr>
+        <w:t>function or hypothesis</w:t>
+      </w:r>
+      <w:r>
+        <w:rPr>
+          <w:rFonts w:eastAsia="Raleway" w:cstheme="minorHAnsi"/>
+        </w:rPr>
+        <w:t>, or in this c</w:t>
+      </w:r>
+      <w:r>
+        <w:rPr>
+          <w:rFonts w:eastAsia="Raleway" w:cstheme="minorHAnsi"/>
+        </w:rPr>
+        <w:t xml:space="preserve">ase a simple </w:t>
+      </w:r>
+      <w:r>
+        <w:rPr>
+          <w:rFonts w:eastAsia="Raleway" w:cstheme="minorHAnsi"/>
+        </w:rPr>
+        <w:t xml:space="preserve">slope intercept formula </w:t>
+      </w:r>
+      <w:r>
+        <w:rPr>
+          <w:rFonts w:eastAsia="Raleway" w:cstheme="minorHAnsi"/>
+        </w:rPr>
+        <w:t xml:space="preserve">we learned in high school </w:t>
+      </w:r>
+      <w:r>
+        <w:rPr>
+          <w:rFonts w:eastAsia="Raleway" w:cstheme="minorHAnsi"/>
+        </w:rPr>
+        <w:t>albeit a slightly more generalized version</w:t>
+      </w:r>
+      <w:r>
+        <w:rPr>
+          <w:rFonts w:eastAsia="Raleway" w:cstheme="minorHAnsi"/>
+        </w:rPr>
+        <w:t>.</w:t>
+      </w:r>
+    </w:p>
+    <w:p>
+      <w:pPr>
+        <w:jc w:val="both"/>
+        <w:rPr>
+          <w:rFonts w:ascii="Raleway" w:eastAsia="Raleway" w:hAnsi="Raleway" w:cs="Raleway"/>
+        </w:rPr>
+      </w:pPr>
+    </w:p>
+    <w:p>
+      <w:pPr>
+        <w:jc w:val="both"/>
+      </w:pPr>
+    </w:p>
+    <w:p>
+      <w:pPr>
+        <w:jc w:val="both"/>
+        <w:rPr>
+          <w:rFonts w:ascii="Raleway" w:eastAsia="Raleway" w:hAnsi="Raleway" w:cs="Raleway"/>
+        </w:rPr>
+      </w:pPr>
+      <w:r>
+        <w:rPr>
+          <w:rFonts w:ascii="Raleway" w:eastAsia="Raleway" w:hAnsi="Raleway" w:cs="Raleway"/>
+        </w:rPr>
+        <w:t>When this function is outputted the way it can be used is when we give it a new data it will predict the value of this new input data based on the dataset it has been trained in.</w:t>
+      </w:r>
+    </w:p>
+    <w:p>
+      <w:pPr>
+        <w:jc w:val="both"/>
+        <w:rPr>
+          <w:rFonts w:ascii="Raleway" w:eastAsia="Raleway" w:hAnsi="Raleway" w:cs="Raleway"/>
+        </w:rPr>
+      </w:pPr>
+      <w:r>
+        <w:rPr>
+          <w:rFonts w:ascii="Raleway" w:eastAsia="Raleway" w:hAnsi="Raleway" w:cs="Raleway"/>
+        </w:rPr>
+        <w:t xml:space="preserve">Why a function is also called a hypothesis is exactly like how we hypothesize some idea. Basically </w:t>
+      </w:r>
+      <w:r>
+        <w:rPr>
+          <w:rFonts w:ascii="Raleway" w:eastAsia="Raleway" w:hAnsi="Raleway" w:cs="Raleway"/>
+          <w:b/>
+        </w:rPr>
+        <w:t>when we think of an outcome of something we don’t really know, we can have these assumptions of what the outcome might look like</w:t>
+      </w:r>
+      <w:r>
+        <w:rPr>
+          <w:rFonts w:ascii="Raleway" w:eastAsia="Raleway" w:hAnsi="Raleway" w:cs="Raleway"/>
+        </w:rPr>
+        <w:t>, so we hypothesize and in turn we come up with a hypothesis. And like the output of a machine learning algorithm which is the function that can predict a specific outcome, this prediction can either be a wrong or a right outcome, which makes the function/hypothesis bad or good respectively</w:t>
+      </w:r>
+    </w:p>
+    <w:p>
+      <w:pPr>
+        <w:jc w:val="both"/>
+      </w:pPr>
+      <w:r>
+        <w:lastRenderedPageBreak/>
+        <w:t>Because everything a machine learning system/model is built on revolves around the idea of being able to predict an output or what we would call in high school as our dependent variable or Y value given our input value,</w:t>
+      </w:r>
+    </w:p>
+    <w:p>
+      <w:pPr>
+        <w:jc w:val="both"/>
+      </w:pPr>
+    </w:p>
+    <w:p>
+      <w:pPr>
+        <w:jc w:val="both"/>
+      </w:pPr>
+      <w:r>
+        <w:t>Something to do with the main idea of machine learning</w:t>
+      </w:r>
+    </w:p>
+    <w:p>
+      <w:pPr>
+        <w:jc w:val="both"/>
+      </w:pPr>
+      <w:r>
+        <w:t>We measure how large the error is by getting simply the difference of our predicted Y value to our real Y value,</w:t>
+      </w:r>
+    </w:p>
+    <w:p>
+      <w:pPr>
+        <w:jc w:val="both"/>
+      </w:pPr>
+    </w:p>
+    <w:p>
+      <w:pPr>
+        <w:jc w:val="both"/>
+      </w:pPr>
+      <w:r>
+        <w:t>Something to do with using the line as an objective function that we optimize</w:t>
+      </w:r>
+    </w:p>
+    <w:p>
+      <w:pPr>
+        <w:jc w:val="both"/>
+      </w:pPr>
+      <w:r>
+        <w:t xml:space="preserve">When we recall in </w:t>
+      </w:r>
+      <w:proofErr w:type="spellStart"/>
+      <w:r>
+        <w:t>highschool</w:t>
+      </w:r>
+      <w:proofErr w:type="spellEnd"/>
+      <w:r>
+        <w:t xml:space="preserve"> given a points coefficients m and b we can essentially plot the </w:t>
+      </w:r>
+    </w:p>
+    <w:p>
+      <w:pPr>
+        <w:jc w:val="both"/>
+      </w:pPr>
+      <w:r>
+        <w:t>Obviously when we set the coefficients to different values we would get a differently positioned line every time</w:t>
+      </w:r>
+      <w:r>
+        <w:t>, and when we give it an input x it always corresponds to an output y</w:t>
+      </w:r>
+    </w:p>
+    <w:p>
+      <w:pPr>
+        <w:jc w:val="both"/>
+      </w:pPr>
+      <w:r>
+        <w:t xml:space="preserve">What we want to do is position this line such that given the inputs x which are our points </w:t>
+      </w:r>
       <w:bookmarkStart w:id="0" w:name="_GoBack"/>
       <w:bookmarkEnd w:id="0"/>
-      <w:r>
-        <w:t xml:space="preserve">rning than doing so otherwise, </w:t>
-      </w:r>
-      <w:r>
-        <w:t>because knowing th</w:t>
-      </w:r>
-      <w:r>
-        <w:t>e</w:t>
-      </w:r>
-      <w:r>
-        <w:t>s</w:t>
-      </w:r>
-      <w:r>
-        <w:t>e</w:t>
-      </w:r>
-      <w:r>
-        <w:t xml:space="preserve"> will give you the ease of mind to understand how </w:t>
-      </w:r>
-      <w:r>
-        <w:t xml:space="preserve">most </w:t>
-      </w:r>
-      <w:r>
-        <w:t>machine learning systems work under the</w:t>
-      </w:r>
-      <w:r>
-        <w:t xml:space="preserve"> hood, </w:t>
-      </w:r>
-      <w:r>
-        <w:t>being able to debug and fix whatever error should arise when need be</w:t>
-      </w:r>
-      <w:r>
-        <w:t xml:space="preserve">, and most importantly being able to build them from scratch as opposed to using frameworks and libraries that already have these systems implemented and optimized </w:t>
-      </w:r>
-    </w:p>
-    <w:p>
-      <w:pPr>
-        <w:jc w:val="both"/>
-      </w:pPr>
-      <w:r>
-        <w:t xml:space="preserve">which don't get me wrong is not at all bad, </w:t>
-      </w:r>
-    </w:p>
-    <w:p>
-      <w:pPr>
-        <w:jc w:val="both"/>
-      </w:pPr>
-      <w:r>
-        <w:t>which at best would be at first glance mere black box objects where one would have no idea how it works.</w:t>
-      </w:r>
-    </w:p>
-    <w:p>
-      <w:pPr>
-        <w:jc w:val="both"/>
-      </w:pPr>
-    </w:p>
-    <w:p>
-      <w:pPr>
-        <w:jc w:val="both"/>
-      </w:pPr>
-    </w:p>
-    <w:p>
-      <w:pPr>
-        <w:jc w:val="both"/>
-      </w:pPr>
-      <w:r>
-        <w:t xml:space="preserve">In any machine learning engineers humble beginning therein </w:t>
-      </w:r>
-    </w:p>
-    <w:p>
-      <w:pPr>
-        <w:jc w:val="both"/>
-      </w:pPr>
-    </w:p>
-    <w:p>
-      <w:pPr>
-        <w:jc w:val="both"/>
-      </w:pPr>
-      <w:r>
-        <w:t>There is I believe no other optimal way of learning machine learning than by starting off by understanding the most basic yet one of the most commonly and widely used systems/models in my humble opinion</w:t>
-      </w:r>
-    </w:p>
-    <w:p>
-      <w:pPr>
-        <w:jc w:val="both"/>
-      </w:pPr>
-      <w:r>
-        <w:t>in any machine learning engineers beginning journey</w:t>
+    </w:p>
+    <w:p>
+      <w:pPr>
+        <w:jc w:val="both"/>
+      </w:pPr>
+    </w:p>
+    <w:p>
+      <w:pPr>
+        <w:jc w:val="both"/>
+      </w:pPr>
+    </w:p>
+    <w:p>
+      <w:pPr>
+        <w:jc w:val="both"/>
+        <w:rPr>
+          <w:color w:val="FF0000"/>
+        </w:rPr>
+      </w:pPr>
+      <w:r>
+        <w:rPr>
+          <w:color w:val="FF0000"/>
+        </w:rPr>
+        <w:t>After one variable linear regression we now move on to multivariate linear regression</w:t>
+      </w:r>
+    </w:p>
+    <w:p>
+      <w:pPr>
+        <w:jc w:val="both"/>
+        <w:rPr>
+          <w:color w:val="FF0000"/>
+        </w:rPr>
+      </w:pPr>
+      <w:r>
+        <w:rPr>
+          <w:color w:val="FF0000"/>
+        </w:rPr>
+        <w:t>Which uses matrix operations</w:t>
       </w:r>
     </w:p>
     <w:p>

--- a/A beginner Machine Learning Engineer's biggest fear ~ Mathematics.docx
+++ b/A beginner Machine Learning Engineer's biggest fear ~ Mathematics.docx
@@ -5,168 +5,330 @@
     <w:p>
       <w:pPr>
         <w:jc w:val="both"/>
-      </w:pPr>
-      <w:r>
+        <w:rPr>
+          <w:rFonts w:cstheme="minorHAnsi"/>
+        </w:rPr>
+      </w:pPr>
+      <w:r>
+        <w:rPr>
+          <w:rFonts w:cstheme="minorHAnsi"/>
+        </w:rPr>
         <w:t>A beginner Machine Learning Engineer's biggest fear: Mathematics</w:t>
       </w:r>
     </w:p>
     <w:p>
       <w:pPr>
         <w:jc w:val="both"/>
-      </w:pPr>
-      <w:r>
+        <w:rPr>
+          <w:rFonts w:cstheme="minorHAnsi"/>
+        </w:rPr>
+      </w:pPr>
+      <w:r>
+        <w:rPr>
+          <w:rFonts w:cstheme="minorHAnsi"/>
+        </w:rPr>
         <w:t>…and for good reason, because it is after all a daunting thing t</w:t>
       </w:r>
       <w:r>
+        <w:rPr>
+          <w:rFonts w:cstheme="minorHAnsi"/>
+        </w:rPr>
         <w:t>o learn in of itself, given its</w:t>
       </w:r>
       <w:r>
+        <w:rPr>
+          <w:rFonts w:cstheme="minorHAnsi"/>
+        </w:rPr>
         <w:t xml:space="preserve"> immensely vast discipline</w:t>
       </w:r>
       <w:r>
+        <w:rPr>
+          <w:rFonts w:cstheme="minorHAnsi"/>
+        </w:rPr>
         <w:t>s</w:t>
       </w:r>
       <w:r>
+        <w:rPr>
+          <w:rFonts w:cstheme="minorHAnsi"/>
+        </w:rPr>
         <w:t>. But fear not, I believe firmly th</w:t>
       </w:r>
       <w:r>
+        <w:rPr>
+          <w:rFonts w:cstheme="minorHAnsi"/>
+        </w:rPr>
         <w:t xml:space="preserve">at one need not learn every ins, outs, and backwards </w:t>
       </w:r>
       <w:r>
+        <w:rPr>
+          <w:rFonts w:cstheme="minorHAnsi"/>
+        </w:rPr>
         <w:t xml:space="preserve">of this seemingly dreadful thing we call mathematics, not at all, </w:t>
       </w:r>
       <w:r>
+        <w:rPr>
+          <w:rFonts w:cstheme="minorHAnsi"/>
+        </w:rPr>
         <w:t xml:space="preserve">not </w:t>
       </w:r>
       <w:r>
+        <w:rPr>
+          <w:rFonts w:cstheme="minorHAnsi"/>
+        </w:rPr>
         <w:t>for machine learning</w:t>
       </w:r>
       <w:r>
+        <w:rPr>
+          <w:rFonts w:cstheme="minorHAnsi"/>
+        </w:rPr>
         <w:t xml:space="preserve"> at least</w:t>
       </w:r>
       <w:r>
+        <w:rPr>
+          <w:rFonts w:cstheme="minorHAnsi"/>
+        </w:rPr>
         <w:t>, because machine learning not just in my personal experience, but I'm sure for others as well</w:t>
       </w:r>
       <w:r>
+        <w:rPr>
+          <w:rFonts w:cstheme="minorHAnsi"/>
+        </w:rPr>
         <w:t>,</w:t>
       </w:r>
       <w:r>
+        <w:rPr>
+          <w:rFonts w:cstheme="minorHAnsi"/>
+        </w:rPr>
         <w:t xml:space="preserve"> involves three main key concepts in order to </w:t>
       </w:r>
       <w:r>
+        <w:rPr>
+          <w:rFonts w:cstheme="minorHAnsi"/>
+        </w:rPr>
         <w:t xml:space="preserve">be able to build </w:t>
       </w:r>
       <w:r>
+        <w:rPr>
+          <w:rFonts w:cstheme="minorHAnsi"/>
+        </w:rPr>
         <w:t xml:space="preserve">so called Artificial Intelligence/Machine learning </w:t>
       </w:r>
       <w:r>
+        <w:rPr>
+          <w:rFonts w:cstheme="minorHAnsi"/>
+        </w:rPr>
         <w:t>systems</w:t>
       </w:r>
       <w:r>
+        <w:rPr>
+          <w:rFonts w:cstheme="minorHAnsi"/>
+        </w:rPr>
         <w:t>: Matrix and vector operations from the sub-discipline of mathematics called Linear Algebra, Partial differentiation from calculus, and basic Standardization and Normalization of values from the discipline of Statistics.</w:t>
       </w:r>
       <w:r>
+        <w:rPr>
+          <w:rFonts w:cstheme="minorHAnsi"/>
+        </w:rPr>
         <w:t xml:space="preserve"> </w:t>
       </w:r>
     </w:p>
     <w:p>
       <w:pPr>
         <w:jc w:val="both"/>
-      </w:pPr>
-      <w:r>
+        <w:rPr>
+          <w:rFonts w:cstheme="minorHAnsi"/>
+        </w:rPr>
+      </w:pPr>
+      <w:r>
+        <w:rPr>
+          <w:rFonts w:cstheme="minorHAnsi"/>
+        </w:rPr>
         <w:t>Learning merely these three most basic foundational concepts I personally believe will take you fa</w:t>
       </w:r>
       <w:r>
+        <w:rPr>
+          <w:rFonts w:cstheme="minorHAnsi"/>
+        </w:rPr>
         <w:t xml:space="preserve">rther in your </w:t>
       </w:r>
       <w:r>
+        <w:rPr>
+          <w:rFonts w:cstheme="minorHAnsi"/>
+        </w:rPr>
         <w:t>journey in lea</w:t>
       </w:r>
       <w:r>
+        <w:rPr>
+          <w:rFonts w:cstheme="minorHAnsi"/>
+        </w:rPr>
         <w:t xml:space="preserve">rning </w:t>
       </w:r>
       <w:r>
+        <w:rPr>
+          <w:rFonts w:cstheme="minorHAnsi"/>
+        </w:rPr>
         <w:t xml:space="preserve">the field </w:t>
       </w:r>
       <w:r>
+        <w:rPr>
+          <w:rFonts w:cstheme="minorHAnsi"/>
+        </w:rPr>
         <w:t xml:space="preserve">than doing so otherwise, </w:t>
       </w:r>
       <w:r>
+        <w:rPr>
+          <w:rFonts w:cstheme="minorHAnsi"/>
+        </w:rPr>
         <w:t>because knowing th</w:t>
       </w:r>
       <w:r>
+        <w:rPr>
+          <w:rFonts w:cstheme="minorHAnsi"/>
+        </w:rPr>
         <w:t>e</w:t>
       </w:r>
       <w:r>
+        <w:rPr>
+          <w:rFonts w:cstheme="minorHAnsi"/>
+        </w:rPr>
         <w:t>s</w:t>
       </w:r>
       <w:r>
+        <w:rPr>
+          <w:rFonts w:cstheme="minorHAnsi"/>
+        </w:rPr>
         <w:t>e</w:t>
       </w:r>
       <w:r>
+        <w:rPr>
+          <w:rFonts w:cstheme="minorHAnsi"/>
+        </w:rPr>
         <w:t xml:space="preserve"> will give you the ease of mind to understand how </w:t>
       </w:r>
       <w:r>
+        <w:rPr>
+          <w:rFonts w:cstheme="minorHAnsi"/>
+        </w:rPr>
         <w:t xml:space="preserve">most </w:t>
       </w:r>
       <w:r>
+        <w:rPr>
+          <w:rFonts w:cstheme="minorHAnsi"/>
+        </w:rPr>
         <w:t>machine learning systems work under the</w:t>
       </w:r>
       <w:r>
+        <w:rPr>
+          <w:rFonts w:cstheme="minorHAnsi"/>
+        </w:rPr>
         <w:t xml:space="preserve"> hood, </w:t>
       </w:r>
       <w:r>
+        <w:rPr>
+          <w:rFonts w:cstheme="minorHAnsi"/>
+        </w:rPr>
         <w:t>being able to debug and fix whatever error should arise when need be</w:t>
       </w:r>
       <w:r>
+        <w:rPr>
+          <w:rFonts w:cstheme="minorHAnsi"/>
+        </w:rPr>
         <w:t xml:space="preserve">, and most importantly being able to build them from scratch as opposed to using frameworks and libraries that already have these systems implemented and optimized which don't get me wrong is not at all bad, </w:t>
       </w:r>
       <w:r>
+        <w:rPr>
+          <w:rFonts w:cstheme="minorHAnsi"/>
+        </w:rPr>
         <w:t xml:space="preserve">but </w:t>
       </w:r>
       <w:r>
+        <w:rPr>
+          <w:rFonts w:cstheme="minorHAnsi"/>
+        </w:rPr>
         <w:t xml:space="preserve">at best </w:t>
       </w:r>
       <w:r>
+        <w:rPr>
+          <w:rFonts w:cstheme="minorHAnsi"/>
+        </w:rPr>
         <w:t xml:space="preserve">these </w:t>
       </w:r>
       <w:r>
+        <w:rPr>
+          <w:rFonts w:cstheme="minorHAnsi"/>
+        </w:rPr>
         <w:t xml:space="preserve">would be at first glance mere black box objects where one would have no idea how </w:t>
       </w:r>
       <w:r>
+        <w:rPr>
+          <w:rFonts w:cstheme="minorHAnsi"/>
+        </w:rPr>
         <w:t>these systems work except the input it takes and output it gives</w:t>
       </w:r>
       <w:r>
+        <w:rPr>
+          <w:rFonts w:cstheme="minorHAnsi"/>
+        </w:rPr>
         <w:t>.</w:t>
       </w:r>
     </w:p>
     <w:p>
       <w:pPr>
         <w:jc w:val="both"/>
-      </w:pPr>
-      <w:r>
+        <w:rPr>
+          <w:rFonts w:cstheme="minorHAnsi"/>
+        </w:rPr>
+      </w:pPr>
+      <w:r>
+        <w:rPr>
+          <w:rFonts w:cstheme="minorHAnsi"/>
+        </w:rPr>
         <w:t>To start off I think any machine learning engineer would tell you that in their humble beginnings the simplest model/system they would have built was a Linear Regression model. Now wh</w:t>
       </w:r>
       <w:r>
-        <w:t>at is a Linear Regression model? Well if you remember the most basic math concept in high school or elementary, it was simply the slope intercept formula.</w:t>
-      </w:r>
-    </w:p>
-    <w:p>
-      <w:pPr>
-        <w:jc w:val="both"/>
-      </w:pPr>
-    </w:p>
-    <w:p>
-      <w:pPr>
-        <w:jc w:val="both"/>
-        <w:rPr>
-          <w:rFonts w:ascii="Raleway" w:eastAsia="Raleway" w:hAnsi="Raleway" w:cs="Raleway"/>
-        </w:rPr>
-      </w:pPr>
-      <w:r>
+        <w:rPr>
+          <w:rFonts w:cstheme="minorHAnsi"/>
+        </w:rPr>
+        <w:t>at is a Linear Regression model? Well if you remember the most basic math concept in high school or elementary, it was simply the slope intercept formula</w:t>
+      </w:r>
+      <w:r>
+        <w:rPr>
+          <w:rFonts w:cstheme="minorHAnsi"/>
+        </w:rPr>
+        <w:t xml:space="preserve"> defined by the following</w:t>
+      </w:r>
+      <w:r>
+        <w:rPr>
+          <w:rFonts w:cstheme="minorHAnsi"/>
+        </w:rPr>
+        <w:t>.</w:t>
+      </w:r>
+    </w:p>
+    <w:p>
+      <w:pPr>
+        <w:jc w:val="both"/>
+        <w:rPr>
+          <w:rFonts w:cstheme="minorHAnsi"/>
+        </w:rPr>
+      </w:pPr>
+    </w:p>
+    <w:p>
+      <w:pPr>
+        <w:jc w:val="both"/>
+        <w:rPr>
+          <w:rFonts w:eastAsia="Raleway" w:cstheme="minorHAnsi"/>
+        </w:rPr>
+      </w:pPr>
+      <w:r>
+        <w:rPr>
+          <w:rFonts w:cstheme="minorHAnsi"/>
+        </w:rPr>
         <w:t>And i</w:t>
       </w:r>
       <w:r>
+        <w:rPr>
+          <w:rFonts w:cstheme="minorHAnsi"/>
+        </w:rPr>
         <w:t xml:space="preserve">n any machine learning/artificial intelligence system/model there exists always the data it was trained on.  </w:t>
       </w:r>
       <w:r>
@@ -215,7 +377,25 @@
         <w:rPr>
           <w:rFonts w:eastAsia="Raleway" w:cstheme="minorHAnsi"/>
         </w:rPr>
-        <w:t xml:space="preserve">and output </w:t>
+        <w:t xml:space="preserve">we fed </w:t>
+      </w:r>
+      <w:r>
+        <w:rPr>
+          <w:rFonts w:eastAsia="Raleway" w:cstheme="minorHAnsi"/>
+        </w:rPr>
+        <w:t xml:space="preserve">and </w:t>
+      </w:r>
+      <w:r>
+        <w:rPr>
+          <w:rFonts w:eastAsia="Raleway" w:cstheme="minorHAnsi"/>
+        </w:rPr>
+        <w:t xml:space="preserve">the </w:t>
+      </w:r>
+      <w:r>
+        <w:rPr>
+          <w:rFonts w:eastAsia="Raleway" w:cstheme="minorHAnsi"/>
+        </w:rPr>
+        <w:t xml:space="preserve">output </w:t>
       </w:r>
       <w:r>
         <w:rPr>
@@ -266,62 +446,35 @@
         <w:rPr>
           <w:rFonts w:eastAsia="Raleway" w:cstheme="minorHAnsi"/>
         </w:rPr>
-        <w:t>, or in this c</w:t>
-      </w:r>
-      <w:r>
-        <w:rPr>
-          <w:rFonts w:eastAsia="Raleway" w:cstheme="minorHAnsi"/>
-        </w:rPr>
-        <w:t xml:space="preserve">ase a simple </w:t>
-      </w:r>
-      <w:r>
-        <w:rPr>
-          <w:rFonts w:eastAsia="Raleway" w:cstheme="minorHAnsi"/>
-        </w:rPr>
-        <w:t xml:space="preserve">slope intercept formula </w:t>
-      </w:r>
-      <w:r>
-        <w:rPr>
-          <w:rFonts w:eastAsia="Raleway" w:cstheme="minorHAnsi"/>
-        </w:rPr>
-        <w:t xml:space="preserve">we learned in high school </w:t>
-      </w:r>
-      <w:r>
-        <w:rPr>
-          <w:rFonts w:eastAsia="Raleway" w:cstheme="minorHAnsi"/>
-        </w:rPr>
-        <w:t>albeit a slightly more generalized version</w:t>
-      </w:r>
-      <w:r>
-        <w:rPr>
-          <w:rFonts w:eastAsia="Raleway" w:cstheme="minorHAnsi"/>
-        </w:rPr>
-        <w:t>.</w:t>
-      </w:r>
-    </w:p>
-    <w:p>
-      <w:pPr>
-        <w:jc w:val="both"/>
-        <w:rPr>
-          <w:rFonts w:ascii="Raleway" w:eastAsia="Raleway" w:hAnsi="Raleway" w:cs="Raleway"/>
-        </w:rPr>
-      </w:pPr>
-    </w:p>
-    <w:p>
-      <w:pPr>
-        <w:jc w:val="both"/>
-      </w:pPr>
-    </w:p>
-    <w:p>
-      <w:pPr>
-        <w:jc w:val="both"/>
-        <w:rPr>
-          <w:rFonts w:ascii="Raleway" w:eastAsia="Raleway" w:hAnsi="Raleway" w:cs="Raleway"/>
-        </w:rPr>
-      </w:pPr>
-      <w:r>
-        <w:rPr>
-          <w:rFonts w:ascii="Raleway" w:eastAsia="Raleway" w:hAnsi="Raleway" w:cs="Raleway"/>
+        <w:t>, or in this case a simple slope intercept formula we learned in high school albeit a slightly more generalized version.</w:t>
+      </w:r>
+    </w:p>
+    <w:p>
+      <w:pPr>
+        <w:jc w:val="both"/>
+        <w:rPr>
+          <w:rFonts w:eastAsia="Raleway" w:cstheme="minorHAnsi"/>
+        </w:rPr>
+      </w:pPr>
+    </w:p>
+    <w:p>
+      <w:pPr>
+        <w:jc w:val="both"/>
+        <w:rPr>
+          <w:rFonts w:cstheme="minorHAnsi"/>
+        </w:rPr>
+      </w:pPr>
+    </w:p>
+    <w:p>
+      <w:pPr>
+        <w:jc w:val="both"/>
+        <w:rPr>
+          <w:rFonts w:eastAsia="Raleway" w:cstheme="minorHAnsi"/>
+        </w:rPr>
+      </w:pPr>
+      <w:r>
+        <w:rPr>
+          <w:rFonts w:eastAsia="Raleway" w:cstheme="minorHAnsi"/>
         </w:rPr>
         <w:t>When this function is outputted the way it can be used is when we give it a new data it will predict the value of this new input data based on the dataset it has been trained in.</w:t>
       </w:r>
@@ -330,163 +483,313 @@
       <w:pPr>
         <w:jc w:val="both"/>
         <w:rPr>
-          <w:rFonts w:ascii="Raleway" w:eastAsia="Raleway" w:hAnsi="Raleway" w:cs="Raleway"/>
-        </w:rPr>
-      </w:pPr>
-      <w:r>
-        <w:rPr>
-          <w:rFonts w:ascii="Raleway" w:eastAsia="Raleway" w:hAnsi="Raleway" w:cs="Raleway"/>
-        </w:rPr>
-        <w:t xml:space="preserve">Why a function is also called a hypothesis is exactly like how we hypothesize some idea. Basically </w:t>
-      </w:r>
-      <w:r>
-        <w:rPr>
-          <w:rFonts w:ascii="Raleway" w:eastAsia="Raleway" w:hAnsi="Raleway" w:cs="Raleway"/>
-          <w:b/>
-        </w:rPr>
-        <w:t>when we think of an outcome of something we don’t really know, we can have these assumptions of what the outcome might look like</w:t>
-      </w:r>
-      <w:r>
-        <w:rPr>
-          <w:rFonts w:ascii="Raleway" w:eastAsia="Raleway" w:hAnsi="Raleway" w:cs="Raleway"/>
-        </w:rPr>
-        <w:t>, so we hypothesize and in turn we come up with a hypothesis. And like the output of a machine learning algorithm which is the function that can predict a specific outcome, this prediction can either be a wrong or a right outcome, which makes the function/hypothesis bad or good respectively</w:t>
-      </w:r>
-    </w:p>
-    <w:p>
-      <w:pPr>
-        <w:jc w:val="both"/>
-      </w:pPr>
-      <w:r>
+          <w:rFonts w:cstheme="minorHAnsi"/>
+        </w:rPr>
+      </w:pPr>
+      <w:r>
+        <w:rPr>
+          <w:rFonts w:cstheme="minorHAnsi"/>
+        </w:rPr>
+        <w:t>Because everything a machine learning system/model is built on revolves around the idea of being able to predict an output or what we would call in high school as our dependent variable or Y value given our input value,</w:t>
+      </w:r>
+    </w:p>
+    <w:p>
+      <w:pPr>
+        <w:jc w:val="both"/>
+        <w:rPr>
+          <w:rFonts w:cstheme="minorHAnsi"/>
+        </w:rPr>
+      </w:pPr>
+    </w:p>
+    <w:p>
+      <w:pPr>
+        <w:jc w:val="both"/>
+        <w:rPr>
+          <w:rFonts w:cstheme="minorHAnsi"/>
+        </w:rPr>
+      </w:pPr>
+      <w:r>
+        <w:rPr>
+          <w:rFonts w:cstheme="minorHAnsi"/>
+        </w:rPr>
+        <w:t>We measure how large the error is by getting simply the difference of our predicted Y value to our real Y value,</w:t>
+      </w:r>
+    </w:p>
+    <w:p>
+      <w:pPr>
+        <w:jc w:val="both"/>
+        <w:rPr>
+          <w:rFonts w:eastAsiaTheme="minorEastAsia" w:cstheme="minorHAnsi"/>
+        </w:rPr>
+      </w:pPr>
+      <w:r>
+        <w:rPr>
+          <w:rFonts w:cstheme="minorHAnsi"/>
+        </w:rPr>
         <w:lastRenderedPageBreak/>
-        <w:t>Because everything a machine learning system/model is built on revolves around the idea of being able to predict an output or what we would call in high school as our dependent variable or Y value given our input value,</w:t>
-      </w:r>
-    </w:p>
-    <w:p>
-      <w:pPr>
-        <w:jc w:val="both"/>
-      </w:pPr>
-    </w:p>
-    <w:p>
-      <w:pPr>
-        <w:jc w:val="both"/>
-      </w:pPr>
-      <w:r>
-        <w:t>Something to do with the main idea of machine learning</w:t>
-      </w:r>
-    </w:p>
-    <w:p>
-      <w:pPr>
-        <w:jc w:val="both"/>
-      </w:pPr>
-      <w:r>
-        <w:t>We measure how large the error is by getting simply the difference of our predicted Y value to our real Y value,</w:t>
-      </w:r>
-    </w:p>
-    <w:p>
-      <w:pPr>
-        <w:jc w:val="both"/>
-      </w:pPr>
-    </w:p>
-    <w:p>
-      <w:pPr>
-        <w:jc w:val="both"/>
-      </w:pPr>
-      <w:r>
+        <w:t xml:space="preserve">One way we minimize this error is to move our line such that with each and every single data point we have our hypothesis function </w:t>
+      </w:r>
+      <w:r>
+        <w:rPr>
+          <w:rFonts w:cstheme="minorHAnsi"/>
+        </w:rPr>
+        <w:t xml:space="preserve">or slope intercept function going back to linear regression is able to get close to these data points as much as possible. And how do we move the line in the slope intercept formula? By simply changing the coefficients, which in the simplest form of the slope intercept formula this would be our y-intercept </w:t>
+      </w:r>
+      <m:oMath>
+        <m:r>
+          <w:rPr>
+            <w:rFonts w:ascii="Cambria Math" w:hAnsi="Cambria Math" w:cstheme="minorHAnsi"/>
+            <w:sz w:val="28"/>
+          </w:rPr>
+          <m:t>b</m:t>
+        </m:r>
+      </m:oMath>
+      <w:r>
+        <w:rPr>
+          <w:rFonts w:cstheme="minorHAnsi"/>
+        </w:rPr>
+        <w:t xml:space="preserve"> and our slope </w:t>
+      </w:r>
+      <m:oMath>
+        <m:r>
+          <w:rPr>
+            <w:rFonts w:ascii="Cambria Math" w:hAnsi="Cambria Math" w:cstheme="minorHAnsi"/>
+            <w:sz w:val="28"/>
+          </w:rPr>
+          <m:t>m</m:t>
+        </m:r>
+      </m:oMath>
+      <w:r>
+        <w:rPr>
+          <w:rFonts w:eastAsiaTheme="minorEastAsia" w:cstheme="minorHAnsi"/>
+        </w:rPr>
+        <w:t>. And what might the minimization of the error and changing of the coefficients entail, you may ask? Well this is the heart and soul of all machine learning algorithms so to speak. To "learn" or rather optimize these coefficients "m" and "b" and "move" the line</w:t>
+      </w:r>
+      <w:r>
+        <w:rPr>
+          <w:rFonts w:eastAsiaTheme="minorEastAsia" w:cstheme="minorHAnsi"/>
+        </w:rPr>
+        <w:t xml:space="preserve"> over and over or for a certain number of iterations</w:t>
+      </w:r>
+      <w:r>
+        <w:rPr>
+          <w:rFonts w:eastAsiaTheme="minorEastAsia" w:cstheme="minorHAnsi"/>
+        </w:rPr>
+        <w:t xml:space="preserve">, such that the error we calculate for all training data points is minimal. </w:t>
+      </w:r>
+    </w:p>
+    <w:p>
+      <w:pPr>
+        <w:jc w:val="both"/>
+        <w:rPr>
+          <w:rFonts w:eastAsiaTheme="minorEastAsia" w:cstheme="minorHAnsi"/>
+        </w:rPr>
+      </w:pPr>
+    </w:p>
+    <w:p>
+      <w:pPr>
+        <w:jc w:val="both"/>
+        <w:rPr>
+          <w:rFonts w:eastAsiaTheme="minorEastAsia" w:cstheme="minorHAnsi"/>
+        </w:rPr>
+      </w:pPr>
+      <w:r>
+        <w:rPr>
+          <w:rFonts w:eastAsiaTheme="minorEastAsia" w:cstheme="minorHAnsi"/>
+        </w:rPr>
+        <w:t>So far we've already established that we define use a hypothesis function to fit its graph hopefully to all our training data points. The second was measuring how far our training data points are to the plotted graph of the hypothesis function</w:t>
+      </w:r>
+      <w:r>
+        <w:rPr>
+          <w:rFonts w:eastAsiaTheme="minorEastAsia" w:cstheme="minorHAnsi"/>
+        </w:rPr>
+        <w:t>. And the third and final point was that we ought to "learn" or rather optimize the coefficients "m" and "b" such that we are able to minimize this error by moving the graph of our hypothesis function closer and mimicking the pattern of our training data points</w:t>
+      </w:r>
+    </w:p>
+    <w:p>
+      <w:pPr>
+        <w:jc w:val="both"/>
+        <w:rPr>
+          <w:rFonts w:eastAsiaTheme="minorEastAsia" w:cstheme="minorHAnsi"/>
+        </w:rPr>
+      </w:pPr>
+    </w:p>
+    <w:p>
+      <w:pPr>
+        <w:jc w:val="both"/>
+        <w:rPr>
+          <w:rFonts w:cstheme="minorHAnsi"/>
+        </w:rPr>
+      </w:pPr>
+      <w:r>
+        <w:rPr>
+          <w:rFonts w:eastAsiaTheme="minorEastAsia" w:cstheme="minorHAnsi"/>
+        </w:rPr>
+        <w:t xml:space="preserve">established that we optimize our coefficients </w:t>
+      </w:r>
+    </w:p>
+    <w:p>
+      <w:pPr>
+        <w:jc w:val="both"/>
+        <w:rPr>
+          <w:rFonts w:cstheme="minorHAnsi"/>
+        </w:rPr>
+      </w:pPr>
+    </w:p>
+    <w:p>
+      <w:pPr>
+        <w:jc w:val="both"/>
+        <w:rPr>
+          <w:rFonts w:cstheme="minorHAnsi"/>
+        </w:rPr>
+      </w:pPr>
+      <w:r>
+        <w:rPr>
+          <w:rFonts w:cstheme="minorHAnsi"/>
+        </w:rPr>
         <w:t>Something to do with using the line as an objective function that we optimize</w:t>
       </w:r>
     </w:p>
     <w:p>
       <w:pPr>
         <w:jc w:val="both"/>
-      </w:pPr>
-      <w:r>
+        <w:rPr>
+          <w:rFonts w:cstheme="minorHAnsi"/>
+        </w:rPr>
+      </w:pPr>
+      <w:r>
+        <w:rPr>
+          <w:rFonts w:cstheme="minorHAnsi"/>
+        </w:rPr>
         <w:t xml:space="preserve">When we recall in </w:t>
       </w:r>
       <w:proofErr w:type="spellStart"/>
       <w:r>
+        <w:rPr>
+          <w:rFonts w:cstheme="minorHAnsi"/>
+        </w:rPr>
         <w:t>highschool</w:t>
       </w:r>
       <w:proofErr w:type="spellEnd"/>
       <w:r>
+        <w:rPr>
+          <w:rFonts w:cstheme="minorHAnsi"/>
+        </w:rPr>
         <w:t xml:space="preserve"> given a points coefficients m and b we can essentially plot the </w:t>
       </w:r>
     </w:p>
     <w:p>
       <w:pPr>
         <w:jc w:val="both"/>
-      </w:pPr>
-      <w:r>
+        <w:rPr>
+          <w:rFonts w:cstheme="minorHAnsi"/>
+        </w:rPr>
+      </w:pPr>
+      <w:r>
+        <w:rPr>
+          <w:rFonts w:cstheme="minorHAnsi"/>
+        </w:rPr>
         <w:t>Obviously when we set the coefficients to different values we would get a differently positioned line every time</w:t>
       </w:r>
       <w:r>
+        <w:rPr>
+          <w:rFonts w:cstheme="minorHAnsi"/>
+        </w:rPr>
         <w:t>, and when we give it an input x it always corresponds to an output y</w:t>
       </w:r>
     </w:p>
     <w:p>
       <w:pPr>
         <w:jc w:val="both"/>
-      </w:pPr>
-      <w:r>
+        <w:rPr>
+          <w:rFonts w:cstheme="minorHAnsi"/>
+        </w:rPr>
+      </w:pPr>
+      <w:r>
+        <w:rPr>
+          <w:rFonts w:cstheme="minorHAnsi"/>
+        </w:rPr>
         <w:t xml:space="preserve">What we want to do is position this line such that given the inputs x which are our points </w:t>
       </w:r>
+    </w:p>
+    <w:p>
+      <w:pPr>
+        <w:jc w:val="both"/>
+        <w:rPr>
+          <w:rFonts w:cstheme="minorHAnsi"/>
+        </w:rPr>
+      </w:pPr>
+    </w:p>
+    <w:p>
+      <w:pPr>
+        <w:jc w:val="both"/>
+        <w:rPr>
+          <w:rFonts w:cstheme="minorHAnsi"/>
+        </w:rPr>
+      </w:pPr>
+    </w:p>
+    <w:p>
+      <w:pPr>
+        <w:jc w:val="both"/>
+        <w:rPr>
+          <w:rFonts w:cstheme="minorHAnsi"/>
+          <w:color w:val="FF0000"/>
+        </w:rPr>
+      </w:pPr>
+      <w:r>
+        <w:rPr>
+          <w:rFonts w:cstheme="minorHAnsi"/>
+          <w:color w:val="FF0000"/>
+        </w:rPr>
+        <w:t>After one variable linear regression we now move on to multivariate linear regression</w:t>
+      </w:r>
+    </w:p>
+    <w:p>
+      <w:pPr>
+        <w:jc w:val="both"/>
+        <w:rPr>
+          <w:rFonts w:cstheme="minorHAnsi"/>
+          <w:color w:val="FF0000"/>
+        </w:rPr>
+      </w:pPr>
+      <w:r>
+        <w:rPr>
+          <w:rFonts w:cstheme="minorHAnsi"/>
+          <w:color w:val="FF0000"/>
+        </w:rPr>
+        <w:t>Which uses matrix operations</w:t>
+      </w:r>
+    </w:p>
+    <w:p>
+      <w:pPr>
+        <w:jc w:val="both"/>
+        <w:rPr>
+          <w:rFonts w:cstheme="minorHAnsi"/>
+        </w:rPr>
+      </w:pPr>
       <w:bookmarkStart w:id="0" w:name="_GoBack"/>
       <w:bookmarkEnd w:id="0"/>
     </w:p>
     <w:p>
       <w:pPr>
         <w:jc w:val="both"/>
-      </w:pPr>
-    </w:p>
-    <w:p>
-      <w:pPr>
-        <w:jc w:val="both"/>
-      </w:pPr>
-    </w:p>
-    <w:p>
-      <w:pPr>
-        <w:jc w:val="both"/>
-        <w:rPr>
-          <w:color w:val="FF0000"/>
-        </w:rPr>
-      </w:pPr>
-      <w:r>
-        <w:rPr>
-          <w:color w:val="FF0000"/>
-        </w:rPr>
-        <w:t>After one variable linear regression we now move on to multivariate linear regression</w:t>
-      </w:r>
-    </w:p>
-    <w:p>
-      <w:pPr>
-        <w:jc w:val="both"/>
-        <w:rPr>
-          <w:color w:val="FF0000"/>
-        </w:rPr>
-      </w:pPr>
-      <w:r>
-        <w:rPr>
-          <w:color w:val="FF0000"/>
-        </w:rPr>
-        <w:t>Which uses matrix operations</w:t>
-      </w:r>
-    </w:p>
-    <w:p>
-      <w:pPr>
-        <w:jc w:val="both"/>
-      </w:pPr>
-    </w:p>
-    <w:p>
-      <w:pPr>
-        <w:jc w:val="both"/>
-      </w:pPr>
-      <w:r>
+        <w:rPr>
+          <w:rFonts w:cstheme="minorHAnsi"/>
+        </w:rPr>
+      </w:pPr>
+      <w:r>
+        <w:rPr>
+          <w:rFonts w:cstheme="minorHAnsi"/>
+        </w:rPr>
         <w:t>And as we venture further into the likewise vast world of machine learning and all of its different domains and sub disciplines, we ought to do our very best to muster up the courage within ourselves to face that which we fear the most, not only the Mathematics in the field of AI or Machine Learning but in life as well.</w:t>
       </w:r>
     </w:p>
     <w:p>
       <w:pPr>
         <w:jc w:val="both"/>
+        <w:rPr>
+          <w:rFonts w:cstheme="minorHAnsi"/>
+        </w:rPr>
       </w:pPr>
     </w:p>
     <w:sectPr>

--- a/A beginner Machine Learning Engineer's biggest fear ~ Mathematics.docx
+++ b/A beginner Machine Learning Engineer's biggest fear ~ Mathematics.docx
@@ -306,11 +306,189 @@
     </w:p>
     <w:p>
       <w:pPr>
-        <w:jc w:val="both"/>
-        <w:rPr>
-          <w:rFonts w:cstheme="minorHAnsi"/>
-        </w:rPr>
-      </w:pPr>
+        <w:jc w:val="center"/>
+        <w:rPr>
+          <w:rFonts w:cstheme="minorHAnsi"/>
+        </w:rPr>
+      </w:pPr>
+      <w:r>
+        <w:rPr>
+          <w:rFonts w:cstheme="minorHAnsi"/>
+        </w:rPr>
+        <w:pict>
+          <v:shapetype id="_x0000_t75" coordsize="21600,21600" o:spt="75" o:preferrelative="t" path="m@4@5l@4@11@9@11@9@5xe" filled="f" stroked="f">
+            <v:stroke joinstyle="miter"/>
+            <v:formulas>
+              <v:f eqn="if lineDrawn pixelLineWidth 0"/>
+              <v:f eqn="sum @0 1 0"/>
+              <v:f eqn="sum 0 0 @1"/>
+              <v:f eqn="prod @2 1 2"/>
+              <v:f eqn="prod @3 21600 pixelWidth"/>
+              <v:f eqn="prod @3 21600 pixelHeight"/>
+              <v:f eqn="sum @0 0 1"/>
+              <v:f eqn="prod @6 1 2"/>
+              <v:f eqn="prod @7 21600 pixelWidth"/>
+              <v:f eqn="sum @8 21600 0"/>
+              <v:f eqn="prod @7 21600 pixelHeight"/>
+              <v:f eqn="sum @10 21600 0"/>
+            </v:formulas>
+            <v:path o:extrusionok="f" gradientshapeok="t" o:connecttype="rect"/>
+            <o:lock v:ext="edit" aspectratio="t"/>
+          </v:shapetype>
+          <v:shape id="_x0000_i1043" type="#_x0000_t75" style="width:152.25pt;height:42pt">
+            <v:imagedata r:id="rId4" o:title="formula"/>
+          </v:shape>
+        </w:pict>
+      </w:r>
+    </w:p>
+    <w:p>
+      <w:pPr>
+        <w:jc w:val="both"/>
+        <w:rPr>
+          <w:rFonts w:cstheme="minorHAnsi"/>
+        </w:rPr>
+      </w:pPr>
+      <w:r>
+        <w:rPr>
+          <w:rFonts w:cstheme="minorHAnsi"/>
+        </w:rPr>
+        <w:t>And in w</w:t>
+      </w:r>
+      <w:r>
+        <w:rPr>
+          <w:rFonts w:cstheme="minorHAnsi"/>
+        </w:rPr>
+        <w:t>hich we will now be defining as…</w:t>
+      </w:r>
+    </w:p>
+    <w:p>
+      <w:pPr>
+        <w:jc w:val="center"/>
+        <w:rPr>
+          <w:rFonts w:cstheme="minorHAnsi"/>
+        </w:rPr>
+      </w:pPr>
+      <w:r>
+        <w:rPr>
+          <w:rFonts w:cstheme="minorHAnsi"/>
+        </w:rPr>
+        <w:pict>
+          <v:shape id="_x0000_i1040" type="#_x0000_t75" style="width:158.25pt;height:42pt">
+            <v:imagedata r:id="rId5" o:title="formula-_1_"/>
+          </v:shape>
+        </w:pict>
+      </w:r>
+    </w:p>
+    <w:p>
+      <w:pPr>
+        <w:rPr>
+          <w:rFonts w:cstheme="minorHAnsi"/>
+        </w:rPr>
+      </w:pPr>
+      <w:r>
+        <w:rPr>
+          <w:rFonts w:cstheme="minorHAnsi"/>
+        </w:rPr>
+        <w:t xml:space="preserve">Where </w:t>
+      </w:r>
+      <m:oMath>
+        <m:sSub>
+          <m:sSubPr>
+            <m:ctrlPr>
+              <w:rPr>
+                <w:rFonts w:ascii="Cambria Math" w:hAnsi="Cambria Math" w:cstheme="minorHAnsi"/>
+                <w:i/>
+                <w:sz w:val="28"/>
+              </w:rPr>
+            </m:ctrlPr>
+          </m:sSubPr>
+          <m:e>
+            <m:r>
+              <w:rPr>
+                <w:rFonts w:ascii="Cambria Math" w:hAnsi="Cambria Math" w:cstheme="minorHAnsi"/>
+                <w:sz w:val="28"/>
+              </w:rPr>
+              <m:t>θ</m:t>
+            </m:r>
+          </m:e>
+          <m:sub>
+            <m:r>
+              <w:rPr>
+                <w:rFonts w:ascii="Cambria Math" w:hAnsi="Cambria Math" w:cstheme="minorHAnsi"/>
+                <w:sz w:val="28"/>
+              </w:rPr>
+              <m:t>1</m:t>
+            </m:r>
+          </m:sub>
+        </m:sSub>
+      </m:oMath>
+      <w:r>
+        <w:rPr>
+          <w:rFonts w:eastAsiaTheme="minorEastAsia" w:cstheme="minorHAnsi"/>
+        </w:rPr>
+        <w:t xml:space="preserve"> (theta subscript 1)</w:t>
+      </w:r>
+      <w:r>
+        <w:rPr>
+          <w:rFonts w:eastAsiaTheme="minorEastAsia" w:cstheme="minorHAnsi"/>
+        </w:rPr>
+        <w:t xml:space="preserve"> is denoted</w:t>
+      </w:r>
+      <w:r>
+        <w:rPr>
+          <w:rFonts w:eastAsiaTheme="minorEastAsia" w:cstheme="minorHAnsi"/>
+        </w:rPr>
+        <w:t xml:space="preserve"> as our first coefficient or what we previously knew as our slope, and </w:t>
+      </w:r>
+      <m:oMath>
+        <m:sSub>
+          <m:sSubPr>
+            <m:ctrlPr>
+              <w:rPr>
+                <w:rFonts w:ascii="Cambria Math" w:eastAsiaTheme="minorEastAsia" w:hAnsi="Cambria Math" w:cstheme="minorHAnsi"/>
+                <w:i/>
+                <w:sz w:val="28"/>
+              </w:rPr>
+            </m:ctrlPr>
+          </m:sSubPr>
+          <m:e>
+            <m:r>
+              <w:rPr>
+                <w:rFonts w:ascii="Cambria Math" w:eastAsiaTheme="minorEastAsia" w:hAnsi="Cambria Math" w:cstheme="minorHAnsi"/>
+                <w:sz w:val="28"/>
+              </w:rPr>
+              <m:t>β</m:t>
+            </m:r>
+          </m:e>
+          <m:sub>
+            <m:r>
+              <w:rPr>
+                <w:rFonts w:ascii="Cambria Math" w:eastAsiaTheme="minorEastAsia" w:hAnsi="Cambria Math" w:cstheme="minorHAnsi"/>
+                <w:sz w:val="28"/>
+              </w:rPr>
+              <m:t>0</m:t>
+            </m:r>
+          </m:sub>
+        </m:sSub>
+      </m:oMath>
+      <w:r>
+        <w:rPr>
+          <w:rFonts w:eastAsiaTheme="minorEastAsia" w:cstheme="minorHAnsi"/>
+        </w:rPr>
+        <w:t xml:space="preserve"> (beta subscript 0) </w:t>
+      </w:r>
+      <w:r>
+        <w:rPr>
+          <w:rFonts w:eastAsiaTheme="minorEastAsia" w:cstheme="minorHAnsi"/>
+        </w:rPr>
+        <w:t xml:space="preserve">is denoted </w:t>
+      </w:r>
+      <w:r>
+        <w:rPr>
+          <w:rFonts w:eastAsiaTheme="minorEastAsia" w:cstheme="minorHAnsi"/>
+        </w:rPr>
+        <w:t>as our bias coefficient or what we previously knew as our y-intercept.</w:t>
+      </w:r>
     </w:p>
     <w:p>
       <w:pPr>
@@ -335,7 +513,19 @@
         <w:rPr>
           <w:rFonts w:cstheme="minorHAnsi"/>
         </w:rPr>
-        <w:t xml:space="preserve">But how would such a simple formula have something to do with the most intelligent systems we have today? The answer is simple </w:t>
+        <w:t xml:space="preserve">But how would such a simple formula </w:t>
+      </w:r>
+      <w:r>
+        <w:rPr>
+          <w:rFonts w:cstheme="minorHAnsi"/>
+        </w:rPr>
+        <w:t xml:space="preserve">we defined above </w:t>
+      </w:r>
+      <w:r>
+        <w:rPr>
+          <w:rFonts w:cstheme="minorHAnsi"/>
+        </w:rPr>
+        <w:t xml:space="preserve">have something to do with the most intelligent systems we have today? The answer is simple </w:t>
       </w:r>
       <w:r>
         <w:rPr>
@@ -365,13 +555,34 @@
         <w:rPr>
           <w:rFonts w:eastAsia="Raleway" w:cstheme="minorHAnsi"/>
         </w:rPr>
-        <w:t xml:space="preserve"> learning algorithm then it outputs the mapping between the input </w:t>
-      </w:r>
-      <w:r>
-        <w:rPr>
-          <w:rFonts w:eastAsia="Raleway" w:cstheme="minorHAnsi"/>
-        </w:rPr>
-        <w:t xml:space="preserve">x </w:t>
+        <w:t xml:space="preserve"> learning algorithm then it </w:t>
+      </w:r>
+      <w:r>
+        <w:rPr>
+          <w:rFonts w:eastAsia="Raleway" w:cstheme="minorHAnsi"/>
+        </w:rPr>
+        <w:t xml:space="preserve">so called learns </w:t>
+      </w:r>
+      <w:r>
+        <w:rPr>
+          <w:rFonts w:eastAsia="Raleway" w:cstheme="minorHAnsi"/>
+        </w:rPr>
+        <w:t xml:space="preserve">the mapping between the input </w:t>
+      </w:r>
+      <m:oMath>
+        <m:r>
+          <w:rPr>
+            <w:rFonts w:ascii="Cambria Math" w:eastAsia="Raleway" w:hAnsi="Cambria Math" w:cstheme="minorHAnsi"/>
+            <w:sz w:val="28"/>
+          </w:rPr>
+          <m:t>x</m:t>
+        </m:r>
+      </m:oMath>
+      <w:r>
+        <w:rPr>
+          <w:rFonts w:eastAsia="Raleway" w:cstheme="minorHAnsi"/>
+        </w:rPr>
+        <w:t xml:space="preserve"> </w:t>
       </w:r>
       <w:r>
         <w:rPr>
@@ -397,11 +608,20 @@
         </w:rPr>
         <w:t xml:space="preserve">output </w:t>
       </w:r>
-      <w:r>
-        <w:rPr>
-          <w:rFonts w:eastAsia="Raleway" w:cstheme="minorHAnsi"/>
-        </w:rPr>
-        <w:t xml:space="preserve">y </w:t>
+      <m:oMath>
+        <m:r>
+          <w:rPr>
+            <w:rFonts w:ascii="Cambria Math" w:eastAsia="Raleway" w:hAnsi="Cambria Math" w:cstheme="minorHAnsi"/>
+            <w:sz w:val="28"/>
+          </w:rPr>
+          <m:t>y</m:t>
+        </m:r>
+      </m:oMath>
+      <w:r>
+        <w:rPr>
+          <w:rFonts w:eastAsia="Raleway" w:cstheme="minorHAnsi"/>
+        </w:rPr>
+        <w:t xml:space="preserve"> </w:t>
       </w:r>
       <w:r>
         <w:rPr>
@@ -413,63 +633,976 @@
         <w:rPr>
           <w:rFonts w:eastAsia="Raleway" w:cstheme="minorHAnsi"/>
         </w:rPr>
-        <w:t>t can classify or predict a novel output y given an unseen input x during training</w:t>
-      </w:r>
-      <w:r>
-        <w:rPr>
-          <w:rFonts w:eastAsia="Raleway" w:cstheme="minorHAnsi"/>
-        </w:rPr>
-        <w:t xml:space="preserve">. This </w:t>
-      </w:r>
-      <w:r>
-        <w:rPr>
-          <w:rFonts w:eastAsia="Raleway" w:cstheme="minorHAnsi"/>
-          <w:b/>
-        </w:rPr>
-        <w:t xml:space="preserve">mapping is also called the </w:t>
-      </w:r>
-      <w:r>
-        <w:rPr>
-          <w:rFonts w:eastAsia="Raleway" w:cstheme="minorHAnsi"/>
-          <w:b/>
-        </w:rPr>
-        <w:t xml:space="preserve">objective </w:t>
-      </w:r>
-      <w:r>
-        <w:rPr>
-          <w:rFonts w:eastAsia="Raleway" w:cstheme="minorHAnsi"/>
-          <w:b/>
-        </w:rPr>
-        <w:t>function or hypothesis</w:t>
-      </w:r>
-      <w:r>
-        <w:rPr>
-          <w:rFonts w:eastAsia="Raleway" w:cstheme="minorHAnsi"/>
-        </w:rPr>
-        <w:t>, or in this case a simple slope intercept formula we learned in high school albeit a slightly more generalized version.</w:t>
-      </w:r>
-    </w:p>
-    <w:p>
-      <w:pPr>
-        <w:jc w:val="both"/>
-        <w:rPr>
-          <w:rFonts w:eastAsia="Raleway" w:cstheme="minorHAnsi"/>
-        </w:rPr>
-      </w:pPr>
-    </w:p>
-    <w:p>
-      <w:pPr>
-        <w:jc w:val="both"/>
-        <w:rPr>
-          <w:rFonts w:cstheme="minorHAnsi"/>
-        </w:rPr>
-      </w:pPr>
-    </w:p>
-    <w:p>
-      <w:pPr>
-        <w:jc w:val="both"/>
-        <w:rPr>
-          <w:rFonts w:eastAsia="Raleway" w:cstheme="minorHAnsi"/>
+        <w:t xml:space="preserve">t can classify or predict a novel output </w:t>
+      </w:r>
+      <w:r>
+        <w:rPr>
+          <w:rFonts w:eastAsia="Raleway" w:cstheme="minorHAnsi"/>
+        </w:rPr>
+        <w:t> </w:t>
+      </w:r>
+      <m:oMath>
+        <m:acc>
+          <m:accPr>
+            <m:ctrlPr>
+              <w:rPr>
+                <w:rFonts w:ascii="Cambria Math" w:eastAsia="Raleway" w:hAnsi="Cambria Math" w:cstheme="minorHAnsi"/>
+                <w:i/>
+                <w:sz w:val="28"/>
+              </w:rPr>
+            </m:ctrlPr>
+          </m:accPr>
+          <m:e>
+            <m:r>
+              <w:rPr>
+                <w:rFonts w:ascii="Cambria Math" w:eastAsia="Raleway" w:hAnsi="Cambria Math" w:cstheme="minorHAnsi"/>
+                <w:sz w:val="28"/>
+              </w:rPr>
+              <m:t>y</m:t>
+            </m:r>
+          </m:e>
+        </m:acc>
+      </m:oMath>
+      <w:r>
+        <w:rPr>
+          <w:rFonts w:eastAsia="Raleway" w:cstheme="minorHAnsi"/>
+        </w:rPr>
+        <w:t xml:space="preserve"> given an unseen input </w:t>
+      </w:r>
+      <m:oMath>
+        <m:r>
+          <w:rPr>
+            <w:rFonts w:ascii="Cambria Math" w:eastAsia="Raleway" w:hAnsi="Cambria Math" w:cstheme="minorHAnsi"/>
+            <w:sz w:val="28"/>
+          </w:rPr>
+          <m:t>x</m:t>
+        </m:r>
+      </m:oMath>
+      <w:r>
+        <w:rPr>
+          <w:rFonts w:eastAsia="Raleway" w:cstheme="minorHAnsi"/>
+        </w:rPr>
+        <w:t>.</w:t>
+      </w:r>
+    </w:p>
+    <w:p>
+      <w:pPr>
+        <w:jc w:val="center"/>
+        <w:rPr>
+          <w:rFonts w:eastAsia="Raleway" w:cstheme="minorHAnsi"/>
+        </w:rPr>
+      </w:pPr>
+      <w:r>
+        <w:rPr>
+          <w:rFonts w:eastAsia="Raleway" w:cstheme="minorHAnsi"/>
+          <w:noProof/>
+          <w:lang w:eastAsia="en-PH"/>
+        </w:rPr>
+        <w:lastRenderedPageBreak/>
+        <w:drawing>
+          <wp:inline distT="0" distB="0" distL="0" distR="0">
+            <wp:extent cx="781050" cy="1743075"/>
+            <wp:effectExtent l="0" t="0" r="0" b="9525"/>
+            <wp:docPr id="2" name="Picture 2" descr="C:\Users\Mig\AppData\Local\Microsoft\Windows\INetCache\Content.Word\data_a.png"/>
+            <wp:cNvGraphicFramePr>
+              <a:graphicFrameLocks xmlns:a="http://schemas.openxmlformats.org/drawingml/2006/main" noChangeAspect="1"/>
+            </wp:cNvGraphicFramePr>
+            <a:graphic xmlns:a="http://schemas.openxmlformats.org/drawingml/2006/main">
+              <a:graphicData uri="http://schemas.openxmlformats.org/drawingml/2006/picture">
+                <pic:pic xmlns:pic="http://schemas.openxmlformats.org/drawingml/2006/picture">
+                  <pic:nvPicPr>
+                    <pic:cNvPr id="0" name="Picture 7" descr="C:\Users\Mig\AppData\Local\Microsoft\Windows\INetCache\Content.Word\data_a.png"/>
+                    <pic:cNvPicPr>
+                      <a:picLocks noChangeAspect="1" noChangeArrowheads="1"/>
+                    </pic:cNvPicPr>
+                  </pic:nvPicPr>
+                  <pic:blipFill>
+                    <a:blip r:embed="rId6">
+                      <a:extLst>
+                        <a:ext uri="{28A0092B-C50C-407E-A947-70E740481C1C}">
+                          <a14:useLocalDpi xmlns:a14="http://schemas.microsoft.com/office/drawing/2010/main" val="0"/>
+                        </a:ext>
+                      </a:extLst>
+                    </a:blip>
+                    <a:srcRect/>
+                    <a:stretch>
+                      <a:fillRect/>
+                    </a:stretch>
+                  </pic:blipFill>
+                  <pic:spPr bwMode="auto">
+                    <a:xfrm>
+                      <a:off x="0" y="0"/>
+                      <a:ext cx="781050" cy="1743075"/>
+                    </a:xfrm>
+                    <a:prstGeom prst="rect">
+                      <a:avLst/>
+                    </a:prstGeom>
+                    <a:noFill/>
+                    <a:ln>
+                      <a:noFill/>
+                    </a:ln>
+                  </pic:spPr>
+                </pic:pic>
+              </a:graphicData>
+            </a:graphic>
+          </wp:inline>
+        </w:drawing>
+      </w:r>
+      <w:r>
+        <w:rPr>
+          <w:rFonts w:eastAsia="Raleway" w:cstheme="minorHAnsi"/>
+        </w:rPr>
+        <w:tab/>
+      </w:r>
+      <w:r>
+        <w:rPr>
+          <w:rFonts w:eastAsia="Raleway" w:cstheme="minorHAnsi"/>
+        </w:rPr>
+        <w:tab/>
+      </w:r>
+      <w:r>
+        <w:rPr>
+          <w:rFonts w:eastAsia="Raleway" w:cstheme="minorHAnsi"/>
+          <w:noProof/>
+          <w:lang w:eastAsia="en-PH"/>
+        </w:rPr>
+        <w:drawing>
+          <wp:inline distT="0" distB="0" distL="0" distR="0">
+            <wp:extent cx="781050" cy="2028825"/>
+            <wp:effectExtent l="0" t="0" r="0" b="9525"/>
+            <wp:docPr id="1" name="Picture 1" descr="C:\Users\Mig\AppData\Local\Microsoft\Windows\INetCache\Content.Word\data_b.png"/>
+            <wp:cNvGraphicFramePr>
+              <a:graphicFrameLocks xmlns:a="http://schemas.openxmlformats.org/drawingml/2006/main" noChangeAspect="1"/>
+            </wp:cNvGraphicFramePr>
+            <a:graphic xmlns:a="http://schemas.openxmlformats.org/drawingml/2006/main">
+              <a:graphicData uri="http://schemas.openxmlformats.org/drawingml/2006/picture">
+                <pic:pic xmlns:pic="http://schemas.openxmlformats.org/drawingml/2006/picture">
+                  <pic:nvPicPr>
+                    <pic:cNvPr id="0" name="Picture 8" descr="C:\Users\Mig\AppData\Local\Microsoft\Windows\INetCache\Content.Word\data_b.png"/>
+                    <pic:cNvPicPr>
+                      <a:picLocks noChangeAspect="1" noChangeArrowheads="1"/>
+                    </pic:cNvPicPr>
+                  </pic:nvPicPr>
+                  <pic:blipFill>
+                    <a:blip r:embed="rId7">
+                      <a:extLst>
+                        <a:ext uri="{28A0092B-C50C-407E-A947-70E740481C1C}">
+                          <a14:useLocalDpi xmlns:a14="http://schemas.microsoft.com/office/drawing/2010/main" val="0"/>
+                        </a:ext>
+                      </a:extLst>
+                    </a:blip>
+                    <a:srcRect/>
+                    <a:stretch>
+                      <a:fillRect/>
+                    </a:stretch>
+                  </pic:blipFill>
+                  <pic:spPr bwMode="auto">
+                    <a:xfrm>
+                      <a:off x="0" y="0"/>
+                      <a:ext cx="781050" cy="2028825"/>
+                    </a:xfrm>
+                    <a:prstGeom prst="rect">
+                      <a:avLst/>
+                    </a:prstGeom>
+                    <a:noFill/>
+                    <a:ln>
+                      <a:noFill/>
+                    </a:ln>
+                  </pic:spPr>
+                </pic:pic>
+              </a:graphicData>
+            </a:graphic>
+          </wp:inline>
+        </w:drawing>
+      </w:r>
+    </w:p>
+    <w:p>
+      <w:pPr>
+        <w:rPr>
+          <w:rFonts w:eastAsia="Raleway" w:cstheme="minorHAnsi"/>
+        </w:rPr>
+      </w:pPr>
+      <w:r>
+        <w:rPr>
+          <w:rFonts w:eastAsia="Raleway" w:cstheme="minorHAnsi"/>
+        </w:rPr>
+        <w:t>Now t</w:t>
+      </w:r>
+      <w:r>
+        <w:rPr>
+          <w:rFonts w:eastAsia="Raleway" w:cstheme="minorHAnsi"/>
+        </w:rPr>
+        <w:t xml:space="preserve">ake these set of coordinates for example, the set of coordinates in the right hand-side represent our training data that we feed to our machine learning algorithm, and the set of coordinates albeit the same as the former has a newly added data point or coordinate, this </w:t>
+      </w:r>
+      <w:r>
+        <w:rPr>
+          <w:rFonts w:eastAsia="Raleway" w:cstheme="minorHAnsi"/>
+        </w:rPr>
+        <w:t xml:space="preserve">newly added data point </w:t>
+      </w:r>
+      <w:r>
+        <w:rPr>
+          <w:rFonts w:eastAsia="Raleway" w:cstheme="minorHAnsi"/>
+        </w:rPr>
+        <w:t xml:space="preserve">is </w:t>
+      </w:r>
+      <w:r>
+        <w:rPr>
+          <w:rFonts w:eastAsia="Raleway" w:cstheme="minorHAnsi"/>
+        </w:rPr>
+        <w:t xml:space="preserve">what we </w:t>
+      </w:r>
+      <w:r>
+        <w:rPr>
+          <w:rFonts w:eastAsia="Raleway" w:cstheme="minorHAnsi"/>
+        </w:rPr>
+        <w:t>cal</w:t>
+      </w:r>
+      <w:r>
+        <w:rPr>
+          <w:rFonts w:eastAsia="Raleway" w:cstheme="minorHAnsi"/>
+        </w:rPr>
+        <w:t xml:space="preserve">l </w:t>
+      </w:r>
+      <w:r>
+        <w:rPr>
+          <w:rFonts w:eastAsia="Raleway" w:cstheme="minorHAnsi"/>
+        </w:rPr>
+        <w:t xml:space="preserve">our testing data point, or coordinates having an input </w:t>
+      </w:r>
+      <m:oMath>
+        <m:r>
+          <w:rPr>
+            <w:rFonts w:ascii="Cambria Math" w:eastAsia="Raleway" w:hAnsi="Cambria Math" w:cstheme="minorHAnsi"/>
+            <w:sz w:val="28"/>
+          </w:rPr>
+          <m:t>x</m:t>
+        </m:r>
+      </m:oMath>
+      <w:r>
+        <w:rPr>
+          <w:rFonts w:eastAsia="Raleway" w:cstheme="minorHAnsi"/>
+        </w:rPr>
+        <w:t xml:space="preserve"> </w:t>
+      </w:r>
+      <w:r>
+        <w:rPr>
+          <w:rFonts w:eastAsia="Raleway" w:cstheme="minorHAnsi"/>
+        </w:rPr>
+        <w:t xml:space="preserve">that our algorithm </w:t>
+      </w:r>
+      <w:r>
+        <w:rPr>
+          <w:rFonts w:eastAsia="Raleway" w:cstheme="minorHAnsi"/>
+        </w:rPr>
+        <w:t>"</w:t>
+      </w:r>
+      <w:r>
+        <w:rPr>
+          <w:rFonts w:eastAsia="Raleway" w:cstheme="minorHAnsi"/>
+        </w:rPr>
+        <w:t>has not seen</w:t>
+      </w:r>
+      <w:r>
+        <w:rPr>
+          <w:rFonts w:eastAsia="Raleway" w:cstheme="minorHAnsi"/>
+        </w:rPr>
+        <w:t>"</w:t>
+      </w:r>
+      <w:r>
+        <w:rPr>
+          <w:rFonts w:eastAsia="Raleway" w:cstheme="minorHAnsi"/>
+        </w:rPr>
+        <w:t xml:space="preserve"> or has not been trained on and where it corresponds a novel output </w:t>
+      </w:r>
+      <m:oMath>
+        <m:acc>
+          <m:accPr>
+            <m:ctrlPr>
+              <w:rPr>
+                <w:rFonts w:ascii="Cambria Math" w:eastAsia="Raleway" w:hAnsi="Cambria Math" w:cstheme="minorHAnsi"/>
+                <w:i/>
+                <w:sz w:val="28"/>
+              </w:rPr>
+            </m:ctrlPr>
+          </m:accPr>
+          <m:e>
+            <m:r>
+              <w:rPr>
+                <w:rFonts w:ascii="Cambria Math" w:eastAsia="Raleway" w:hAnsi="Cambria Math" w:cstheme="minorHAnsi"/>
+                <w:sz w:val="28"/>
+              </w:rPr>
+              <m:t>y</m:t>
+            </m:r>
+          </m:e>
+        </m:acc>
+      </m:oMath>
+      <w:r>
+        <w:rPr>
+          <w:rFonts w:eastAsia="Raleway" w:cstheme="minorHAnsi"/>
+        </w:rPr>
+        <w:t>.</w:t>
+      </w:r>
+      <w:r>
+        <w:rPr>
+          <w:rFonts w:eastAsia="Raleway" w:cstheme="minorHAnsi"/>
+        </w:rPr>
+        <w:t xml:space="preserve"> When </w:t>
+      </w:r>
+      <w:r>
+        <w:rPr>
+          <w:rFonts w:eastAsia="Raleway" w:cstheme="minorHAnsi"/>
+        </w:rPr>
+        <w:t xml:space="preserve">only our training </w:t>
+      </w:r>
+      <w:r>
+        <w:rPr>
+          <w:rFonts w:eastAsia="Raleway" w:cstheme="minorHAnsi"/>
+        </w:rPr>
+        <w:t>data points are plotted we have the following</w:t>
+      </w:r>
+      <w:r>
+        <w:rPr>
+          <w:rFonts w:eastAsia="Raleway" w:cstheme="minorHAnsi"/>
+        </w:rPr>
+        <w:t xml:space="preserve"> graph:</w:t>
+      </w:r>
+    </w:p>
+    <w:p>
+      <w:pPr>
+        <w:jc w:val="center"/>
+        <w:rPr>
+          <w:rFonts w:eastAsia="Raleway" w:cstheme="minorHAnsi"/>
+        </w:rPr>
+      </w:pPr>
+      <w:r>
+        <w:rPr>
+          <w:rFonts w:eastAsia="Raleway" w:cstheme="minorHAnsi"/>
+        </w:rPr>
+        <w:pict>
+          <v:shape id="_x0000_i1035" type="#_x0000_t75" style="width:468pt;height:284.25pt">
+            <v:imagedata r:id="rId8" o:title="points in a linear model"/>
+          </v:shape>
+        </w:pict>
+      </w:r>
+    </w:p>
+    <w:p>
+      <w:pPr>
+        <w:jc w:val="both"/>
+        <w:rPr>
+          <w:rFonts w:eastAsia="Raleway" w:cstheme="minorHAnsi"/>
+        </w:rPr>
+      </w:pPr>
+      <w:r>
+        <w:rPr>
+          <w:rFonts w:eastAsia="Raleway" w:cstheme="minorHAnsi"/>
+        </w:rPr>
+        <w:t>With that said the so c</w:t>
+      </w:r>
+      <w:r>
+        <w:rPr>
+          <w:rFonts w:eastAsia="Raleway" w:cstheme="minorHAnsi"/>
+        </w:rPr>
+        <w:t xml:space="preserve">alled </w:t>
+      </w:r>
+      <w:r>
+        <w:rPr>
+          <w:rFonts w:eastAsia="Raleway" w:cstheme="minorHAnsi"/>
+        </w:rPr>
+        <w:t xml:space="preserve">mapping </w:t>
+      </w:r>
+      <w:r>
+        <w:rPr>
+          <w:rFonts w:eastAsia="Raleway" w:cstheme="minorHAnsi"/>
+        </w:rPr>
+        <w:t>we have mentioned that we need to learn is non</w:t>
+      </w:r>
+      <w:r>
+        <w:rPr>
+          <w:rFonts w:eastAsia="Raleway" w:cstheme="minorHAnsi"/>
+        </w:rPr>
+        <w:t>e</w:t>
+      </w:r>
+      <w:r>
+        <w:rPr>
+          <w:rFonts w:eastAsia="Raleway" w:cstheme="minorHAnsi"/>
+        </w:rPr>
+        <w:t xml:space="preserve"> other than </w:t>
+      </w:r>
+      <w:r>
+        <w:rPr>
+          <w:rFonts w:eastAsia="Raleway" w:cstheme="minorHAnsi"/>
+        </w:rPr>
+        <w:t xml:space="preserve">the </w:t>
+      </w:r>
+      <w:r>
+        <w:rPr>
+          <w:rFonts w:eastAsia="Raleway" w:cstheme="minorHAnsi"/>
+        </w:rPr>
+        <w:t xml:space="preserve">slope intercept formula </w:t>
+      </w:r>
+      <w:r>
+        <w:rPr>
+          <w:rFonts w:eastAsia="Raleway" w:cstheme="minorHAnsi"/>
+        </w:rPr>
+        <w:t xml:space="preserve">we </w:t>
+      </w:r>
+      <w:r>
+        <w:rPr>
+          <w:rFonts w:eastAsia="Raleway" w:cstheme="minorHAnsi"/>
+        </w:rPr>
+        <w:t xml:space="preserve">learned in high school </w:t>
+      </w:r>
+      <w:r>
+        <w:rPr>
+          <w:rFonts w:eastAsia="Raleway" w:cstheme="minorHAnsi"/>
+        </w:rPr>
+        <w:t>and have defined earlier</w:t>
+      </w:r>
+      <w:r>
+        <w:rPr>
+          <w:rFonts w:eastAsia="Raleway" w:cstheme="minorHAnsi"/>
+        </w:rPr>
+        <w:t xml:space="preserve"> </w:t>
+      </w:r>
+      <w:r>
+        <w:rPr>
+          <w:rFonts w:eastAsia="Raleway" w:cstheme="minorHAnsi"/>
+        </w:rPr>
+        <w:t>(</w:t>
+      </w:r>
+      <w:r>
+        <w:rPr>
+          <w:rFonts w:eastAsia="Raleway" w:cstheme="minorHAnsi"/>
+        </w:rPr>
+        <w:t xml:space="preserve">albeit a slightly more generalized version which we will </w:t>
+      </w:r>
+      <w:r>
+        <w:rPr>
+          <w:rFonts w:eastAsia="Raleway" w:cstheme="minorHAnsi"/>
+        </w:rPr>
+        <w:t xml:space="preserve">explore </w:t>
+      </w:r>
+      <w:r>
+        <w:rPr>
+          <w:rFonts w:eastAsia="Raleway" w:cstheme="minorHAnsi"/>
+        </w:rPr>
+        <w:t>later in the next part of this article</w:t>
+      </w:r>
+      <w:r>
+        <w:rPr>
+          <w:rFonts w:eastAsia="Raleway" w:cstheme="minorHAnsi"/>
+        </w:rPr>
+        <w:t>), which in the context of machine learning would be called our hypothesis function</w:t>
+      </w:r>
+      <w:r>
+        <w:rPr>
+          <w:rFonts w:eastAsia="Raleway" w:cstheme="minorHAnsi"/>
+        </w:rPr>
+        <w:t>.</w:t>
+      </w:r>
+    </w:p>
+    <w:p>
+      <w:pPr>
+        <w:jc w:val="both"/>
+        <w:rPr>
+          <w:rFonts w:eastAsia="Raleway" w:cstheme="minorHAnsi"/>
+        </w:rPr>
+      </w:pPr>
+    </w:p>
+    <w:p>
+      <w:pPr>
+        <w:jc w:val="both"/>
+        <w:rPr>
+          <w:rFonts w:eastAsia="Raleway" w:cstheme="minorHAnsi"/>
+        </w:rPr>
+      </w:pPr>
+      <w:r>
+        <w:rPr>
+          <w:rFonts w:eastAsia="Raleway" w:cstheme="minorHAnsi"/>
+        </w:rPr>
+        <w:lastRenderedPageBreak/>
+        <w:t xml:space="preserve">But how exactly can we learn this mapping? Well if we recall our slope intercept formula </w:t>
+      </w:r>
+      <m:oMath>
+        <m:r>
+          <w:rPr>
+            <w:rFonts w:ascii="Cambria Math" w:eastAsia="Raleway" w:hAnsi="Cambria Math" w:cstheme="minorHAnsi"/>
+          </w:rPr>
+          <m:t>y=mx+β</m:t>
+        </m:r>
+      </m:oMath>
+      <w:r>
+        <w:rPr>
+          <w:rFonts w:eastAsia="Raleway" w:cstheme="minorHAnsi"/>
+        </w:rPr>
+        <w:t xml:space="preserve"> when we plug in random input </w:t>
+      </w:r>
+      <m:oMath>
+        <m:r>
+          <w:rPr>
+            <w:rFonts w:ascii="Cambria Math" w:eastAsia="Raleway" w:hAnsi="Cambria Math" w:cstheme="minorHAnsi"/>
+            <w:sz w:val="28"/>
+          </w:rPr>
+          <m:t>x</m:t>
+        </m:r>
+      </m:oMath>
+      <w:r>
+        <w:rPr>
+          <w:rFonts w:eastAsia="Raleway" w:cstheme="minorHAnsi"/>
+        </w:rPr>
+        <w:t xml:space="preserve">'s and calculate its corresponding output </w:t>
+      </w:r>
+      <m:oMath>
+        <m:r>
+          <w:rPr>
+            <w:rFonts w:ascii="Cambria Math" w:eastAsia="Raleway" w:hAnsi="Cambria Math" w:cstheme="minorHAnsi"/>
+            <w:sz w:val="28"/>
+          </w:rPr>
+          <m:t>y</m:t>
+        </m:r>
+      </m:oMath>
+      <w:r>
+        <w:rPr>
+          <w:rFonts w:eastAsia="Raleway" w:cstheme="minorHAnsi"/>
+          <w:sz w:val="28"/>
+        </w:rPr>
+        <w:t xml:space="preserve"> </w:t>
+      </w:r>
+      <w:r>
+        <w:rPr>
+          <w:rFonts w:eastAsia="Raleway" w:cstheme="minorHAnsi"/>
+        </w:rPr>
+        <w:t>we are eventually able to trace these coordinates and draw a line</w:t>
+      </w:r>
+      <w:r>
+        <w:rPr>
+          <w:rFonts w:eastAsia="Raleway" w:cstheme="minorHAnsi"/>
+        </w:rPr>
+        <w:t xml:space="preserve">. </w:t>
+      </w:r>
+    </w:p>
+    <w:p>
+      <w:pPr>
+        <w:jc w:val="both"/>
+        <w:rPr>
+          <w:rFonts w:eastAsia="Raleway" w:cstheme="minorHAnsi"/>
+        </w:rPr>
+      </w:pPr>
+      <w:r>
+        <w:rPr>
+          <w:rFonts w:eastAsia="Raleway" w:cstheme="minorHAnsi"/>
+        </w:rPr>
+        <w:pict>
+          <v:shape id="_x0000_i1045" type="#_x0000_t75" style="width:222.75pt;height:135.75pt">
+            <v:imagedata r:id="rId9" o:title="points in a linear model with unoptimized line 2"/>
+          </v:shape>
+        </w:pict>
+      </w:r>
+      <w:r>
+        <w:rPr>
+          <w:rFonts w:eastAsia="Raleway" w:cstheme="minorHAnsi"/>
+        </w:rPr>
+        <w:pict>
+          <v:shape id="_x0000_i1046" type="#_x0000_t75" style="width:225pt;height:136.5pt">
+            <v:imagedata r:id="rId10" o:title="points in a linear model with unoptimized line"/>
+          </v:shape>
+        </w:pict>
+      </w:r>
+    </w:p>
+    <w:p>
+      <w:pPr>
+        <w:jc w:val="both"/>
+        <w:rPr>
+          <w:rFonts w:eastAsia="Raleway" w:cstheme="minorHAnsi"/>
+          <w:sz w:val="28"/>
+        </w:rPr>
+      </w:pPr>
+      <w:r>
+        <w:rPr>
+          <w:rFonts w:eastAsia="Raleway" w:cstheme="minorHAnsi"/>
+        </w:rPr>
+        <w:t xml:space="preserve">Of course because the </w:t>
+      </w:r>
+      <m:oMath>
+        <m:r>
+          <w:rPr>
+            <w:rFonts w:ascii="Cambria Math" w:eastAsia="Raleway" w:hAnsi="Cambria Math" w:cstheme="minorHAnsi"/>
+            <w:sz w:val="28"/>
+          </w:rPr>
+          <m:t>x</m:t>
+        </m:r>
+      </m:oMath>
+      <w:r>
+        <w:rPr>
+          <w:rFonts w:eastAsia="Raleway" w:cstheme="minorHAnsi"/>
+        </w:rPr>
+        <w:t xml:space="preserve"> independent variable is already used to take in our </w:t>
+      </w:r>
+      <w:r>
+        <w:rPr>
+          <w:rFonts w:eastAsia="Raleway" w:cstheme="minorHAnsi"/>
+        </w:rPr>
+        <w:t>input values</w:t>
+      </w:r>
+      <w:r>
+        <w:rPr>
+          <w:rFonts w:eastAsia="Raleway" w:cstheme="minorHAnsi"/>
+        </w:rPr>
+        <w:t xml:space="preserve">, how exactly do we manipulate this line such that </w:t>
+      </w:r>
+      <w:r>
+        <w:rPr>
+          <w:rFonts w:eastAsia="Raleway" w:cstheme="minorHAnsi"/>
+        </w:rPr>
+        <w:t xml:space="preserve">we are </w:t>
+      </w:r>
+      <w:r>
+        <w:rPr>
+          <w:rFonts w:eastAsia="Raleway" w:cstheme="minorHAnsi"/>
+        </w:rPr>
+        <w:t>able to change how it is oriented</w:t>
+      </w:r>
+      <w:r>
+        <w:rPr>
+          <w:rFonts w:eastAsia="Raleway" w:cstheme="minorHAnsi"/>
+        </w:rPr>
+        <w:t>, whether in a horizontal, vertical, diagonal manner, or positioned in the upper part or lower part of the Cartesian plane?</w:t>
+      </w:r>
+      <w:r>
+        <w:rPr>
+          <w:rFonts w:eastAsia="Raleway" w:cstheme="minorHAnsi"/>
+        </w:rPr>
+        <w:t xml:space="preserve"> The answer is yet again </w:t>
+      </w:r>
+      <w:r>
+        <w:rPr>
+          <w:rFonts w:eastAsia="Raleway" w:cstheme="minorHAnsi"/>
+        </w:rPr>
+        <w:t xml:space="preserve">rather </w:t>
+      </w:r>
+      <w:r>
+        <w:rPr>
+          <w:rFonts w:eastAsia="Raleway" w:cstheme="minorHAnsi"/>
+        </w:rPr>
+        <w:t xml:space="preserve">simple…to simply change the coefficients in our slope-intercept function </w:t>
+      </w:r>
+      <m:oMath>
+        <m:sSub>
+          <m:sSubPr>
+            <m:ctrlPr>
+              <w:rPr>
+                <w:rFonts w:ascii="Cambria Math" w:eastAsia="Raleway" w:hAnsi="Cambria Math" w:cstheme="minorHAnsi"/>
+                <w:i/>
+                <w:sz w:val="28"/>
+              </w:rPr>
+            </m:ctrlPr>
+          </m:sSubPr>
+          <m:e>
+            <m:r>
+              <w:rPr>
+                <w:rFonts w:ascii="Cambria Math" w:eastAsia="Raleway" w:hAnsi="Cambria Math" w:cstheme="minorHAnsi"/>
+                <w:sz w:val="28"/>
+              </w:rPr>
+              <m:t>θ</m:t>
+            </m:r>
+          </m:e>
+          <m:sub>
+            <m:r>
+              <w:rPr>
+                <w:rFonts w:ascii="Cambria Math" w:eastAsia="Raleway" w:hAnsi="Cambria Math" w:cstheme="minorHAnsi"/>
+                <w:sz w:val="28"/>
+              </w:rPr>
+              <m:t>1</m:t>
+            </m:r>
+          </m:sub>
+        </m:sSub>
+      </m:oMath>
+      <w:r>
+        <w:rPr>
+          <w:rFonts w:eastAsia="Raleway" w:cstheme="minorHAnsi"/>
+        </w:rPr>
+        <w:t xml:space="preserve"> and </w:t>
+      </w:r>
+      <m:oMath>
+        <m:sSub>
+          <m:sSubPr>
+            <m:ctrlPr>
+              <w:rPr>
+                <w:rFonts w:ascii="Cambria Math" w:eastAsia="Raleway" w:hAnsi="Cambria Math" w:cstheme="minorHAnsi"/>
+                <w:i/>
+                <w:sz w:val="28"/>
+              </w:rPr>
+            </m:ctrlPr>
+          </m:sSubPr>
+          <m:e>
+            <m:r>
+              <w:rPr>
+                <w:rFonts w:ascii="Cambria Math" w:eastAsia="Raleway" w:hAnsi="Cambria Math" w:cstheme="minorHAnsi"/>
+                <w:sz w:val="28"/>
+              </w:rPr>
+              <m:t>β</m:t>
+            </m:r>
+          </m:e>
+          <m:sub>
+            <m:r>
+              <w:rPr>
+                <w:rFonts w:ascii="Cambria Math" w:eastAsia="Raleway" w:hAnsi="Cambria Math" w:cstheme="minorHAnsi"/>
+                <w:sz w:val="28"/>
+              </w:rPr>
+              <m:t>0</m:t>
+            </m:r>
+          </m:sub>
+        </m:sSub>
+      </m:oMath>
+      <w:r>
+        <w:rPr>
+          <w:rFonts w:eastAsia="Raleway" w:cstheme="minorHAnsi"/>
+        </w:rPr>
+        <w:t xml:space="preserve"> which if we recall the t</w:t>
+      </w:r>
+      <w:r>
+        <w:rPr>
+          <w:rFonts w:eastAsia="Raleway" w:cstheme="minorHAnsi"/>
+        </w:rPr>
+        <w:t>i</w:t>
+      </w:r>
+      <w:r>
+        <w:rPr>
+          <w:rFonts w:eastAsia="Raleway" w:cstheme="minorHAnsi"/>
+        </w:rPr>
+        <w:t xml:space="preserve">mes when we were plotting the graph of this function changing </w:t>
+      </w:r>
+      <m:oMath>
+        <m:r>
+          <w:rPr>
+            <w:rFonts w:ascii="Cambria Math" w:eastAsia="Raleway" w:hAnsi="Cambria Math" w:cstheme="minorHAnsi"/>
+            <w:sz w:val="28"/>
+          </w:rPr>
+          <m:t>m</m:t>
+        </m:r>
+      </m:oMath>
+      <w:r>
+        <w:rPr>
+          <w:rFonts w:eastAsia="Raleway" w:cstheme="minorHAnsi"/>
+        </w:rPr>
+        <w:t xml:space="preserve"> or </w:t>
+      </w:r>
+      <m:oMath>
+        <m:sSub>
+          <m:sSubPr>
+            <m:ctrlPr>
+              <w:rPr>
+                <w:rFonts w:ascii="Cambria Math" w:eastAsia="Raleway" w:hAnsi="Cambria Math" w:cstheme="minorHAnsi"/>
+                <w:i/>
+                <w:sz w:val="28"/>
+              </w:rPr>
+            </m:ctrlPr>
+          </m:sSubPr>
+          <m:e>
+            <m:r>
+              <w:rPr>
+                <w:rFonts w:ascii="Cambria Math" w:eastAsia="Raleway" w:hAnsi="Cambria Math" w:cstheme="minorHAnsi"/>
+                <w:sz w:val="28"/>
+              </w:rPr>
+              <m:t>θ</m:t>
+            </m:r>
+          </m:e>
+          <m:sub>
+            <m:r>
+              <w:rPr>
+                <w:rFonts w:ascii="Cambria Math" w:eastAsia="Raleway" w:hAnsi="Cambria Math" w:cstheme="minorHAnsi"/>
+                <w:sz w:val="28"/>
+              </w:rPr>
+              <m:t>1</m:t>
+            </m:r>
+          </m:sub>
+        </m:sSub>
+      </m:oMath>
+      <w:r>
+        <w:rPr>
+          <w:rFonts w:eastAsia="Raleway" w:cstheme="minorHAnsi"/>
+        </w:rPr>
+        <w:t xml:space="preserve"> changes the angle of our line, and </w:t>
+      </w:r>
+      <w:r>
+        <w:rPr>
+          <w:rFonts w:eastAsia="Raleway" w:cstheme="minorHAnsi"/>
+        </w:rPr>
+        <w:t xml:space="preserve">changing </w:t>
+      </w:r>
+      <m:oMath>
+        <m:r>
+          <w:rPr>
+            <w:rFonts w:ascii="Cambria Math" w:eastAsia="Raleway" w:hAnsi="Cambria Math" w:cstheme="minorHAnsi"/>
+            <w:sz w:val="28"/>
+          </w:rPr>
+          <m:t>β</m:t>
+        </m:r>
+      </m:oMath>
+      <w:r>
+        <w:rPr>
+          <w:rFonts w:eastAsia="Raleway" w:cstheme="minorHAnsi"/>
+        </w:rPr>
+        <w:t xml:space="preserve"> or </w:t>
+      </w:r>
+      <m:oMath>
+        <m:sSub>
+          <m:sSubPr>
+            <m:ctrlPr>
+              <w:rPr>
+                <w:rFonts w:ascii="Cambria Math" w:eastAsia="Raleway" w:hAnsi="Cambria Math" w:cstheme="minorHAnsi"/>
+                <w:i/>
+                <w:sz w:val="28"/>
+              </w:rPr>
+            </m:ctrlPr>
+          </m:sSubPr>
+          <m:e>
+            <m:r>
+              <w:rPr>
+                <w:rFonts w:ascii="Cambria Math" w:eastAsia="Raleway" w:hAnsi="Cambria Math" w:cstheme="minorHAnsi"/>
+                <w:sz w:val="28"/>
+              </w:rPr>
+              <m:t>β</m:t>
+            </m:r>
+          </m:e>
+          <m:sub>
+            <m:r>
+              <w:rPr>
+                <w:rFonts w:ascii="Cambria Math" w:eastAsia="Raleway" w:hAnsi="Cambria Math" w:cstheme="minorHAnsi"/>
+                <w:sz w:val="28"/>
+              </w:rPr>
+              <m:t>0</m:t>
+            </m:r>
+          </m:sub>
+        </m:sSub>
+      </m:oMath>
+      <w:r>
+        <w:rPr>
+          <w:rFonts w:eastAsia="Raleway" w:cstheme="minorHAnsi"/>
+        </w:rPr>
+        <w:t xml:space="preserve"> moves the line either downwards or upwards since it is after all our y-intercept, which allows our line to move along the y-axis.</w:t>
+      </w:r>
+      <w:r>
+        <w:rPr>
+          <w:rFonts w:eastAsia="Raleway" w:cstheme="minorHAnsi"/>
+        </w:rPr>
+        <w:t xml:space="preserve"> </w:t>
+      </w:r>
+      <w:r>
+        <w:rPr>
+          <w:rFonts w:eastAsia="Raleway" w:cstheme="minorHAnsi"/>
+        </w:rPr>
+        <w:t>In the left-</w:t>
+      </w:r>
+      <w:r>
+        <w:rPr>
+          <w:rFonts w:eastAsia="Raleway" w:cstheme="minorHAnsi"/>
+        </w:rPr>
+        <w:t xml:space="preserve">hand graph we </w:t>
+      </w:r>
+      <w:r>
+        <w:rPr>
+          <w:rFonts w:eastAsia="Raleway" w:cstheme="minorHAnsi"/>
+        </w:rPr>
+        <w:t xml:space="preserve">see could describe the lines slope intercept equation as </w:t>
+      </w:r>
+      <m:oMath>
+        <m:r>
+          <w:rPr>
+            <w:rFonts w:ascii="Cambria Math" w:hAnsi="Cambria Math" w:cstheme="minorHAnsi"/>
+          </w:rPr>
+          <w:br/>
+        </m:r>
+        <m:r>
+          <w:rPr>
+            <w:rFonts w:ascii="Cambria Math" w:hAnsi="Cambria Math" w:cstheme="minorHAnsi"/>
+            <w:sz w:val="28"/>
+          </w:rPr>
+          <m:t>y=</m:t>
+        </m:r>
+        <m:f>
+          <m:fPr>
+            <m:ctrlPr>
+              <w:rPr>
+                <w:rFonts w:ascii="Cambria Math" w:hAnsi="Cambria Math" w:cstheme="minorHAnsi"/>
+                <w:i/>
+                <w:sz w:val="28"/>
+              </w:rPr>
+            </m:ctrlPr>
+          </m:fPr>
+          <m:num>
+            <m:r>
+              <w:rPr>
+                <w:rFonts w:ascii="Cambria Math" w:hAnsi="Cambria Math" w:cstheme="minorHAnsi"/>
+                <w:sz w:val="28"/>
+              </w:rPr>
+              <m:t>1</m:t>
+            </m:r>
+          </m:num>
+          <m:den>
+            <m:r>
+              <w:rPr>
+                <w:rFonts w:ascii="Cambria Math" w:hAnsi="Cambria Math" w:cstheme="minorHAnsi"/>
+                <w:sz w:val="28"/>
+              </w:rPr>
+              <m:t>3</m:t>
+            </m:r>
+          </m:den>
+        </m:f>
+        <m:r>
+          <w:rPr>
+            <w:rFonts w:ascii="Cambria Math" w:hAnsi="Cambria Math" w:cstheme="minorHAnsi"/>
+            <w:sz w:val="28"/>
+          </w:rPr>
+          <m:t>x+1</m:t>
+        </m:r>
+      </m:oMath>
+      <w:r>
+        <w:rPr>
+          <w:rFonts w:eastAsia="Raleway" w:cstheme="minorHAnsi"/>
+        </w:rPr>
+        <w:t>.</w:t>
+      </w:r>
+    </w:p>
+    <w:p>
+      <w:pPr>
+        <w:jc w:val="both"/>
+        <w:rPr>
+          <w:rFonts w:eastAsia="Raleway" w:cstheme="minorHAnsi"/>
+        </w:rPr>
+      </w:pPr>
+      <w:r>
+        <w:rPr>
+          <w:rFonts w:eastAsia="Raleway" w:cstheme="minorHAnsi"/>
+        </w:rPr>
+        <w:t xml:space="preserve">By having </w:t>
+      </w:r>
+      <w:r>
+        <w:rPr>
+          <w:rFonts w:eastAsia="Raleway" w:cstheme="minorHAnsi"/>
+        </w:rPr>
+        <w:t xml:space="preserve">an </w:t>
+      </w:r>
+      <w:r>
+        <w:rPr>
+          <w:rFonts w:eastAsia="Raleway" w:cstheme="minorHAnsi"/>
+        </w:rPr>
+        <w:t>error value</w:t>
+      </w:r>
+      <w:r>
+        <w:rPr>
+          <w:rFonts w:eastAsia="Raleway" w:cstheme="minorHAnsi"/>
+        </w:rPr>
+        <w:t xml:space="preserve"> close/approximating or altogether zero, this essentially indicates that the y values we obtain using our slope-intercept function </w:t>
+      </w:r>
+    </w:p>
+    <w:p>
+      <w:pPr>
+        <w:jc w:val="both"/>
+        <w:rPr>
+          <w:rFonts w:eastAsia="Raleway" w:cstheme="minorHAnsi"/>
+          <w:sz w:val="28"/>
         </w:rPr>
       </w:pPr>
       <w:r>
@@ -486,12 +1619,52 @@
           <w:rFonts w:cstheme="minorHAnsi"/>
         </w:rPr>
       </w:pPr>
-      <w:r>
-        <w:rPr>
-          <w:rFonts w:cstheme="minorHAnsi"/>
-        </w:rPr>
-        <w:t>Because everything a machine learning system/model is built on revolves around the idea of being able to predict an output or what we would call in high school as our dependent variable or Y value given our input value,</w:t>
-      </w:r>
+      <w:bookmarkStart w:id="0" w:name="_GoBack"/>
+      <w:bookmarkEnd w:id="0"/>
+    </w:p>
+    <w:p>
+      <w:pPr>
+        <w:jc w:val="both"/>
+        <w:rPr>
+          <w:rFonts w:cstheme="minorHAnsi"/>
+        </w:rPr>
+      </w:pPr>
+      <m:oMathPara>
+        <m:oMath>
+          <m:r>
+            <w:rPr>
+              <w:rFonts w:ascii="Cambria Math" w:hAnsi="Cambria Math" w:cstheme="minorHAnsi"/>
+            </w:rPr>
+            <m:t>y=</m:t>
+          </m:r>
+          <m:r>
+            <w:rPr>
+              <w:rFonts w:ascii="Cambria Math" w:hAnsi="Cambria Math" w:cstheme="minorHAnsi"/>
+            </w:rPr>
+            <m:t>1</m:t>
+          </m:r>
+          <m:r>
+            <w:rPr>
+              <w:rFonts w:ascii="Cambria Math" w:hAnsi="Cambria Math" w:cstheme="minorHAnsi"/>
+            </w:rPr>
+            <m:t>x</m:t>
+          </m:r>
+          <m:r>
+            <w:rPr>
+              <w:rFonts w:ascii="Cambria Math" w:hAnsi="Cambria Math" w:cstheme="minorHAnsi"/>
+            </w:rPr>
+            <m:t>+2</m:t>
+          </m:r>
+        </m:oMath>
+      </m:oMathPara>
+    </w:p>
+    <w:p>
+      <w:pPr>
+        <w:jc w:val="both"/>
+        <w:rPr>
+          <w:rFonts w:cstheme="minorHAnsi"/>
+        </w:rPr>
+      </w:pPr>
     </w:p>
     <w:p>
       <w:pPr>
@@ -526,7 +1699,6 @@
         <w:rPr>
           <w:rFonts w:cstheme="minorHAnsi"/>
         </w:rPr>
-        <w:lastRenderedPageBreak/>
         <w:t xml:space="preserve">One way we minimize this error is to move our line such that with each and every single data point we have our hypothesis function </w:t>
       </w:r>
       <w:r>
@@ -563,12 +1735,19 @@
         <w:rPr>
           <w:rFonts w:eastAsiaTheme="minorEastAsia" w:cstheme="minorHAnsi"/>
         </w:rPr>
-        <w:t>. And what might the minimization of the error and changing of the coefficients entail, you may ask? Well this is the heart and soul of all machine learning algorithms so to speak. To "learn" or rather optimize these coefficients "m" and "b" and "move" the line</w:t>
+        <w:t xml:space="preserve">. And what might the minimization of the error and changing of the </w:t>
       </w:r>
       <w:r>
         <w:rPr>
           <w:rFonts w:eastAsiaTheme="minorEastAsia" w:cstheme="minorHAnsi"/>
         </w:rPr>
+        <w:lastRenderedPageBreak/>
+        <w:t>coefficients entail, you may ask? Well this is the heart and soul of all machine learning algorithms so to speak. To "learn" or rather optimize these coefficients "m" and "b" and "move" the line</w:t>
+      </w:r>
+      <w:r>
+        <w:rPr>
+          <w:rFonts w:eastAsiaTheme="minorEastAsia" w:cstheme="minorHAnsi"/>
+        </w:rPr>
         <w:t xml:space="preserve"> over and over or for a certain number of iterations</w:t>
       </w:r>
       <w:r>
@@ -767,8 +1946,6 @@
           <w:rFonts w:cstheme="minorHAnsi"/>
         </w:rPr>
       </w:pPr>
-      <w:bookmarkStart w:id="0" w:name="_GoBack"/>
-      <w:bookmarkEnd w:id="0"/>
     </w:p>
     <w:p>
       <w:pPr>
@@ -1223,6 +2400,16 @@
     <w:semiHidden/>
     <w:unhideWhenUsed/>
   </w:style>
+  <w:style w:type="character" w:styleId="PlaceholderText">
+    <w:name w:val="Placeholder Text"/>
+    <w:basedOn w:val="DefaultParagraphFont"/>
+    <w:uiPriority w:val="99"/>
+    <w:semiHidden/>
+    <w:rsid w:val="002F38DB"/>
+    <w:rPr>
+      <w:color w:val="808080"/>
+    </w:rPr>
+  </w:style>
 </w:styles>
 </file>
 

--- a/A beginner Machine Learning Engineer's biggest fear ~ Mathematics.docx
+++ b/A beginner Machine Learning Engineer's biggest fear ~ Mathematics.docx
@@ -1015,7 +1015,31 @@
         <w:rPr>
           <w:rFonts w:eastAsia="Raleway" w:cstheme="minorHAnsi"/>
         </w:rPr>
-        <w:t>we have mentioned that we need to learn is non</w:t>
+        <w:t xml:space="preserve">we have mentioned that we need to </w:t>
+      </w:r>
+      <w:r>
+        <w:rPr>
+          <w:rFonts w:eastAsia="Raleway" w:cstheme="minorHAnsi"/>
+        </w:rPr>
+        <w:t>"</w:t>
+      </w:r>
+      <w:r>
+        <w:rPr>
+          <w:rFonts w:eastAsia="Raleway" w:cstheme="minorHAnsi"/>
+        </w:rPr>
+        <w:t>learn</w:t>
+      </w:r>
+      <w:r>
+        <w:rPr>
+          <w:rFonts w:eastAsia="Raleway" w:cstheme="minorHAnsi"/>
+        </w:rPr>
+        <w:t>"</w:t>
+      </w:r>
+      <w:r>
+        <w:rPr>
+          <w:rFonts w:eastAsia="Raleway" w:cstheme="minorHAnsi"/>
+        </w:rPr>
+        <w:t xml:space="preserve"> is non</w:t>
       </w:r>
       <w:r>
         <w:rPr>
@@ -1045,89 +1069,139 @@
         <w:rPr>
           <w:rFonts w:eastAsia="Raleway" w:cstheme="minorHAnsi"/>
         </w:rPr>
-        <w:t xml:space="preserve">we </w:t>
-      </w:r>
-      <w:r>
-        <w:rPr>
-          <w:rFonts w:eastAsia="Raleway" w:cstheme="minorHAnsi"/>
-        </w:rPr>
-        <w:t xml:space="preserve">learned in high school </w:t>
-      </w:r>
-      <w:r>
-        <w:rPr>
-          <w:rFonts w:eastAsia="Raleway" w:cstheme="minorHAnsi"/>
-        </w:rPr>
-        <w:t>and have defined earlier</w:t>
-      </w:r>
-      <w:r>
-        <w:rPr>
-          <w:rFonts w:eastAsia="Raleway" w:cstheme="minorHAnsi"/>
-        </w:rPr>
-        <w:t xml:space="preserve"> </w:t>
-      </w:r>
-      <w:r>
-        <w:rPr>
-          <w:rFonts w:eastAsia="Raleway" w:cstheme="minorHAnsi"/>
-        </w:rPr>
-        <w:t>(</w:t>
-      </w:r>
-      <w:r>
-        <w:rPr>
-          <w:rFonts w:eastAsia="Raleway" w:cstheme="minorHAnsi"/>
-        </w:rPr>
-        <w:t xml:space="preserve">albeit a slightly more generalized version which we will </w:t>
-      </w:r>
-      <w:r>
-        <w:rPr>
-          <w:rFonts w:eastAsia="Raleway" w:cstheme="minorHAnsi"/>
-        </w:rPr>
-        <w:t xml:space="preserve">explore </w:t>
-      </w:r>
-      <w:r>
-        <w:rPr>
-          <w:rFonts w:eastAsia="Raleway" w:cstheme="minorHAnsi"/>
-        </w:rPr>
-        <w:t>later in the next part of this article</w:t>
-      </w:r>
-      <w:r>
-        <w:rPr>
-          <w:rFonts w:eastAsia="Raleway" w:cstheme="minorHAnsi"/>
-        </w:rPr>
-        <w:t>), which in the context of machine learning would be called our hypothesis function</w:t>
-      </w:r>
-      <w:r>
-        <w:rPr>
-          <w:rFonts w:eastAsia="Raleway" w:cstheme="minorHAnsi"/>
-        </w:rPr>
-        <w:t>.</w:t>
-      </w:r>
-    </w:p>
-    <w:p>
-      <w:pPr>
-        <w:jc w:val="both"/>
-        <w:rPr>
-          <w:rFonts w:eastAsia="Raleway" w:cstheme="minorHAnsi"/>
-        </w:rPr>
-      </w:pPr>
-    </w:p>
-    <w:p>
-      <w:pPr>
-        <w:jc w:val="both"/>
-        <w:rPr>
-          <w:rFonts w:eastAsia="Raleway" w:cstheme="minorHAnsi"/>
-        </w:rPr>
-      </w:pPr>
-      <w:r>
-        <w:rPr>
-          <w:rFonts w:eastAsia="Raleway" w:cstheme="minorHAnsi"/>
-        </w:rPr>
-        <w:lastRenderedPageBreak/>
-        <w:t xml:space="preserve">But how exactly can we learn this mapping? Well if we recall our slope intercept formula </w:t>
+        <w:t xml:space="preserve">or more specifically its coefficients </w:t>
       </w:r>
       <m:oMath>
         <m:r>
           <w:rPr>
             <w:rFonts w:ascii="Cambria Math" w:eastAsia="Raleway" w:hAnsi="Cambria Math" w:cstheme="minorHAnsi"/>
+            <w:sz w:val="28"/>
+          </w:rPr>
+          <m:t>m</m:t>
+        </m:r>
+      </m:oMath>
+      <w:r>
+        <w:rPr>
+          <w:rFonts w:eastAsia="Raleway" w:cstheme="minorHAnsi"/>
+        </w:rPr>
+        <w:t xml:space="preserve"> and </w:t>
+      </w:r>
+      <m:oMath>
+        <m:r>
+          <w:rPr>
+            <w:rFonts w:ascii="Cambria Math" w:eastAsia="Raleway" w:hAnsi="Cambria Math" w:cstheme="minorHAnsi"/>
+            <w:sz w:val="28"/>
+          </w:rPr>
+          <m:t>b</m:t>
+        </m:r>
+      </m:oMath>
+      <w:r>
+        <w:rPr>
+          <w:rFonts w:eastAsia="Raleway" w:cstheme="minorHAnsi"/>
+        </w:rPr>
+        <w:t xml:space="preserve"> which </w:t>
+      </w:r>
+      <w:r>
+        <w:rPr>
+          <w:rFonts w:eastAsia="Raleway" w:cstheme="minorHAnsi"/>
+        </w:rPr>
+        <w:t xml:space="preserve">we </w:t>
+      </w:r>
+      <w:r>
+        <w:rPr>
+          <w:rFonts w:eastAsia="Raleway" w:cstheme="minorHAnsi"/>
+        </w:rPr>
+        <w:t xml:space="preserve">learned in high school </w:t>
+      </w:r>
+      <w:r>
+        <w:rPr>
+          <w:rFonts w:eastAsia="Raleway" w:cstheme="minorHAnsi"/>
+        </w:rPr>
+        <w:t>and have defined earlier</w:t>
+      </w:r>
+      <w:r>
+        <w:rPr>
+          <w:rFonts w:eastAsia="Raleway" w:cstheme="minorHAnsi"/>
+        </w:rPr>
+        <w:t xml:space="preserve"> </w:t>
+      </w:r>
+      <w:r>
+        <w:rPr>
+          <w:rFonts w:eastAsia="Raleway" w:cstheme="minorHAnsi"/>
+        </w:rPr>
+        <w:t>(</w:t>
+      </w:r>
+      <w:r>
+        <w:rPr>
+          <w:rFonts w:eastAsia="Raleway" w:cstheme="minorHAnsi"/>
+        </w:rPr>
+        <w:t xml:space="preserve">albeit a slightly more generalized version which we will </w:t>
+      </w:r>
+      <w:r>
+        <w:rPr>
+          <w:rFonts w:eastAsia="Raleway" w:cstheme="minorHAnsi"/>
+        </w:rPr>
+        <w:t xml:space="preserve">explore </w:t>
+      </w:r>
+      <w:r>
+        <w:rPr>
+          <w:rFonts w:eastAsia="Raleway" w:cstheme="minorHAnsi"/>
+        </w:rPr>
+        <w:t>later in the next part of this article</w:t>
+      </w:r>
+      <w:r>
+        <w:rPr>
+          <w:rFonts w:eastAsia="Raleway" w:cstheme="minorHAnsi"/>
+        </w:rPr>
+        <w:t xml:space="preserve">), which </w:t>
+      </w:r>
+      <w:r>
+        <w:rPr>
+          <w:rFonts w:eastAsia="Raleway" w:cstheme="minorHAnsi"/>
+        </w:rPr>
+        <w:t xml:space="preserve">would also be called, </w:t>
+      </w:r>
+      <w:r>
+        <w:rPr>
+          <w:rFonts w:eastAsia="Raleway" w:cstheme="minorHAnsi"/>
+        </w:rPr>
+        <w:t xml:space="preserve">in </w:t>
+      </w:r>
+      <w:r>
+        <w:rPr>
+          <w:rFonts w:eastAsia="Raleway" w:cstheme="minorHAnsi"/>
+        </w:rPr>
+        <w:t xml:space="preserve">the context of machine learning, </w:t>
+      </w:r>
+      <w:r>
+        <w:rPr>
+          <w:rFonts w:eastAsia="Raleway" w:cstheme="minorHAnsi"/>
+        </w:rPr>
+        <w:t>our hypothesis function</w:t>
+      </w:r>
+      <w:r>
+        <w:rPr>
+          <w:rFonts w:eastAsia="Raleway" w:cstheme="minorHAnsi"/>
+        </w:rPr>
+        <w:t>.</w:t>
+      </w:r>
+      <w:r>
+        <w:rPr>
+          <w:rFonts w:eastAsia="Raleway" w:cstheme="minorHAnsi"/>
+        </w:rPr>
+        <w:t xml:space="preserve"> </w:t>
+      </w:r>
+      <w:r>
+        <w:rPr>
+          <w:rFonts w:eastAsia="Raleway" w:cstheme="minorHAnsi"/>
+        </w:rPr>
+        <w:t xml:space="preserve">But how exactly can we learn this mapping? Well if we recall our slope intercept formula </w:t>
+      </w:r>
+      <m:oMath>
+        <m:r>
+          <w:rPr>
+            <w:rFonts w:ascii="Cambria Math" w:eastAsia="Raleway" w:hAnsi="Cambria Math" w:cstheme="minorHAnsi"/>
+            <w:sz w:val="28"/>
           </w:rPr>
           <m:t>y=mx+β</m:t>
         </m:r>
@@ -1136,7 +1210,14 @@
         <w:rPr>
           <w:rFonts w:eastAsia="Raleway" w:cstheme="minorHAnsi"/>
         </w:rPr>
-        <w:t xml:space="preserve"> when we plug in random input </w:t>
+        <w:t xml:space="preserve"> </w:t>
+      </w:r>
+      <w:r>
+        <w:rPr>
+          <w:rFonts w:eastAsia="Raleway" w:cstheme="minorHAnsi"/>
+        </w:rPr>
+        <w:lastRenderedPageBreak/>
+        <w:t xml:space="preserve">when we plug in random input </w:t>
       </w:r>
       <m:oMath>
         <m:r>
@@ -1215,7 +1296,6 @@
         <w:jc w:val="both"/>
         <w:rPr>
           <w:rFonts w:eastAsia="Raleway" w:cstheme="minorHAnsi"/>
-          <w:sz w:val="28"/>
         </w:rPr>
       </w:pPr>
       <w:r>
@@ -1371,7 +1451,19 @@
         <w:rPr>
           <w:rFonts w:eastAsia="Raleway" w:cstheme="minorHAnsi"/>
         </w:rPr>
-        <w:t xml:space="preserve">mes when we were plotting the graph of this function changing </w:t>
+        <w:t>mes when we were plotting the graph of this function</w:t>
+      </w:r>
+      <w:r>
+        <w:rPr>
+          <w:rFonts w:eastAsia="Raleway" w:cstheme="minorHAnsi"/>
+        </w:rPr>
+        <w:t>,</w:t>
+      </w:r>
+      <w:r>
+        <w:rPr>
+          <w:rFonts w:eastAsia="Raleway" w:cstheme="minorHAnsi"/>
+        </w:rPr>
+        <w:t xml:space="preserve"> changing </w:t>
       </w:r>
       <m:oMath>
         <m:r>
@@ -1505,7 +1597,19 @@
         <w:rPr>
           <w:rFonts w:eastAsia="Raleway" w:cstheme="minorHAnsi"/>
         </w:rPr>
-        <w:t xml:space="preserve">see could describe the lines slope intercept equation as </w:t>
+        <w:t>see</w:t>
+      </w:r>
+      <w:r>
+        <w:rPr>
+          <w:rFonts w:eastAsia="Raleway" w:cstheme="minorHAnsi"/>
+        </w:rPr>
+        <w:t>, we</w:t>
+      </w:r>
+      <w:r>
+        <w:rPr>
+          <w:rFonts w:eastAsia="Raleway" w:cstheme="minorHAnsi"/>
+        </w:rPr>
+        <w:t xml:space="preserve"> could describe the lines slope intercept equation as </w:t>
       </w:r>
       <m:oMath>
         <m:r>
@@ -1576,6 +1680,405 @@
         <w:rPr>
           <w:rFonts w:eastAsia="Raleway" w:cstheme="minorHAnsi"/>
         </w:rPr>
+        <w:t xml:space="preserve">Now so far we've learned that we need to "learn" the mapping between </w:t>
+      </w:r>
+      <w:r>
+        <w:rPr>
+          <w:rFonts w:eastAsia="Raleway" w:cstheme="minorHAnsi"/>
+        </w:rPr>
+        <w:t xml:space="preserve">our </w:t>
+      </w:r>
+      <m:oMath>
+        <m:r>
+          <w:rPr>
+            <w:rFonts w:ascii="Cambria Math" w:eastAsia="Raleway" w:hAnsi="Cambria Math" w:cstheme="minorHAnsi"/>
+            <w:sz w:val="28"/>
+          </w:rPr>
+          <m:t>x</m:t>
+        </m:r>
+      </m:oMath>
+      <w:r>
+        <w:rPr>
+          <w:rFonts w:eastAsia="Raleway" w:cstheme="minorHAnsi"/>
+        </w:rPr>
+        <w:t xml:space="preserve"> inputs</w:t>
+      </w:r>
+      <w:r>
+        <w:rPr>
+          <w:rFonts w:eastAsia="Raleway" w:cstheme="minorHAnsi"/>
+        </w:rPr>
+        <w:t xml:space="preserve"> and </w:t>
+      </w:r>
+      <m:oMath>
+        <m:r>
+          <w:rPr>
+            <w:rFonts w:ascii="Cambria Math" w:eastAsia="Raleway" w:hAnsi="Cambria Math" w:cstheme="minorHAnsi"/>
+            <w:sz w:val="28"/>
+          </w:rPr>
+          <m:t>y</m:t>
+        </m:r>
+      </m:oMath>
+      <w:r>
+        <w:rPr>
+          <w:rFonts w:eastAsia="Raleway" w:cstheme="minorHAnsi"/>
+        </w:rPr>
+        <w:t xml:space="preserve"> </w:t>
+      </w:r>
+      <w:r>
+        <w:rPr>
+          <w:rFonts w:eastAsia="Raleway" w:cstheme="minorHAnsi"/>
+        </w:rPr>
+        <w:t xml:space="preserve">outputs </w:t>
+      </w:r>
+      <w:r>
+        <w:rPr>
+          <w:rFonts w:eastAsia="Raleway" w:cstheme="minorHAnsi"/>
+        </w:rPr>
+        <w:t>but why do we exactly need to learn</w:t>
+      </w:r>
+      <w:r>
+        <w:rPr>
+          <w:rFonts w:eastAsia="Raleway" w:cstheme="minorHAnsi"/>
+        </w:rPr>
+        <w:t xml:space="preserve"> this mapping? Well…</w:t>
+      </w:r>
+      <w:r>
+        <w:rPr>
+          <w:rFonts w:eastAsia="Raleway" w:cstheme="minorHAnsi"/>
+        </w:rPr>
+        <w:t xml:space="preserve">the whole point of machine learning </w:t>
+      </w:r>
+      <w:r>
+        <w:rPr>
+          <w:rFonts w:eastAsia="Raleway" w:cstheme="minorHAnsi"/>
+        </w:rPr>
+        <w:t xml:space="preserve">and more so deep learning </w:t>
+      </w:r>
+      <w:r>
+        <w:rPr>
+          <w:rFonts w:eastAsia="Raleway" w:cstheme="minorHAnsi"/>
+        </w:rPr>
+        <w:t xml:space="preserve">is that given only mere </w:t>
+      </w:r>
+      <w:r>
+        <w:rPr>
+          <w:rFonts w:eastAsia="Raleway" w:cstheme="minorHAnsi"/>
+        </w:rPr>
+        <w:t xml:space="preserve">data points </w:t>
+      </w:r>
+      <w:r>
+        <w:rPr>
+          <w:rFonts w:eastAsia="Raleway" w:cstheme="minorHAnsi"/>
+        </w:rPr>
+        <w:t>or in this case our set o</w:t>
+      </w:r>
+      <w:r>
+        <w:rPr>
+          <w:rFonts w:eastAsia="Raleway" w:cstheme="minorHAnsi"/>
+        </w:rPr>
+        <w:t xml:space="preserve">f </w:t>
+      </w:r>
+      <m:oMath>
+        <m:r>
+          <w:rPr>
+            <w:rFonts w:ascii="Cambria Math" w:eastAsia="Raleway" w:hAnsi="Cambria Math" w:cstheme="minorHAnsi"/>
+            <w:sz w:val="28"/>
+          </w:rPr>
+          <m:t>x</m:t>
+        </m:r>
+      </m:oMath>
+      <w:r>
+        <w:rPr>
+          <w:rFonts w:eastAsia="Raleway" w:cstheme="minorHAnsi"/>
+        </w:rPr>
+        <w:t xml:space="preserve"> and </w:t>
+      </w:r>
+      <m:oMath>
+        <m:r>
+          <w:rPr>
+            <w:rFonts w:ascii="Cambria Math" w:eastAsia="Raleway" w:hAnsi="Cambria Math" w:cstheme="minorHAnsi"/>
+            <w:sz w:val="28"/>
+          </w:rPr>
+          <m:t>y</m:t>
+        </m:r>
+      </m:oMath>
+      <w:r>
+        <w:rPr>
+          <w:rFonts w:eastAsia="Raleway" w:cstheme="minorHAnsi"/>
+        </w:rPr>
+        <w:t xml:space="preserve"> coordinates, we use our slope intercept function and try to as much as possible </w:t>
+      </w:r>
+      <w:r>
+        <w:rPr>
+          <w:rFonts w:eastAsia="Raleway" w:cstheme="minorHAnsi"/>
+        </w:rPr>
+        <w:t xml:space="preserve">predict a set of </w:t>
+      </w:r>
+      <m:oMath>
+        <m:acc>
+          <m:accPr>
+            <m:ctrlPr>
+              <w:rPr>
+                <w:rFonts w:ascii="Cambria Math" w:eastAsia="Raleway" w:hAnsi="Cambria Math" w:cstheme="minorHAnsi"/>
+                <w:i/>
+                <w:sz w:val="28"/>
+              </w:rPr>
+            </m:ctrlPr>
+          </m:accPr>
+          <m:e>
+            <m:r>
+              <w:rPr>
+                <w:rFonts w:ascii="Cambria Math" w:eastAsia="Raleway" w:hAnsi="Cambria Math" w:cstheme="minorHAnsi"/>
+                <w:sz w:val="28"/>
+              </w:rPr>
+              <m:t>y</m:t>
+            </m:r>
+          </m:e>
+        </m:acc>
+      </m:oMath>
+      <w:r>
+        <w:rPr>
+          <w:rFonts w:eastAsia="Raleway" w:cstheme="minorHAnsi"/>
+        </w:rPr>
+        <w:t>'s</w:t>
+      </w:r>
+      <w:r>
+        <w:rPr>
+          <w:rFonts w:eastAsia="Raleway" w:cstheme="minorHAnsi"/>
+        </w:rPr>
+        <w:t xml:space="preserve">, </w:t>
+      </w:r>
+      <w:r>
+        <w:rPr>
+          <w:rFonts w:eastAsia="Raleway" w:cstheme="minorHAnsi"/>
+        </w:rPr>
+        <w:t xml:space="preserve">using only our </w:t>
+      </w:r>
+      <w:r>
+        <w:rPr>
+          <w:rFonts w:eastAsia="Raleway" w:cstheme="minorHAnsi"/>
+        </w:rPr>
+        <w:t xml:space="preserve">input </w:t>
+      </w:r>
+      <m:oMath>
+        <m:r>
+          <w:rPr>
+            <w:rFonts w:ascii="Cambria Math" w:eastAsia="Raleway" w:hAnsi="Cambria Math" w:cstheme="minorHAnsi"/>
+            <w:sz w:val="28"/>
+          </w:rPr>
+          <m:t>x</m:t>
+        </m:r>
+      </m:oMath>
+      <w:r>
+        <w:rPr>
+          <w:rFonts w:eastAsia="Raleway" w:cstheme="minorHAnsi"/>
+        </w:rPr>
+        <w:t xml:space="preserve">'s, </w:t>
+      </w:r>
+      <w:r>
+        <w:rPr>
+          <w:rFonts w:eastAsia="Raleway" w:cstheme="minorHAnsi"/>
+        </w:rPr>
+        <w:t xml:space="preserve">to be as </w:t>
+      </w:r>
+      <w:r>
+        <w:rPr>
+          <w:rFonts w:eastAsia="Raleway" w:cstheme="minorHAnsi"/>
+        </w:rPr>
+        <w:t xml:space="preserve">close/approximating to or altogether the same as, our original </w:t>
+      </w:r>
+      <m:oMath>
+        <m:r>
+          <w:rPr>
+            <w:rFonts w:ascii="Cambria Math" w:eastAsia="Raleway" w:hAnsi="Cambria Math" w:cstheme="minorHAnsi"/>
+            <w:sz w:val="28"/>
+          </w:rPr>
+          <m:t>y</m:t>
+        </m:r>
+      </m:oMath>
+      <w:r>
+        <w:rPr>
+          <w:rFonts w:eastAsia="Raleway" w:cstheme="minorHAnsi"/>
+        </w:rPr>
+        <w:t xml:space="preserve"> values. </w:t>
+      </w:r>
+      <w:r>
+        <w:rPr>
+          <w:rFonts w:eastAsia="Raleway" w:cstheme="minorHAnsi"/>
+        </w:rPr>
+        <w:t xml:space="preserve">Now you may think that simply just programmatically predicting a </w:t>
+      </w:r>
+      <m:oMath>
+        <m:acc>
+          <m:accPr>
+            <m:ctrlPr>
+              <w:rPr>
+                <w:rFonts w:ascii="Cambria Math" w:eastAsia="Raleway" w:hAnsi="Cambria Math" w:cstheme="minorHAnsi"/>
+                <w:i/>
+                <w:sz w:val="28"/>
+              </w:rPr>
+            </m:ctrlPr>
+          </m:accPr>
+          <m:e>
+            <m:r>
+              <w:rPr>
+                <w:rFonts w:ascii="Cambria Math" w:eastAsia="Raleway" w:hAnsi="Cambria Math" w:cstheme="minorHAnsi"/>
+                <w:sz w:val="28"/>
+              </w:rPr>
+              <m:t>y</m:t>
+            </m:r>
+          </m:e>
+        </m:acc>
+      </m:oMath>
+      <w:r>
+        <w:rPr>
+          <w:rFonts w:eastAsia="Raleway" w:cstheme="minorHAnsi"/>
+        </w:rPr>
+        <w:t xml:space="preserve"> value the same as our original </w:t>
+      </w:r>
+      <m:oMath>
+        <m:r>
+          <w:rPr>
+            <w:rFonts w:ascii="Cambria Math" w:eastAsia="Raleway" w:hAnsi="Cambria Math" w:cstheme="minorHAnsi"/>
+            <w:sz w:val="28"/>
+          </w:rPr>
+          <m:t>y</m:t>
+        </m:r>
+      </m:oMath>
+      <w:r>
+        <w:rPr>
+          <w:rFonts w:eastAsia="Raleway" w:cstheme="minorHAnsi"/>
+        </w:rPr>
+        <w:t xml:space="preserve"> v</w:t>
+      </w:r>
+      <w:r>
+        <w:rPr>
+          <w:rFonts w:eastAsia="Raleway" w:cstheme="minorHAnsi"/>
+        </w:rPr>
+        <w:t xml:space="preserve">alue given </w:t>
+      </w:r>
+      <m:oMath>
+        <m:r>
+          <w:rPr>
+            <w:rFonts w:ascii="Cambria Math" w:eastAsia="Raleway" w:hAnsi="Cambria Math" w:cstheme="minorHAnsi"/>
+            <w:sz w:val="28"/>
+          </w:rPr>
+          <m:t>x</m:t>
+        </m:r>
+      </m:oMath>
+      <w:r>
+        <w:rPr>
+          <w:rFonts w:eastAsia="Raleway" w:cstheme="minorHAnsi"/>
+        </w:rPr>
+        <w:t xml:space="preserve"> is the way to go, e.g. if given 2 predict 6, if given 5 predict 7, if given 4 predict 10, and so on. This would be an undeniably naïve </w:t>
+      </w:r>
+      <w:r>
+        <w:rPr>
+          <w:rFonts w:eastAsia="Raleway" w:cstheme="minorHAnsi"/>
+        </w:rPr>
+        <w:t xml:space="preserve">and worthless </w:t>
+      </w:r>
+      <w:r>
+        <w:rPr>
+          <w:rFonts w:eastAsia="Raleway" w:cstheme="minorHAnsi"/>
+        </w:rPr>
+        <w:t>approach</w:t>
+      </w:r>
+      <w:r>
+        <w:rPr>
+          <w:rFonts w:eastAsia="Raleway" w:cstheme="minorHAnsi"/>
+        </w:rPr>
+        <w:t xml:space="preserve"> at best</w:t>
+      </w:r>
+      <w:r>
+        <w:rPr>
+          <w:rFonts w:eastAsia="Raleway" w:cstheme="minorHAnsi"/>
+        </w:rPr>
+        <w:t xml:space="preserve">, since we would in theory have to create so many conditional statements </w:t>
+      </w:r>
+      <w:r>
+        <w:rPr>
+          <w:rFonts w:eastAsia="Raleway" w:cstheme="minorHAnsi"/>
+        </w:rPr>
+        <w:t xml:space="preserve">to </w:t>
+      </w:r>
+      <w:r>
+        <w:rPr>
+          <w:rFonts w:eastAsia="Raleway" w:cstheme="minorHAnsi"/>
+        </w:rPr>
+        <w:t xml:space="preserve">take into account all possible input </w:t>
+      </w:r>
+      <m:oMath>
+        <m:r>
+          <w:rPr>
+            <w:rFonts w:ascii="Cambria Math" w:eastAsia="Raleway" w:hAnsi="Cambria Math" w:cstheme="minorHAnsi"/>
+            <w:sz w:val="28"/>
+          </w:rPr>
+          <m:t>x</m:t>
+        </m:r>
+      </m:oMath>
+      <w:r>
+        <w:rPr>
+          <w:rFonts w:eastAsia="Raleway" w:cstheme="minorHAnsi"/>
+        </w:rPr>
+        <w:t xml:space="preserve">'s and their corresponding </w:t>
+      </w:r>
+      <m:oMath>
+        <m:r>
+          <w:rPr>
+            <w:rFonts w:ascii="Cambria Math" w:eastAsia="Raleway" w:hAnsi="Cambria Math" w:cstheme="minorHAnsi"/>
+            <w:sz w:val="28"/>
+          </w:rPr>
+          <m:t>y</m:t>
+        </m:r>
+      </m:oMath>
+      <w:r>
+        <w:rPr>
+          <w:rFonts w:eastAsia="Raleway" w:cstheme="minorHAnsi"/>
+        </w:rPr>
+        <w:t xml:space="preserve"> values</w:t>
+      </w:r>
+      <w:r>
+        <w:rPr>
+          <w:rFonts w:eastAsia="Raleway" w:cstheme="minorHAnsi"/>
+        </w:rPr>
+        <w:t>, and even more so if another data point or a set of data points are added because e.g. given 2.2 predict 6.134 and so on. And so this is the whole reason for machine learning/deep learning, that instead of explicitly giving a computer/machine a set of instructions or an algorithm to perform a task, we use the power of mathematics in order for the machine to be able to learn this "algorithm" in order to be perform and be better at a certain task.</w:t>
+      </w:r>
+    </w:p>
+    <w:p>
+      <w:pPr>
+        <w:jc w:val="both"/>
+        <w:rPr>
+          <w:rFonts w:eastAsia="Raleway" w:cstheme="minorHAnsi"/>
+        </w:rPr>
+      </w:pPr>
+      <w:r>
+        <w:rPr>
+          <w:rFonts w:eastAsia="Raleway" w:cstheme="minorHAnsi"/>
+        </w:rPr>
+        <w:t xml:space="preserve">Because we cannot </w:t>
+      </w:r>
+    </w:p>
+    <w:p>
+      <w:pPr>
+        <w:jc w:val="both"/>
+        <w:rPr>
+          <w:rFonts w:eastAsia="Raleway" w:cstheme="minorHAnsi"/>
+        </w:rPr>
+      </w:pPr>
+    </w:p>
+    <w:p>
+      <w:pPr>
+        <w:jc w:val="both"/>
+        <w:rPr>
+          <w:rFonts w:eastAsia="Raleway" w:cstheme="minorHAnsi"/>
+        </w:rPr>
+      </w:pPr>
+      <w:r>
+        <w:rPr>
+          <w:rFonts w:eastAsia="Raleway" w:cstheme="minorHAnsi"/>
+        </w:rPr>
+        <w:lastRenderedPageBreak/>
         <w:t xml:space="preserve">By having </w:t>
       </w:r>
       <w:r>
@@ -1594,7 +2097,67 @@
         <w:rPr>
           <w:rFonts w:eastAsia="Raleway" w:cstheme="minorHAnsi"/>
         </w:rPr>
-        <w:t xml:space="preserve"> close/approximating or altogether zero, this essentially indicates that the y values we obtain using our slope-intercept function </w:t>
+        <w:t xml:space="preserve"> close/approximating or altogether zero, </w:t>
+      </w:r>
+      <w:r>
+        <w:rPr>
+          <w:rFonts w:eastAsia="Raleway" w:cstheme="minorHAnsi"/>
+        </w:rPr>
+        <w:t xml:space="preserve">because </w:t>
+      </w:r>
+      <w:r>
+        <w:rPr>
+          <w:rFonts w:eastAsia="Raleway" w:cstheme="minorHAnsi"/>
+        </w:rPr>
+        <w:t xml:space="preserve">this essentially indicates that the </w:t>
+      </w:r>
+      <m:oMath>
+        <m:r>
+          <w:rPr>
+            <w:rFonts w:ascii="Cambria Math" w:eastAsia="Raleway" w:hAnsi="Cambria Math" w:cstheme="minorHAnsi"/>
+            <w:sz w:val="28"/>
+          </w:rPr>
+          <m:t>y</m:t>
+        </m:r>
+      </m:oMath>
+      <w:r>
+        <w:rPr>
+          <w:rFonts w:eastAsia="Raleway" w:cstheme="minorHAnsi"/>
+        </w:rPr>
+        <w:t xml:space="preserve"> values we obtain </w:t>
+      </w:r>
+      <w:r>
+        <w:rPr>
+          <w:rFonts w:eastAsia="Raleway" w:cstheme="minorHAnsi"/>
+        </w:rPr>
+        <w:t xml:space="preserve">or predict </w:t>
+      </w:r>
+      <w:r>
+        <w:rPr>
+          <w:rFonts w:eastAsia="Raleway" w:cstheme="minorHAnsi"/>
+        </w:rPr>
+        <w:t xml:space="preserve">using our slope-intercept function </w:t>
+      </w:r>
+      <w:r>
+        <w:rPr>
+          <w:rFonts w:eastAsia="Raleway" w:cstheme="minorHAnsi"/>
+        </w:rPr>
+        <w:t xml:space="preserve">is close/approximating or altogether the same as, our original </w:t>
+      </w:r>
+      <m:oMath>
+        <m:r>
+          <w:rPr>
+            <w:rFonts w:ascii="Cambria Math" w:eastAsia="Raleway" w:hAnsi="Cambria Math" w:cstheme="minorHAnsi"/>
+            <w:sz w:val="28"/>
+          </w:rPr>
+          <m:t>y</m:t>
+        </m:r>
+      </m:oMath>
+      <w:r>
+        <w:rPr>
+          <w:rFonts w:eastAsia="Raleway" w:cstheme="minorHAnsi"/>
+        </w:rPr>
+        <w:t xml:space="preserve"> values</w:t>
       </w:r>
     </w:p>
     <w:p>
@@ -1602,25 +2165,217 @@
         <w:jc w:val="both"/>
         <w:rPr>
           <w:rFonts w:eastAsia="Raleway" w:cstheme="minorHAnsi"/>
-          <w:sz w:val="28"/>
-        </w:rPr>
-      </w:pPr>
-      <w:r>
-        <w:rPr>
-          <w:rFonts w:eastAsia="Raleway" w:cstheme="minorHAnsi"/>
-        </w:rPr>
-        <w:t>When this function is outputted the way it can be used is when we give it a new data it will predict the value of this new input data based on the dataset it has been trained in.</w:t>
-      </w:r>
-    </w:p>
-    <w:p>
-      <w:pPr>
-        <w:jc w:val="both"/>
-        <w:rPr>
-          <w:rFonts w:cstheme="minorHAnsi"/>
-        </w:rPr>
-      </w:pPr>
+        </w:rPr>
+      </w:pPr>
+      <m:oMathPara>
+        <m:oMath>
+          <m:r>
+            <w:rPr>
+              <w:rFonts w:ascii="Cambria Math" w:hAnsi="Cambria Math" w:cstheme="minorHAnsi"/>
+            </w:rPr>
+            <m:t>J</m:t>
+          </m:r>
+          <m:d>
+            <m:dPr>
+              <m:ctrlPr>
+                <w:rPr>
+                  <w:rFonts w:ascii="Cambria Math" w:hAnsi="Cambria Math" w:cstheme="minorHAnsi"/>
+                  <w:i/>
+                </w:rPr>
+              </m:ctrlPr>
+            </m:dPr>
+            <m:e>
+              <m:r>
+                <w:rPr>
+                  <w:rFonts w:ascii="Cambria Math" w:hAnsi="Cambria Math" w:cstheme="minorHAnsi"/>
+                </w:rPr>
+                <m:t>θ</m:t>
+              </m:r>
+            </m:e>
+          </m:d>
+          <m:r>
+            <w:rPr>
+              <w:rFonts w:ascii="Cambria Math" w:hAnsi="Cambria Math" w:cstheme="minorHAnsi"/>
+            </w:rPr>
+            <m:t>=</m:t>
+          </m:r>
+          <m:f>
+            <m:fPr>
+              <m:ctrlPr>
+                <w:rPr>
+                  <w:rFonts w:ascii="Cambria Math" w:hAnsi="Cambria Math" w:cstheme="minorHAnsi"/>
+                  <w:i/>
+                </w:rPr>
+              </m:ctrlPr>
+            </m:fPr>
+            <m:num>
+              <m:r>
+                <w:rPr>
+                  <w:rFonts w:ascii="Cambria Math" w:hAnsi="Cambria Math" w:cstheme="minorHAnsi"/>
+                </w:rPr>
+                <m:t>1</m:t>
+              </m:r>
+            </m:num>
+            <m:den>
+              <m:r>
+                <w:rPr>
+                  <w:rFonts w:ascii="Cambria Math" w:hAnsi="Cambria Math" w:cstheme="minorHAnsi"/>
+                </w:rPr>
+                <m:t>2m</m:t>
+              </m:r>
+            </m:den>
+          </m:f>
+          <m:nary>
+            <m:naryPr>
+              <m:chr m:val="∑"/>
+              <m:limLoc m:val="undOvr"/>
+              <m:ctrlPr>
+                <w:rPr>
+                  <w:rFonts w:ascii="Cambria Math" w:hAnsi="Cambria Math" w:cstheme="minorHAnsi"/>
+                </w:rPr>
+              </m:ctrlPr>
+            </m:naryPr>
+            <m:sub>
+              <m:r>
+                <w:rPr>
+                  <w:rFonts w:ascii="Cambria Math" w:hAnsi="Cambria Math" w:cstheme="minorHAnsi"/>
+                </w:rPr>
+                <m:t>i=0</m:t>
+              </m:r>
+            </m:sub>
+            <m:sup>
+              <m:r>
+                <w:rPr>
+                  <w:rFonts w:ascii="Cambria Math" w:hAnsi="Cambria Math" w:cstheme="minorHAnsi"/>
+                </w:rPr>
+                <m:t>m-1</m:t>
+              </m:r>
+            </m:sup>
+            <m:e>
+              <m:sSup>
+                <m:sSupPr>
+                  <m:ctrlPr>
+                    <w:rPr>
+                      <w:rFonts w:ascii="Cambria Math" w:hAnsi="Cambria Math" w:cstheme="minorHAnsi"/>
+                      <w:i/>
+                    </w:rPr>
+                  </m:ctrlPr>
+                </m:sSupPr>
+                <m:e>
+                  <m:d>
+                    <m:dPr>
+                      <m:ctrlPr>
+                        <w:rPr>
+                          <w:rFonts w:ascii="Cambria Math" w:hAnsi="Cambria Math" w:cstheme="minorHAnsi"/>
+                          <w:i/>
+                        </w:rPr>
+                      </m:ctrlPr>
+                    </m:dPr>
+                    <m:e>
+                      <m:d>
+                        <m:dPr>
+                          <m:ctrlPr>
+                            <w:rPr>
+                              <w:rFonts w:ascii="Cambria Math" w:hAnsi="Cambria Math" w:cstheme="minorHAnsi"/>
+                              <w:i/>
+                            </w:rPr>
+                          </m:ctrlPr>
+                        </m:dPr>
+                        <m:e>
+                          <m:r>
+                            <w:rPr>
+                              <w:rFonts w:ascii="Cambria Math" w:hAnsi="Cambria Math" w:cstheme="minorHAnsi"/>
+                            </w:rPr>
+                            <m:t>m</m:t>
+                          </m:r>
+                          <m:sSup>
+                            <m:sSupPr>
+                              <m:ctrlPr>
+                                <w:rPr>
+                                  <w:rFonts w:ascii="Cambria Math" w:hAnsi="Cambria Math" w:cstheme="minorHAnsi"/>
+                                  <w:i/>
+                                </w:rPr>
+                              </m:ctrlPr>
+                            </m:sSupPr>
+                            <m:e>
+                              <m:r>
+                                <w:rPr>
+                                  <w:rFonts w:ascii="Cambria Math" w:hAnsi="Cambria Math" w:cstheme="minorHAnsi"/>
+                                </w:rPr>
+                                <m:t>x</m:t>
+                              </m:r>
+                            </m:e>
+                            <m:sup>
+                              <m:d>
+                                <m:dPr>
+                                  <m:ctrlPr>
+                                    <w:rPr>
+                                      <w:rFonts w:ascii="Cambria Math" w:hAnsi="Cambria Math" w:cstheme="minorHAnsi"/>
+                                      <w:i/>
+                                    </w:rPr>
+                                  </m:ctrlPr>
+                                </m:dPr>
+                                <m:e>
+                                  <m:r>
+                                    <w:rPr>
+                                      <w:rFonts w:ascii="Cambria Math" w:hAnsi="Cambria Math" w:cstheme="minorHAnsi"/>
+                                    </w:rPr>
+                                    <m:t>i</m:t>
+                                  </m:r>
+                                </m:e>
+                              </m:d>
+                            </m:sup>
+                          </m:sSup>
+                          <m:r>
+                            <w:rPr>
+                              <w:rFonts w:ascii="Cambria Math" w:hAnsi="Cambria Math" w:cstheme="minorHAnsi"/>
+                            </w:rPr>
+                            <m:t>+β</m:t>
+                          </m:r>
+                        </m:e>
+                      </m:d>
+                      <m:r>
+                        <w:rPr>
+                          <w:rFonts w:ascii="Cambria Math" w:hAnsi="Cambria Math" w:cstheme="minorHAnsi"/>
+                        </w:rPr>
+                        <m:t>-y</m:t>
+                      </m:r>
+                    </m:e>
+                  </m:d>
+                </m:e>
+                <m:sup>
+                  <m:r>
+                    <w:rPr>
+                      <w:rFonts w:ascii="Cambria Math" w:hAnsi="Cambria Math" w:cstheme="minorHAnsi"/>
+                    </w:rPr>
+                    <m:t>2</m:t>
+                  </m:r>
+                </m:sup>
+              </m:sSup>
+            </m:e>
+          </m:nary>
+        </m:oMath>
+      </m:oMathPara>
       <w:bookmarkStart w:id="0" w:name="_GoBack"/>
       <w:bookmarkEnd w:id="0"/>
+    </w:p>
+    <w:p>
+      <w:pPr>
+        <w:jc w:val="center"/>
+        <w:rPr>
+          <w:rFonts w:eastAsia="Raleway" w:cstheme="minorHAnsi"/>
+        </w:rPr>
+      </w:pPr>
+      <w:r>
+        <w:rPr>
+          <w:rFonts w:eastAsia="Raleway" w:cstheme="minorHAnsi"/>
+        </w:rPr>
+        <w:pict>
+          <v:shape id="_x0000_i1052" type="#_x0000_t75" style="width:250.5pt;height:137.25pt">
+            <v:imagedata r:id="rId11" o:title="pred_y_unoptimized"/>
+          </v:shape>
+        </w:pict>
+      </w:r>
     </w:p>
     <w:p>
       <w:pPr>
@@ -1735,97 +2490,91 @@
         <w:rPr>
           <w:rFonts w:eastAsiaTheme="minorEastAsia" w:cstheme="minorHAnsi"/>
         </w:rPr>
-        <w:t xml:space="preserve">. And what might the minimization of the error and changing of the </w:t>
+        <w:t>. And what might the minimization of the error and changing of the coefficients entail, you may ask? Well this is the heart and soul of all machine learning algorithms so to speak. To "learn" or rather optimize these coefficients "m" and "b" and "move" the line</w:t>
       </w:r>
       <w:r>
         <w:rPr>
           <w:rFonts w:eastAsiaTheme="minorEastAsia" w:cstheme="minorHAnsi"/>
         </w:rPr>
+        <w:t xml:space="preserve"> over and over or for a certain number of iterations</w:t>
+      </w:r>
+      <w:r>
+        <w:rPr>
+          <w:rFonts w:eastAsiaTheme="minorEastAsia" w:cstheme="minorHAnsi"/>
+        </w:rPr>
+        <w:t xml:space="preserve">, such that the error we calculate for all training data points is minimal. </w:t>
+      </w:r>
+    </w:p>
+    <w:p>
+      <w:pPr>
+        <w:jc w:val="both"/>
+        <w:rPr>
+          <w:rFonts w:eastAsiaTheme="minorEastAsia" w:cstheme="minorHAnsi"/>
+        </w:rPr>
+      </w:pPr>
+    </w:p>
+    <w:p>
+      <w:pPr>
+        <w:jc w:val="both"/>
+        <w:rPr>
+          <w:rFonts w:eastAsiaTheme="minorEastAsia" w:cstheme="minorHAnsi"/>
+        </w:rPr>
+      </w:pPr>
+      <w:r>
+        <w:rPr>
+          <w:rFonts w:eastAsiaTheme="minorEastAsia" w:cstheme="minorHAnsi"/>
+        </w:rPr>
+        <w:t>So far we've already established that we define use a hypothesis function to fit its graph hopefully to all our training data points. The second was measuring how far our training data points are to the plotted graph of the hypothesis function</w:t>
+      </w:r>
+      <w:r>
+        <w:rPr>
+          <w:rFonts w:eastAsiaTheme="minorEastAsia" w:cstheme="minorHAnsi"/>
+        </w:rPr>
+        <w:t>. And the third and final point was that we ought to "learn" or rather optimize the coefficients "m" and "b" such that we are able to minimize this error by moving the graph of our hypothesis function closer and mimicking the pattern of our training data points</w:t>
+      </w:r>
+    </w:p>
+    <w:p>
+      <w:pPr>
+        <w:jc w:val="both"/>
+        <w:rPr>
+          <w:rFonts w:eastAsiaTheme="minorEastAsia" w:cstheme="minorHAnsi"/>
+        </w:rPr>
+      </w:pPr>
+    </w:p>
+    <w:p>
+      <w:pPr>
+        <w:jc w:val="both"/>
+        <w:rPr>
+          <w:rFonts w:cstheme="minorHAnsi"/>
+        </w:rPr>
+      </w:pPr>
+      <w:r>
+        <w:rPr>
+          <w:rFonts w:eastAsiaTheme="minorEastAsia" w:cstheme="minorHAnsi"/>
+        </w:rPr>
+        <w:t xml:space="preserve">established that we optimize our coefficients </w:t>
+      </w:r>
+    </w:p>
+    <w:p>
+      <w:pPr>
+        <w:jc w:val="both"/>
+        <w:rPr>
+          <w:rFonts w:cstheme="minorHAnsi"/>
+        </w:rPr>
+      </w:pPr>
+    </w:p>
+    <w:p>
+      <w:pPr>
+        <w:jc w:val="both"/>
+        <w:rPr>
+          <w:rFonts w:cstheme="minorHAnsi"/>
+        </w:rPr>
+      </w:pPr>
+      <w:r>
+        <w:rPr>
+          <w:rFonts w:cstheme="minorHAnsi"/>
+        </w:rPr>
         <w:lastRenderedPageBreak/>
-        <w:t>coefficients entail, you may ask? Well this is the heart and soul of all machine learning algorithms so to speak. To "learn" or rather optimize these coefficients "m" and "b" and "move" the line</w:t>
-      </w:r>
-      <w:r>
-        <w:rPr>
-          <w:rFonts w:eastAsiaTheme="minorEastAsia" w:cstheme="minorHAnsi"/>
-        </w:rPr>
-        <w:t xml:space="preserve"> over and over or for a certain number of iterations</w:t>
-      </w:r>
-      <w:r>
-        <w:rPr>
-          <w:rFonts w:eastAsiaTheme="minorEastAsia" w:cstheme="minorHAnsi"/>
-        </w:rPr>
-        <w:t xml:space="preserve">, such that the error we calculate for all training data points is minimal. </w:t>
-      </w:r>
-    </w:p>
-    <w:p>
-      <w:pPr>
-        <w:jc w:val="both"/>
-        <w:rPr>
-          <w:rFonts w:eastAsiaTheme="minorEastAsia" w:cstheme="minorHAnsi"/>
-        </w:rPr>
-      </w:pPr>
-    </w:p>
-    <w:p>
-      <w:pPr>
-        <w:jc w:val="both"/>
-        <w:rPr>
-          <w:rFonts w:eastAsiaTheme="minorEastAsia" w:cstheme="minorHAnsi"/>
-        </w:rPr>
-      </w:pPr>
-      <w:r>
-        <w:rPr>
-          <w:rFonts w:eastAsiaTheme="minorEastAsia" w:cstheme="minorHAnsi"/>
-        </w:rPr>
-        <w:t>So far we've already established that we define use a hypothesis function to fit its graph hopefully to all our training data points. The second was measuring how far our training data points are to the plotted graph of the hypothesis function</w:t>
-      </w:r>
-      <w:r>
-        <w:rPr>
-          <w:rFonts w:eastAsiaTheme="minorEastAsia" w:cstheme="minorHAnsi"/>
-        </w:rPr>
-        <w:t>. And the third and final point was that we ought to "learn" or rather optimize the coefficients "m" and "b" such that we are able to minimize this error by moving the graph of our hypothesis function closer and mimicking the pattern of our training data points</w:t>
-      </w:r>
-    </w:p>
-    <w:p>
-      <w:pPr>
-        <w:jc w:val="both"/>
-        <w:rPr>
-          <w:rFonts w:eastAsiaTheme="minorEastAsia" w:cstheme="minorHAnsi"/>
-        </w:rPr>
-      </w:pPr>
-    </w:p>
-    <w:p>
-      <w:pPr>
-        <w:jc w:val="both"/>
-        <w:rPr>
-          <w:rFonts w:cstheme="minorHAnsi"/>
-        </w:rPr>
-      </w:pPr>
-      <w:r>
-        <w:rPr>
-          <w:rFonts w:eastAsiaTheme="minorEastAsia" w:cstheme="minorHAnsi"/>
-        </w:rPr>
-        <w:t xml:space="preserve">established that we optimize our coefficients </w:t>
-      </w:r>
-    </w:p>
-    <w:p>
-      <w:pPr>
-        <w:jc w:val="both"/>
-        <w:rPr>
-          <w:rFonts w:cstheme="minorHAnsi"/>
-        </w:rPr>
-      </w:pPr>
-    </w:p>
-    <w:p>
-      <w:pPr>
-        <w:jc w:val="both"/>
-        <w:rPr>
-          <w:rFonts w:cstheme="minorHAnsi"/>
-        </w:rPr>
-      </w:pPr>
-      <w:r>
-        <w:rPr>
-          <w:rFonts w:cstheme="minorHAnsi"/>
-        </w:rPr>
         <w:t>Something to do with using the line as an objective function that we optimize</w:t>
       </w:r>
     </w:p>

--- a/A beginner Machine Learning Engineer's biggest fear ~ Mathematics.docx
+++ b/A beginner Machine Learning Engineer's biggest fear ~ Mathematics.docx
@@ -1680,7 +1680,13 @@
         <w:rPr>
           <w:rFonts w:eastAsia="Raleway" w:cstheme="minorHAnsi"/>
         </w:rPr>
-        <w:t xml:space="preserve">Now so far we've learned that we need to "learn" the mapping between </w:t>
+        <w:t>S</w:t>
+      </w:r>
+      <w:r>
+        <w:rPr>
+          <w:rFonts w:eastAsia="Raleway" w:cstheme="minorHAnsi"/>
+        </w:rPr>
+        <w:t xml:space="preserve">o far we've learned that we need to "learn" the mapping between </w:t>
       </w:r>
       <w:r>
         <w:rPr>
@@ -2042,7 +2048,19 @@
         <w:rPr>
           <w:rFonts w:eastAsia="Raleway" w:cstheme="minorHAnsi"/>
         </w:rPr>
-        <w:t>, and even more so if another data point or a set of data points are added because e.g. given 2.2 predict 6.134 and so on. And so this is the whole reason for machine learning/deep learning, that instead of explicitly giving a computer/machine a set of instructions or an algorithm to perform a task, we use the power of mathematics in order for the machine to be able to learn this "algorithm" in order to be perform and be better at a certain task.</w:t>
+        <w:t>, and even more so if another data point or a set of data points are added because e.g. given 2.2 predict 6.134 and so on. And so this is the whole reason for machine learning/deep learning, that instead of explicitly giving a computer/machine a set of instructions or an algorithm to perform a task, we use the power of mathematics</w:t>
+      </w:r>
+      <w:r>
+        <w:rPr>
+          <w:rFonts w:eastAsia="Raleway" w:cstheme="minorHAnsi"/>
+        </w:rPr>
+        <w:t xml:space="preserve"> particularly linear algebra, calculus, and statistics</w:t>
+      </w:r>
+      <w:r>
+        <w:rPr>
+          <w:rFonts w:eastAsia="Raleway" w:cstheme="minorHAnsi"/>
+        </w:rPr>
+        <w:t xml:space="preserve"> in order for the machine to be able to learn this "algorithm" in order to be perform and be better at a certain task.</w:t>
       </w:r>
     </w:p>
     <w:p>
@@ -2056,8 +2074,207 @@
         <w:rPr>
           <w:rFonts w:eastAsia="Raleway" w:cstheme="minorHAnsi"/>
         </w:rPr>
-        <w:t xml:space="preserve">Because we cannot </w:t>
-      </w:r>
+        <w:t xml:space="preserve">Going back, in reality our data would not merely </w:t>
+      </w:r>
+      <w:r>
+        <w:rPr>
+          <w:rFonts w:eastAsia="Raleway" w:cstheme="minorHAnsi"/>
+        </w:rPr>
+        <w:t>range in 5 to 10 coordinat</w:t>
+      </w:r>
+      <w:r>
+        <w:rPr>
+          <w:rFonts w:eastAsia="Raleway" w:cstheme="minorHAnsi"/>
+        </w:rPr>
+        <w:t xml:space="preserve">es/data points </w:t>
+      </w:r>
+      <w:r>
+        <w:rPr>
+          <w:rFonts w:eastAsia="Raleway" w:cstheme="minorHAnsi"/>
+        </w:rPr>
+        <w:t xml:space="preserve">but rather in the hundreds, </w:t>
+      </w:r>
+      <w:r>
+        <w:rPr>
+          <w:rFonts w:eastAsia="Raleway" w:cstheme="minorHAnsi"/>
+        </w:rPr>
+        <w:t xml:space="preserve">thousands, tens of thousands, and even millions. And so sometimes I think we would not have the luxury of using a tool in plotting every single data point just to see if we can directly figure out if we can position the line by testing out trial and error different coefficients such that the predicted </w:t>
+      </w:r>
+      <m:oMath>
+        <m:r>
+          <w:rPr>
+            <w:rFonts w:ascii="Cambria Math" w:eastAsia="Raleway" w:hAnsi="Cambria Math" w:cstheme="minorHAnsi"/>
+            <w:sz w:val="28"/>
+          </w:rPr>
+          <m:t>y</m:t>
+        </m:r>
+      </m:oMath>
+      <w:r>
+        <w:rPr>
+          <w:rFonts w:eastAsia="Raleway" w:cstheme="minorHAnsi"/>
+        </w:rPr>
+        <w:t xml:space="preserve"> </w:t>
+      </w:r>
+      <w:r>
+        <w:rPr>
+          <w:rFonts w:eastAsia="Raleway" w:cstheme="minorHAnsi"/>
+        </w:rPr>
+        <w:lastRenderedPageBreak/>
+        <w:t xml:space="preserve">values of our hypothesis function or in this case our slope intercept formula using certain coefficients would result in values approximating if not altogether the same as our original </w:t>
+      </w:r>
+      <m:oMath>
+        <m:r>
+          <w:rPr>
+            <w:rFonts w:ascii="Cambria Math" w:eastAsia="Raleway" w:hAnsi="Cambria Math" w:cstheme="minorHAnsi"/>
+            <w:sz w:val="28"/>
+          </w:rPr>
+          <m:t>y</m:t>
+        </m:r>
+      </m:oMath>
+      <w:r>
+        <w:rPr>
+          <w:rFonts w:eastAsia="Raleway" w:cstheme="minorHAnsi"/>
+        </w:rPr>
+        <w:t xml:space="preserve"> values.</w:t>
+      </w:r>
+      <w:r>
+        <w:rPr>
+          <w:rFonts w:eastAsia="Raleway" w:cstheme="minorHAnsi"/>
+        </w:rPr>
+        <w:t xml:space="preserve"> </w:t>
+      </w:r>
+      <w:r>
+        <w:rPr>
+          <w:rFonts w:eastAsia="Raleway" w:cstheme="minorHAnsi"/>
+        </w:rPr>
+        <w:t xml:space="preserve">And so we would completely start at random </w:t>
+      </w:r>
+      <w:r>
+        <w:rPr>
+          <w:rFonts w:eastAsia="Raleway" w:cstheme="minorHAnsi"/>
+        </w:rPr>
+        <w:t>coefficients</w:t>
+      </w:r>
+      <w:r>
+        <w:rPr>
+          <w:rFonts w:eastAsia="Raleway" w:cstheme="minorHAnsi"/>
+        </w:rPr>
+        <w:t xml:space="preserve"> initially as a start in </w:t>
+      </w:r>
+      <w:r>
+        <w:rPr>
+          <w:rFonts w:eastAsia="Raleway" w:cstheme="minorHAnsi"/>
+        </w:rPr>
+        <w:t xml:space="preserve">our </w:t>
+      </w:r>
+      <w:r>
+        <w:rPr>
+          <w:rFonts w:eastAsia="Raleway" w:cstheme="minorHAnsi"/>
+        </w:rPr>
+        <w:t xml:space="preserve">training </w:t>
+      </w:r>
+      <w:r>
+        <w:rPr>
+          <w:rFonts w:eastAsia="Raleway" w:cstheme="minorHAnsi"/>
+        </w:rPr>
+        <w:t xml:space="preserve">process. Take our previous slope intercept equation with the coefficients </w:t>
+      </w:r>
+      <m:oMath>
+        <m:f>
+          <m:fPr>
+            <m:ctrlPr>
+              <w:rPr>
+                <w:rFonts w:ascii="Cambria Math" w:eastAsia="Raleway" w:hAnsi="Cambria Math" w:cstheme="minorHAnsi"/>
+                <w:i/>
+              </w:rPr>
+            </m:ctrlPr>
+          </m:fPr>
+          <m:num>
+            <m:r>
+              <w:rPr>
+                <w:rFonts w:ascii="Cambria Math" w:eastAsia="Raleway" w:hAnsi="Cambria Math" w:cstheme="minorHAnsi"/>
+              </w:rPr>
+              <m:t>1</m:t>
+            </m:r>
+          </m:num>
+          <m:den>
+            <m:r>
+              <w:rPr>
+                <w:rFonts w:ascii="Cambria Math" w:eastAsia="Raleway" w:hAnsi="Cambria Math" w:cstheme="minorHAnsi"/>
+              </w:rPr>
+              <m:t>3</m:t>
+            </m:r>
+          </m:den>
+        </m:f>
+      </m:oMath>
+      <w:r>
+        <w:rPr>
+          <w:rFonts w:eastAsia="Raleway" w:cstheme="minorHAnsi"/>
+        </w:rPr>
+        <w:t xml:space="preserve"> and </w:t>
+      </w:r>
+      <m:oMath>
+        <m:r>
+          <w:rPr>
+            <w:rFonts w:ascii="Cambria Math" w:eastAsia="Raleway" w:hAnsi="Cambria Math" w:cstheme="minorHAnsi"/>
+          </w:rPr>
+          <m:t>1</m:t>
+        </m:r>
+      </m:oMath>
+      <w:r>
+        <w:rPr>
+          <w:rFonts w:eastAsia="Raleway" w:cstheme="minorHAnsi"/>
+        </w:rPr>
+        <w:t xml:space="preserve">, or </w:t>
+      </w:r>
+      <m:oMath>
+        <m:r>
+          <w:rPr>
+            <w:rFonts w:ascii="Cambria Math" w:eastAsia="Raleway" w:hAnsi="Cambria Math" w:cstheme="minorHAnsi"/>
+          </w:rPr>
+          <m:t>y=</m:t>
+        </m:r>
+        <m:f>
+          <m:fPr>
+            <m:ctrlPr>
+              <w:rPr>
+                <w:rFonts w:ascii="Cambria Math" w:eastAsia="Raleway" w:hAnsi="Cambria Math" w:cstheme="minorHAnsi"/>
+                <w:i/>
+              </w:rPr>
+            </m:ctrlPr>
+          </m:fPr>
+          <m:num>
+            <m:r>
+              <w:rPr>
+                <w:rFonts w:ascii="Cambria Math" w:eastAsia="Raleway" w:hAnsi="Cambria Math" w:cstheme="minorHAnsi"/>
+              </w:rPr>
+              <m:t>1</m:t>
+            </m:r>
+          </m:num>
+          <m:den>
+            <m:r>
+              <w:rPr>
+                <w:rFonts w:ascii="Cambria Math" w:eastAsia="Raleway" w:hAnsi="Cambria Math" w:cstheme="minorHAnsi"/>
+              </w:rPr>
+              <m:t>3</m:t>
+            </m:r>
+          </m:den>
+        </m:f>
+        <m:r>
+          <w:rPr>
+            <w:rFonts w:ascii="Cambria Math" w:eastAsia="Raleway" w:hAnsi="Cambria Math" w:cstheme="minorHAnsi"/>
+          </w:rPr>
+          <m:t>x+1</m:t>
+        </m:r>
+      </m:oMath>
+      <w:r>
+        <w:rPr>
+          <w:rFonts w:eastAsia="Raleway" w:cstheme="minorHAnsi"/>
+        </w:rPr>
+        <w:t>, because the gauge if indeed our machine learning model is learning is seeing if the predicted y values of this function approximates or is altogether equal to the original y value.</w:t>
+      </w:r>
+      <w:bookmarkStart w:id="0" w:name="_GoBack"/>
+      <w:bookmarkEnd w:id="0"/>
     </w:p>
     <w:p>
       <w:pPr>
@@ -2078,7 +2295,6 @@
         <w:rPr>
           <w:rFonts w:eastAsia="Raleway" w:cstheme="minorHAnsi"/>
         </w:rPr>
-        <w:lastRenderedPageBreak/>
         <w:t xml:space="preserve">By having </w:t>
       </w:r>
       <w:r>
@@ -2356,8 +2572,6 @@
           </m:nary>
         </m:oMath>
       </m:oMathPara>
-      <w:bookmarkStart w:id="0" w:name="_GoBack"/>
-      <w:bookmarkEnd w:id="0"/>
     </w:p>
     <w:p>
       <w:pPr>
@@ -2524,6 +2738,7 @@
         <w:rPr>
           <w:rFonts w:eastAsiaTheme="minorEastAsia" w:cstheme="minorHAnsi"/>
         </w:rPr>
+        <w:lastRenderedPageBreak/>
         <w:t>So far we've already established that we define use a hypothesis function to fit its graph hopefully to all our training data points. The second was measuring how far our training data points are to the plotted graph of the hypothesis function</w:t>
       </w:r>
       <w:r>
@@ -2574,7 +2789,6 @@
         <w:rPr>
           <w:rFonts w:cstheme="minorHAnsi"/>
         </w:rPr>
-        <w:lastRenderedPageBreak/>
         <w:t>Something to do with using the line as an objective function that we optimize</w:t>
       </w:r>
     </w:p>

--- a/A beginner Machine Learning Engineer's biggest fear ~ Mathematics.docx
+++ b/A beginner Machine Learning Engineer's biggest fear ~ Mathematics.docx
@@ -2271,7 +2271,67 @@
         <w:rPr>
           <w:rFonts w:eastAsia="Raleway" w:cstheme="minorHAnsi"/>
         </w:rPr>
-        <w:t>, because the gauge if indeed our machine learning model is learning is seeing if the predicted y values of this function approximates or is altogether equal to the original y value.</w:t>
+        <w:t xml:space="preserve">, because the gauge if indeed our machine learning model is </w:t>
+      </w:r>
+      <w:r>
+        <w:rPr>
+          <w:rFonts w:eastAsia="Raleway" w:cstheme="minorHAnsi"/>
+        </w:rPr>
+        <w:t>"</w:t>
+      </w:r>
+      <w:r>
+        <w:rPr>
+          <w:rFonts w:eastAsia="Raleway" w:cstheme="minorHAnsi"/>
+        </w:rPr>
+        <w:t>learning</w:t>
+      </w:r>
+      <w:r>
+        <w:rPr>
+          <w:rFonts w:eastAsia="Raleway" w:cstheme="minorHAnsi"/>
+        </w:rPr>
+        <w:t>"</w:t>
+      </w:r>
+      <w:r>
+        <w:rPr>
+          <w:rFonts w:eastAsia="Raleway" w:cstheme="minorHAnsi"/>
+        </w:rPr>
+        <w:t xml:space="preserve"> is seeing if the predicted </w:t>
+      </w:r>
+      <m:oMath>
+        <m:r>
+          <w:rPr>
+            <w:rFonts w:ascii="Cambria Math" w:eastAsia="Raleway" w:hAnsi="Cambria Math" w:cstheme="minorHAnsi"/>
+            <w:sz w:val="28"/>
+          </w:rPr>
+          <m:t>y</m:t>
+        </m:r>
+      </m:oMath>
+      <w:r>
+        <w:rPr>
+          <w:rFonts w:eastAsia="Raleway" w:cstheme="minorHAnsi"/>
+        </w:rPr>
+        <w:t xml:space="preserve"> values of this function approximates or is altogether equal to the original </w:t>
+      </w:r>
+      <m:oMath>
+        <m:r>
+          <w:rPr>
+            <w:rFonts w:ascii="Cambria Math" w:eastAsia="Raleway" w:hAnsi="Cambria Math" w:cstheme="minorHAnsi"/>
+            <w:sz w:val="28"/>
+          </w:rPr>
+          <m:t>y</m:t>
+        </m:r>
+      </m:oMath>
+      <w:r>
+        <w:rPr>
+          <w:rFonts w:eastAsia="Raleway" w:cstheme="minorHAnsi"/>
+        </w:rPr>
+        <w:t xml:space="preserve"> value.</w:t>
+      </w:r>
+      <w:r>
+        <w:rPr>
+          <w:rFonts w:eastAsia="Raleway" w:cstheme="minorHAnsi"/>
+        </w:rPr>
+        <w:t xml:space="preserve"> When we indeed input our training x values to this function with these coefficients </w:t>
       </w:r>
       <w:bookmarkStart w:id="0" w:name="_GoBack"/>
       <w:bookmarkEnd w:id="0"/>

--- a/A beginner Machine Learning Engineer's biggest fear ~ Mathematics.docx
+++ b/A beginner Machine Learning Engineer's biggest fear ~ Mathematics.docx
@@ -15,6 +15,14 @@
         </w:rPr>
         <w:t>A beginner Machine Learning Engineer's biggest fear: Mathematics</w:t>
       </w:r>
+      <w:r>
+        <w:rPr>
+          <w:rFonts w:cstheme="minorHAnsi"/>
+        </w:rPr>
+        <w:t xml:space="preserve"> (Part I)</w:t>
+      </w:r>
+      <w:bookmarkStart w:id="0" w:name="_GoBack"/>
+      <w:bookmarkEnd w:id="0"/>
     </w:p>
     <w:p>
       <w:pPr>
@@ -381,6 +389,7 @@
     </w:p>
     <w:p>
       <w:pPr>
+        <w:jc w:val="both"/>
         <w:rPr>
           <w:rFonts w:cstheme="minorHAnsi"/>
         </w:rPr>
@@ -818,6 +827,7 @@
     </w:p>
     <w:p>
       <w:pPr>
+        <w:jc w:val="both"/>
         <w:rPr>
           <w:rFonts w:eastAsia="Raleway" w:cstheme="minorHAnsi"/>
         </w:rPr>
@@ -1265,7 +1275,7 @@
     </w:p>
     <w:p>
       <w:pPr>
-        <w:jc w:val="both"/>
+        <w:jc w:val="center"/>
         <w:rPr>
           <w:rFonts w:eastAsia="Raleway" w:cstheme="minorHAnsi"/>
         </w:rPr>
@@ -2186,6 +2196,7 @@
               <w:rPr>
                 <w:rFonts w:ascii="Cambria Math" w:eastAsia="Raleway" w:hAnsi="Cambria Math" w:cstheme="minorHAnsi"/>
                 <w:i/>
+                <w:sz w:val="28"/>
               </w:rPr>
             </m:ctrlPr>
           </m:fPr>
@@ -2193,6 +2204,7 @@
             <m:r>
               <w:rPr>
                 <w:rFonts w:ascii="Cambria Math" w:eastAsia="Raleway" w:hAnsi="Cambria Math" w:cstheme="minorHAnsi"/>
+                <w:sz w:val="28"/>
               </w:rPr>
               <m:t>1</m:t>
             </m:r>
@@ -2201,6 +2213,7 @@
             <m:r>
               <w:rPr>
                 <w:rFonts w:ascii="Cambria Math" w:eastAsia="Raleway" w:hAnsi="Cambria Math" w:cstheme="minorHAnsi"/>
+                <w:sz w:val="28"/>
               </w:rPr>
               <m:t>3</m:t>
             </m:r>
@@ -2217,6 +2230,7 @@
         <m:r>
           <w:rPr>
             <w:rFonts w:ascii="Cambria Math" w:eastAsia="Raleway" w:hAnsi="Cambria Math" w:cstheme="minorHAnsi"/>
+            <w:sz w:val="28"/>
           </w:rPr>
           <m:t>1</m:t>
         </m:r>
@@ -2231,6 +2245,7 @@
         <m:r>
           <w:rPr>
             <w:rFonts w:ascii="Cambria Math" w:eastAsia="Raleway" w:hAnsi="Cambria Math" w:cstheme="minorHAnsi"/>
+            <w:sz w:val="28"/>
           </w:rPr>
           <m:t>y=</m:t>
         </m:r>
@@ -2240,6 +2255,7 @@
               <w:rPr>
                 <w:rFonts w:ascii="Cambria Math" w:eastAsia="Raleway" w:hAnsi="Cambria Math" w:cstheme="minorHAnsi"/>
                 <w:i/>
+                <w:sz w:val="28"/>
               </w:rPr>
             </m:ctrlPr>
           </m:fPr>
@@ -2247,6 +2263,7 @@
             <m:r>
               <w:rPr>
                 <w:rFonts w:ascii="Cambria Math" w:eastAsia="Raleway" w:hAnsi="Cambria Math" w:cstheme="minorHAnsi"/>
+                <w:sz w:val="28"/>
               </w:rPr>
               <m:t>1</m:t>
             </m:r>
@@ -2255,6 +2272,7 @@
             <m:r>
               <w:rPr>
                 <w:rFonts w:ascii="Cambria Math" w:eastAsia="Raleway" w:hAnsi="Cambria Math" w:cstheme="minorHAnsi"/>
+                <w:sz w:val="28"/>
               </w:rPr>
               <m:t>3</m:t>
             </m:r>
@@ -2263,6 +2281,7 @@
         <m:r>
           <w:rPr>
             <w:rFonts w:ascii="Cambria Math" w:eastAsia="Raleway" w:hAnsi="Cambria Math" w:cstheme="minorHAnsi"/>
+            <w:sz w:val="28"/>
           </w:rPr>
           <m:t>x+1</m:t>
         </m:r>
@@ -2325,16 +2344,105 @@
         <w:rPr>
           <w:rFonts w:eastAsia="Raleway" w:cstheme="minorHAnsi"/>
         </w:rPr>
-        <w:t xml:space="preserve"> value.</w:t>
-      </w:r>
-      <w:r>
-        <w:rPr>
-          <w:rFonts w:eastAsia="Raleway" w:cstheme="minorHAnsi"/>
-        </w:rPr>
-        <w:t xml:space="preserve"> When we indeed input our training x values to this function with these coefficients </w:t>
-      </w:r>
-      <w:bookmarkStart w:id="0" w:name="_GoBack"/>
-      <w:bookmarkEnd w:id="0"/>
+        <w:t xml:space="preserve"> value</w:t>
+      </w:r>
+      <w:r>
+        <w:rPr>
+          <w:rFonts w:eastAsia="Raleway" w:cstheme="minorHAnsi"/>
+        </w:rPr>
+        <w:t xml:space="preserve"> using the coefficients we have</w:t>
+      </w:r>
+      <w:r>
+        <w:rPr>
+          <w:rFonts w:eastAsia="Raleway" w:cstheme="minorHAnsi"/>
+        </w:rPr>
+        <w:t>.</w:t>
+      </w:r>
+      <w:r>
+        <w:rPr>
+          <w:rFonts w:eastAsia="Raleway" w:cstheme="minorHAnsi"/>
+        </w:rPr>
+        <w:t xml:space="preserve"> When we </w:t>
+      </w:r>
+      <w:r>
+        <w:rPr>
+          <w:rFonts w:eastAsia="Raleway" w:cstheme="minorHAnsi"/>
+        </w:rPr>
+        <w:t xml:space="preserve">do </w:t>
+      </w:r>
+      <w:r>
+        <w:rPr>
+          <w:rFonts w:eastAsia="Raleway" w:cstheme="minorHAnsi"/>
+        </w:rPr>
+        <w:t xml:space="preserve">input our training </w:t>
+      </w:r>
+      <m:oMath>
+        <m:r>
+          <w:rPr>
+            <w:rFonts w:ascii="Cambria Math" w:eastAsia="Raleway" w:hAnsi="Cambria Math" w:cstheme="minorHAnsi"/>
+            <w:sz w:val="28"/>
+          </w:rPr>
+          <m:t>x</m:t>
+        </m:r>
+      </m:oMath>
+      <w:r>
+        <w:rPr>
+          <w:rFonts w:eastAsia="Raleway" w:cstheme="minorHAnsi"/>
+        </w:rPr>
+        <w:t xml:space="preserve">'s </w:t>
+      </w:r>
+      <w:r>
+        <w:rPr>
+          <w:rFonts w:eastAsia="Raleway" w:cstheme="minorHAnsi"/>
+        </w:rPr>
+        <w:t>to this f</w:t>
+      </w:r>
+      <w:r>
+        <w:rPr>
+          <w:rFonts w:eastAsia="Raleway" w:cstheme="minorHAnsi"/>
+        </w:rPr>
+        <w:t>unction with these coefficients</w:t>
+      </w:r>
+      <w:r>
+        <w:rPr>
+          <w:rFonts w:eastAsia="Raleway" w:cstheme="minorHAnsi"/>
+        </w:rPr>
+        <w:t>, we would get the following predicted values</w:t>
+      </w:r>
+    </w:p>
+    <w:p>
+      <w:pPr>
+        <w:jc w:val="center"/>
+        <w:rPr>
+          <w:rFonts w:eastAsia="Raleway" w:cstheme="minorHAnsi"/>
+        </w:rPr>
+      </w:pPr>
+      <w:r>
+        <w:rPr>
+          <w:rFonts w:eastAsia="Raleway" w:cstheme="minorHAnsi"/>
+        </w:rPr>
+        <w:pict>
+          <v:shape id="_x0000_i1066" type="#_x0000_t75" style="width:175.5pt;height:137.25pt">
+            <v:imagedata r:id="rId11" o:title="error_unoptimized"/>
+          </v:shape>
+        </w:pict>
+      </w:r>
+      <w:r>
+        <w:rPr>
+          <w:rFonts w:eastAsia="Raleway" w:cstheme="minorHAnsi"/>
+        </w:rPr>
+        <w:tab/>
+      </w:r>
+      <w:r>
+        <w:rPr>
+          <w:rFonts w:eastAsia="Raleway" w:cstheme="minorHAnsi"/>
+        </w:rPr>
+        <w:pict>
+          <v:shape id="_x0000_i1067" type="#_x0000_t75" style="width:250.5pt;height:137.25pt">
+            <v:imagedata r:id="rId12" o:title="squared_error_unoptimized"/>
+          </v:shape>
+        </w:pict>
+      </w:r>
     </w:p>
     <w:p>
       <w:pPr>
@@ -2343,6 +2451,192 @@
           <w:rFonts w:eastAsia="Raleway" w:cstheme="minorHAnsi"/>
         </w:rPr>
       </w:pPr>
+      <w:r>
+        <w:rPr>
+          <w:rFonts w:eastAsia="Raleway" w:cstheme="minorHAnsi"/>
+        </w:rPr>
+        <w:t xml:space="preserve">And the way to measure if our model is has learned is by computing the difference between each data points original </w:t>
+      </w:r>
+      <m:oMath>
+        <m:r>
+          <w:rPr>
+            <w:rFonts w:ascii="Cambria Math" w:eastAsia="Raleway" w:hAnsi="Cambria Math" w:cstheme="minorHAnsi"/>
+            <w:sz w:val="28"/>
+          </w:rPr>
+          <m:t>y</m:t>
+        </m:r>
+      </m:oMath>
+      <w:r>
+        <w:rPr>
+          <w:rFonts w:eastAsia="Raleway" w:cstheme="minorHAnsi"/>
+        </w:rPr>
+        <w:t xml:space="preserve"> value and the predicted </w:t>
+      </w:r>
+      <m:oMath>
+        <m:r>
+          <w:rPr>
+            <w:rFonts w:ascii="Cambria Math" w:eastAsia="Raleway" w:hAnsi="Cambria Math" w:cstheme="minorHAnsi"/>
+            <w:sz w:val="28"/>
+          </w:rPr>
+          <m:t>y</m:t>
+        </m:r>
+      </m:oMath>
+      <w:r>
+        <w:rPr>
+          <w:rFonts w:eastAsia="Raleway" w:cstheme="minorHAnsi"/>
+        </w:rPr>
+        <w:t xml:space="preserve"> value. As we can see for each coordinate or data point, we have the following errors, but how do we know whether such errors are good or bad? Well we can do a calculation yet again </w:t>
+      </w:r>
+      <w:r>
+        <w:rPr>
+          <w:rFonts w:eastAsia="Raleway" w:cstheme="minorHAnsi"/>
+        </w:rPr>
+        <w:t xml:space="preserve">using our slope intercept equation </w:t>
+      </w:r>
+      <w:r>
+        <w:rPr>
+          <w:rFonts w:eastAsia="Raleway" w:cstheme="minorHAnsi"/>
+        </w:rPr>
+        <w:t xml:space="preserve">but for different coefficients let's say </w:t>
+      </w:r>
+      <m:oMath>
+        <m:r>
+          <w:rPr>
+            <w:rFonts w:ascii="Cambria Math" w:eastAsia="Raleway" w:hAnsi="Cambria Math" w:cstheme="minorHAnsi"/>
+            <w:sz w:val="28"/>
+          </w:rPr>
+          <m:t>1</m:t>
+        </m:r>
+      </m:oMath>
+      <w:r>
+        <w:rPr>
+          <w:rFonts w:eastAsia="Raleway" w:cstheme="minorHAnsi"/>
+        </w:rPr>
+        <w:t xml:space="preserve"> and </w:t>
+      </w:r>
+      <m:oMath>
+        <m:r>
+          <w:rPr>
+            <w:rFonts w:ascii="Cambria Math" w:eastAsia="Raleway" w:hAnsi="Cambria Math" w:cstheme="minorHAnsi"/>
+            <w:sz w:val="28"/>
+          </w:rPr>
+          <m:t>2</m:t>
+        </m:r>
+      </m:oMath>
+      <w:r>
+        <w:rPr>
+          <w:rFonts w:eastAsia="Raleway" w:cstheme="minorHAnsi"/>
+        </w:rPr>
+        <w:t xml:space="preserve"> denoting our </w:t>
+      </w:r>
+      <m:oMath>
+        <m:r>
+          <w:rPr>
+            <w:rFonts w:ascii="Cambria Math" w:eastAsia="Raleway" w:hAnsi="Cambria Math" w:cstheme="minorHAnsi"/>
+            <w:sz w:val="28"/>
+          </w:rPr>
+          <m:t>m</m:t>
+        </m:r>
+      </m:oMath>
+      <w:r>
+        <w:rPr>
+          <w:rFonts w:eastAsia="Raleway" w:cstheme="minorHAnsi"/>
+        </w:rPr>
+        <w:t xml:space="preserve"> and </w:t>
+      </w:r>
+      <m:oMath>
+        <m:r>
+          <w:rPr>
+            <w:rFonts w:ascii="Cambria Math" w:eastAsia="Raleway" w:hAnsi="Cambria Math" w:cstheme="minorHAnsi"/>
+            <w:sz w:val="28"/>
+          </w:rPr>
+          <m:t>b</m:t>
+        </m:r>
+      </m:oMath>
+      <w:r>
+        <w:rPr>
+          <w:rFonts w:eastAsia="Raleway" w:cstheme="minorHAnsi"/>
+        </w:rPr>
+        <w:t xml:space="preserve"> c</w:t>
+      </w:r>
+      <w:proofErr w:type="spellStart"/>
+      <w:r>
+        <w:rPr>
+          <w:rFonts w:eastAsia="Raleway" w:cstheme="minorHAnsi"/>
+        </w:rPr>
+        <w:t>oefficients</w:t>
+      </w:r>
+      <w:proofErr w:type="spellEnd"/>
+      <w:r>
+        <w:rPr>
+          <w:rFonts w:eastAsia="Raleway" w:cstheme="minorHAnsi"/>
+        </w:rPr>
+        <w:t>.</w:t>
+      </w:r>
+      <w:r>
+        <w:rPr>
+          <w:rFonts w:eastAsia="Raleway" w:cstheme="minorHAnsi"/>
+        </w:rPr>
+        <w:t xml:space="preserve"> Now because our error may contain negative values we can transform them into positive values by squaring them</w:t>
+      </w:r>
+      <w:r>
+        <w:rPr>
+          <w:rFonts w:eastAsia="Raleway" w:cstheme="minorHAnsi"/>
+        </w:rPr>
+        <w:t>, which as we know multiplying two negative values by each other results always in a positive value</w:t>
+      </w:r>
+      <w:r>
+        <w:rPr>
+          <w:rFonts w:eastAsia="Raleway" w:cstheme="minorHAnsi"/>
+        </w:rPr>
+        <w:t>, which make the errors for our data points much easier to quantify and measure</w:t>
+      </w:r>
+      <w:r>
+        <w:rPr>
+          <w:rFonts w:eastAsia="Raleway" w:cstheme="minorHAnsi"/>
+        </w:rPr>
+        <w:t>; this would now be called our squared error</w:t>
+      </w:r>
+      <w:r>
+        <w:rPr>
+          <w:rFonts w:eastAsia="Raleway" w:cstheme="minorHAnsi"/>
+        </w:rPr>
+        <w:t>.</w:t>
+      </w:r>
+    </w:p>
+    <w:p>
+      <w:pPr>
+        <w:jc w:val="center"/>
+        <w:rPr>
+          <w:rFonts w:eastAsia="Raleway" w:cstheme="minorHAnsi"/>
+        </w:rPr>
+      </w:pPr>
+      <w:r>
+        <w:rPr>
+          <w:rFonts w:eastAsia="Raleway" w:cstheme="minorHAnsi"/>
+        </w:rPr>
+        <w:pict>
+          <v:shape id="_x0000_i1068" type="#_x0000_t75" style="width:136.5pt;height:137.25pt">
+            <v:imagedata r:id="rId13" o:title="error_optimized"/>
+          </v:shape>
+        </w:pict>
+      </w:r>
+      <w:r>
+        <w:rPr>
+          <w:rFonts w:eastAsia="Raleway" w:cstheme="minorHAnsi"/>
+        </w:rPr>
+        <w:tab/>
+      </w:r>
+      <w:r>
+        <w:rPr>
+          <w:rFonts w:eastAsia="Raleway" w:cstheme="minorHAnsi"/>
+        </w:rPr>
+        <w:pict>
+          <v:shape id="_x0000_i1069" type="#_x0000_t75" style="width:213pt;height:137.25pt">
+            <v:imagedata r:id="rId14" o:title="squared_error_optimized"/>
+          </v:shape>
+        </w:pict>
+      </w:r>
     </w:p>
     <w:p>
       <w:pPr>
@@ -2355,37 +2649,74 @@
         <w:rPr>
           <w:rFonts w:eastAsia="Raleway" w:cstheme="minorHAnsi"/>
         </w:rPr>
-        <w:t xml:space="preserve">By having </w:t>
-      </w:r>
-      <w:r>
-        <w:rPr>
-          <w:rFonts w:eastAsia="Raleway" w:cstheme="minorHAnsi"/>
-        </w:rPr>
-        <w:t xml:space="preserve">an </w:t>
-      </w:r>
-      <w:r>
-        <w:rPr>
-          <w:rFonts w:eastAsia="Raleway" w:cstheme="minorHAnsi"/>
-        </w:rPr>
-        <w:t>error value</w:t>
-      </w:r>
-      <w:r>
-        <w:rPr>
-          <w:rFonts w:eastAsia="Raleway" w:cstheme="minorHAnsi"/>
-        </w:rPr>
-        <w:t xml:space="preserve"> close/approximating or altogether zero, </w:t>
-      </w:r>
-      <w:r>
-        <w:rPr>
-          <w:rFonts w:eastAsia="Raleway" w:cstheme="minorHAnsi"/>
-        </w:rPr>
-        <w:t xml:space="preserve">because </w:t>
-      </w:r>
-      <w:r>
-        <w:rPr>
-          <w:rFonts w:eastAsia="Raleway" w:cstheme="minorHAnsi"/>
-        </w:rPr>
-        <w:t xml:space="preserve">this essentially indicates that the </w:t>
+        <w:t xml:space="preserve">If we observe </w:t>
+      </w:r>
+      <w:r>
+        <w:rPr>
+          <w:rFonts w:eastAsia="Raleway" w:cstheme="minorHAnsi"/>
+        </w:rPr>
+        <w:t xml:space="preserve">closely </w:t>
+      </w:r>
+      <w:r>
+        <w:rPr>
+          <w:rFonts w:eastAsia="Raleway" w:cstheme="minorHAnsi"/>
+        </w:rPr>
+        <w:t>the two tables that used different co</w:t>
+      </w:r>
+      <w:r>
+        <w:rPr>
+          <w:rFonts w:eastAsia="Raleway" w:cstheme="minorHAnsi"/>
+        </w:rPr>
+        <w:t xml:space="preserve">efficients, </w:t>
+      </w:r>
+      <w:r>
+        <w:rPr>
+          <w:rFonts w:eastAsia="Raleway" w:cstheme="minorHAnsi"/>
+        </w:rPr>
+        <w:t xml:space="preserve">we can see that our squared error for the latter is lower, which is a remarkable improvement from the </w:t>
+      </w:r>
+      <w:r>
+        <w:rPr>
+          <w:rFonts w:eastAsia="Raleway" w:cstheme="minorHAnsi"/>
+        </w:rPr>
+        <w:t xml:space="preserve">equation that used coefficients </w:t>
+      </w:r>
+      <m:oMath>
+        <m:f>
+          <m:fPr>
+            <m:ctrlPr>
+              <w:rPr>
+                <w:rFonts w:ascii="Cambria Math" w:eastAsia="Raleway" w:hAnsi="Cambria Math" w:cstheme="minorHAnsi"/>
+                <w:i/>
+                <w:sz w:val="28"/>
+              </w:rPr>
+            </m:ctrlPr>
+          </m:fPr>
+          <m:num>
+            <m:r>
+              <w:rPr>
+                <w:rFonts w:ascii="Cambria Math" w:eastAsia="Raleway" w:hAnsi="Cambria Math" w:cstheme="minorHAnsi"/>
+                <w:sz w:val="28"/>
+              </w:rPr>
+              <m:t>1</m:t>
+            </m:r>
+          </m:num>
+          <m:den>
+            <m:r>
+              <w:rPr>
+                <w:rFonts w:ascii="Cambria Math" w:eastAsia="Raleway" w:hAnsi="Cambria Math" w:cstheme="minorHAnsi"/>
+                <w:sz w:val="28"/>
+              </w:rPr>
+              <m:t>3</m:t>
+            </m:r>
+          </m:den>
+        </m:f>
+      </m:oMath>
+      <w:r>
+        <w:rPr>
+          <w:rFonts w:eastAsia="Raleway" w:cstheme="minorHAnsi"/>
+        </w:rPr>
+        <w:t xml:space="preserve"> and </w:t>
       </w:r>
       <m:oMath>
         <m:r>
@@ -2393,6 +2724,36 @@
             <w:rFonts w:ascii="Cambria Math" w:eastAsia="Raleway" w:hAnsi="Cambria Math" w:cstheme="minorHAnsi"/>
             <w:sz w:val="28"/>
           </w:rPr>
+          <m:t>1</m:t>
+        </m:r>
+      </m:oMath>
+      <w:r>
+        <w:rPr>
+          <w:rFonts w:eastAsia="Raleway" w:cstheme="minorHAnsi"/>
+        </w:rPr>
+        <w:t xml:space="preserve">, thus making our slope intercept equation </w:t>
+      </w:r>
+      <m:oMath>
+        <m:r>
+          <w:rPr>
+            <w:rFonts w:ascii="Cambria Math" w:hAnsi="Cambria Math" w:cstheme="minorHAnsi"/>
+            <w:sz w:val="28"/>
+          </w:rPr>
+          <m:t>y=1x+2</m:t>
+        </m:r>
+      </m:oMath>
+      <w:r>
+        <w:rPr>
+          <w:rFonts w:eastAsia="Raleway" w:cstheme="minorHAnsi"/>
+        </w:rPr>
+        <w:t xml:space="preserve">. And why did we achieve this? Because we chose or optimized our coefficients in such a way that our predicted </w:t>
+      </w:r>
+      <m:oMath>
+        <m:r>
+          <w:rPr>
+            <w:rFonts w:ascii="Cambria Math" w:eastAsia="Raleway" w:hAnsi="Cambria Math" w:cstheme="minorHAnsi"/>
+            <w:sz w:val="28"/>
+          </w:rPr>
           <m:t>y</m:t>
         </m:r>
       </m:oMath>
@@ -2400,25 +2761,19 @@
         <w:rPr>
           <w:rFonts w:eastAsia="Raleway" w:cstheme="minorHAnsi"/>
         </w:rPr>
-        <w:t xml:space="preserve"> values we obtain </w:t>
-      </w:r>
-      <w:r>
-        <w:rPr>
-          <w:rFonts w:eastAsia="Raleway" w:cstheme="minorHAnsi"/>
-        </w:rPr>
-        <w:t xml:space="preserve">or predict </w:t>
-      </w:r>
-      <w:r>
-        <w:rPr>
-          <w:rFonts w:eastAsia="Raleway" w:cstheme="minorHAnsi"/>
-        </w:rPr>
-        <w:t xml:space="preserve">using our slope-intercept function </w:t>
-      </w:r>
-      <w:r>
-        <w:rPr>
-          <w:rFonts w:eastAsia="Raleway" w:cstheme="minorHAnsi"/>
-        </w:rPr>
-        <w:t xml:space="preserve">is close/approximating or altogether the same as, our original </w:t>
+        <w:t xml:space="preserve"> values </w:t>
+      </w:r>
+      <w:r>
+        <w:rPr>
+          <w:rFonts w:eastAsia="Raleway" w:cstheme="minorHAnsi"/>
+        </w:rPr>
+        <w:t xml:space="preserve">were now </w:t>
+      </w:r>
+      <w:r>
+        <w:rPr>
+          <w:rFonts w:eastAsia="Raleway" w:cstheme="minorHAnsi"/>
+        </w:rPr>
+        <w:t xml:space="preserve">closer to the original </w:t>
       </w:r>
       <m:oMath>
         <m:r>
@@ -2433,7 +2788,214 @@
         <w:rPr>
           <w:rFonts w:eastAsia="Raleway" w:cstheme="minorHAnsi"/>
         </w:rPr>
-        <w:t xml:space="preserve"> values</w:t>
+        <w:t xml:space="preserve"> values. And if we plotted the line of the slope intercept function with these coefficients we would see that </w:t>
+      </w:r>
+      <w:r>
+        <w:rPr>
+          <w:rFonts w:eastAsia="Raleway" w:cstheme="minorHAnsi"/>
+        </w:rPr>
+        <w:lastRenderedPageBreak/>
+        <w:t>indeed our li</w:t>
+      </w:r>
+      <w:r>
+        <w:rPr>
+          <w:rFonts w:eastAsia="Raleway" w:cstheme="minorHAnsi"/>
+        </w:rPr>
+        <w:t>ne</w:t>
+      </w:r>
+      <w:r>
+        <w:rPr>
+          <w:rFonts w:eastAsia="Raleway" w:cstheme="minorHAnsi"/>
+        </w:rPr>
+        <w:t xml:space="preserve"> using coefficients </w:t>
+      </w:r>
+      <m:oMath>
+        <m:r>
+          <w:rPr>
+            <w:rFonts w:ascii="Cambria Math" w:eastAsia="Raleway" w:hAnsi="Cambria Math" w:cstheme="minorHAnsi"/>
+            <w:sz w:val="28"/>
+          </w:rPr>
+          <m:t>1</m:t>
+        </m:r>
+      </m:oMath>
+      <w:r>
+        <w:rPr>
+          <w:rFonts w:eastAsia="Raleway" w:cstheme="minorHAnsi"/>
+        </w:rPr>
+        <w:t xml:space="preserve"> and </w:t>
+      </w:r>
+      <m:oMath>
+        <m:r>
+          <w:rPr>
+            <w:rFonts w:ascii="Cambria Math" w:eastAsia="Raleway" w:hAnsi="Cambria Math" w:cstheme="minorHAnsi"/>
+            <w:sz w:val="28"/>
+          </w:rPr>
+          <m:t>2</m:t>
+        </m:r>
+      </m:oMath>
+      <w:r>
+        <w:rPr>
+          <w:rFonts w:eastAsia="Raleway" w:cstheme="minorHAnsi"/>
+        </w:rPr>
+        <w:t xml:space="preserve"> is closer to our data points.</w:t>
+      </w:r>
+      <w:r>
+        <w:rPr>
+          <w:rFonts w:eastAsia="Raleway" w:cstheme="minorHAnsi"/>
+        </w:rPr>
+        <w:t xml:space="preserve"> Indicating that our predicted </w:t>
+      </w:r>
+      <m:oMath>
+        <m:r>
+          <w:rPr>
+            <w:rFonts w:ascii="Cambria Math" w:eastAsia="Raleway" w:hAnsi="Cambria Math" w:cstheme="minorHAnsi"/>
+            <w:sz w:val="28"/>
+          </w:rPr>
+          <m:t>y</m:t>
+        </m:r>
+      </m:oMath>
+      <w:r>
+        <w:rPr>
+          <w:rFonts w:eastAsia="Raleway" w:cstheme="minorHAnsi"/>
+        </w:rPr>
+        <w:t xml:space="preserve"> values </w:t>
+      </w:r>
+      <w:r>
+        <w:rPr>
+          <w:rFonts w:eastAsia="Raleway" w:cstheme="minorHAnsi"/>
+        </w:rPr>
+        <w:t xml:space="preserve">even when plotted in a Cartesian plane </w:t>
+      </w:r>
+      <w:r>
+        <w:rPr>
+          <w:rFonts w:eastAsia="Raleway" w:cstheme="minorHAnsi"/>
+        </w:rPr>
+        <w:t xml:space="preserve">approximate the original </w:t>
+      </w:r>
+      <m:oMath>
+        <m:r>
+          <w:rPr>
+            <w:rFonts w:ascii="Cambria Math" w:eastAsia="Raleway" w:hAnsi="Cambria Math" w:cstheme="minorHAnsi"/>
+            <w:sz w:val="28"/>
+          </w:rPr>
+          <m:t>y</m:t>
+        </m:r>
+      </m:oMath>
+      <w:r>
+        <w:rPr>
+          <w:rFonts w:eastAsia="Raleway" w:cstheme="minorHAnsi"/>
+        </w:rPr>
+        <w:t xml:space="preserve"> values in our dataset.</w:t>
+      </w:r>
+    </w:p>
+    <w:p>
+      <w:pPr>
+        <w:jc w:val="both"/>
+        <w:rPr>
+          <w:rFonts w:eastAsia="Raleway" w:cstheme="minorHAnsi"/>
+        </w:rPr>
+      </w:pPr>
+      <w:r>
+        <w:rPr>
+          <w:rFonts w:eastAsia="Raleway" w:cstheme="minorHAnsi"/>
+        </w:rPr>
+        <w:pict>
+          <v:shape id="_x0000_i1070" type="#_x0000_t75" style="width:468pt;height:284.25pt">
+            <v:imagedata r:id="rId15" o:title="points in a linear model with optimized line"/>
+          </v:shape>
+        </w:pict>
+      </w:r>
+    </w:p>
+    <w:p>
+      <w:pPr>
+        <w:jc w:val="both"/>
+        <w:rPr>
+          <w:rFonts w:eastAsia="Raleway" w:cstheme="minorHAnsi"/>
+        </w:rPr>
+      </w:pPr>
+      <w:r>
+        <w:rPr>
+          <w:rFonts w:eastAsia="Raleway" w:cstheme="minorHAnsi"/>
+        </w:rPr>
+        <w:t xml:space="preserve">However as I said sometimes depending on our dataset we may not have the luxury of visualizing our data points to see if our line has indeed "fit" or approximated our data points, luckily another and </w:t>
+      </w:r>
+      <w:r>
+        <w:rPr>
+          <w:rFonts w:eastAsia="Raleway" w:cstheme="minorHAnsi"/>
+        </w:rPr>
+        <w:t xml:space="preserve">even </w:t>
+      </w:r>
+      <w:r>
+        <w:rPr>
+          <w:rFonts w:eastAsia="Raleway" w:cstheme="minorHAnsi"/>
+        </w:rPr>
+        <w:t xml:space="preserve">a much </w:t>
+      </w:r>
+      <w:r>
+        <w:rPr>
+          <w:rFonts w:eastAsia="Raleway" w:cstheme="minorHAnsi"/>
+        </w:rPr>
+        <w:t xml:space="preserve">better way to measure the error </w:t>
+      </w:r>
+      <w:r>
+        <w:rPr>
+          <w:rFonts w:eastAsia="Raleway" w:cstheme="minorHAnsi"/>
+        </w:rPr>
+        <w:t xml:space="preserve">not only for a single data point but </w:t>
+      </w:r>
+      <w:r>
+        <w:rPr>
+          <w:rFonts w:eastAsia="Raleway" w:cstheme="minorHAnsi"/>
+        </w:rPr>
+        <w:t xml:space="preserve">for ALL our data points is to use another very </w:t>
+      </w:r>
+      <w:r>
+        <w:rPr>
+          <w:rFonts w:eastAsia="Raleway" w:cstheme="minorHAnsi"/>
+        </w:rPr>
+        <w:t xml:space="preserve">important function, </w:t>
+      </w:r>
+      <w:r>
+        <w:rPr>
+          <w:rFonts w:eastAsia="Raleway" w:cstheme="minorHAnsi"/>
+        </w:rPr>
+        <w:t xml:space="preserve">which pretty much everyone starting out </w:t>
+      </w:r>
+      <w:r>
+        <w:rPr>
+          <w:rFonts w:eastAsia="Raleway" w:cstheme="minorHAnsi"/>
+        </w:rPr>
+        <w:t xml:space="preserve">in the field machine learning </w:t>
+      </w:r>
+      <w:r>
+        <w:rPr>
+          <w:rFonts w:eastAsia="Raleway" w:cstheme="minorHAnsi"/>
+        </w:rPr>
+        <w:t xml:space="preserve">will learn, </w:t>
+      </w:r>
+      <w:r>
+        <w:rPr>
+          <w:rFonts w:eastAsia="Raleway" w:cstheme="minorHAnsi"/>
+        </w:rPr>
+        <w:t xml:space="preserve">called the loss/cost function, which measures the total error </w:t>
+      </w:r>
+      <w:r>
+        <w:rPr>
+          <w:rFonts w:eastAsia="Raleway" w:cstheme="minorHAnsi"/>
+        </w:rPr>
+        <w:t xml:space="preserve">accrued </w:t>
+      </w:r>
+      <w:r>
+        <w:rPr>
+          <w:rFonts w:eastAsia="Raleway" w:cstheme="minorHAnsi"/>
+        </w:rPr>
+        <w:t>across all data points.</w:t>
+      </w:r>
+      <w:r>
+        <w:rPr>
+          <w:rFonts w:eastAsia="Raleway" w:cstheme="minorHAnsi"/>
+        </w:rPr>
+        <w:t xml:space="preserve"> Now this may vary depending on our dataset and the algorithm we will use but in our simplest case which is a Linear Regression model, its cost function called the mean squared error is defined as:</w:t>
       </w:r>
     </w:p>
     <w:p>
@@ -2635,7 +3197,7 @@
     </w:p>
     <w:p>
       <w:pPr>
-        <w:jc w:val="center"/>
+        <w:jc w:val="both"/>
         <w:rPr>
           <w:rFonts w:eastAsia="Raleway" w:cstheme="minorHAnsi"/>
         </w:rPr>
@@ -2644,46 +3206,745 @@
         <w:rPr>
           <w:rFonts w:eastAsia="Raleway" w:cstheme="minorHAnsi"/>
         </w:rPr>
-        <w:pict>
-          <v:shape id="_x0000_i1052" type="#_x0000_t75" style="width:250.5pt;height:137.25pt">
-            <v:imagedata r:id="rId11" o:title="pred_y_unoptimized"/>
-          </v:shape>
-        </w:pict>
-      </w:r>
+        <w:t xml:space="preserve">Where the squared errors for each training data point we have calculated earlier we </w:t>
+      </w:r>
+      <w:r>
+        <w:rPr>
+          <w:rFonts w:eastAsia="Raleway" w:cstheme="minorHAnsi"/>
+        </w:rPr>
+        <w:t xml:space="preserve">now </w:t>
+      </w:r>
+      <w:r>
+        <w:rPr>
+          <w:rFonts w:eastAsia="Raleway" w:cstheme="minorHAnsi"/>
+        </w:rPr>
+        <w:t xml:space="preserve">just simply take the summation and then average by the total number of all training data points (multiplied by </w:t>
+      </w:r>
+      <m:oMath>
+        <m:r>
+          <w:rPr>
+            <w:rFonts w:ascii="Cambria Math" w:eastAsia="Raleway" w:hAnsi="Cambria Math" w:cstheme="minorHAnsi"/>
+            <w:sz w:val="28"/>
+          </w:rPr>
+          <m:t>2</m:t>
+        </m:r>
+      </m:oMath>
+      <w:r>
+        <w:rPr>
+          <w:rFonts w:eastAsia="Raleway" w:cstheme="minorHAnsi"/>
+        </w:rPr>
+        <w:t xml:space="preserve"> in other definitions of the mean square error cost function such as this).</w:t>
+      </w:r>
+      <w:r>
+        <w:rPr>
+          <w:rFonts w:eastAsia="Raleway" w:cstheme="minorHAnsi"/>
+        </w:rPr>
+        <w:t xml:space="preserve"> And when we calculate both the mean squared error using </w:t>
+      </w:r>
+      <w:r>
+        <w:rPr>
+          <w:rFonts w:eastAsia="Raleway" w:cstheme="minorHAnsi"/>
+        </w:rPr>
+        <w:t xml:space="preserve">coefficients </w:t>
+      </w:r>
+      <m:oMath>
+        <m:f>
+          <m:fPr>
+            <m:ctrlPr>
+              <w:rPr>
+                <w:rFonts w:ascii="Cambria Math" w:eastAsia="Raleway" w:hAnsi="Cambria Math" w:cstheme="minorHAnsi"/>
+                <w:i/>
+                <w:sz w:val="28"/>
+              </w:rPr>
+            </m:ctrlPr>
+          </m:fPr>
+          <m:num>
+            <m:r>
+              <w:rPr>
+                <w:rFonts w:ascii="Cambria Math" w:eastAsia="Raleway" w:hAnsi="Cambria Math" w:cstheme="minorHAnsi"/>
+                <w:sz w:val="28"/>
+              </w:rPr>
+              <m:t>1</m:t>
+            </m:r>
+          </m:num>
+          <m:den>
+            <m:r>
+              <w:rPr>
+                <w:rFonts w:ascii="Cambria Math" w:eastAsia="Raleway" w:hAnsi="Cambria Math" w:cstheme="minorHAnsi"/>
+                <w:sz w:val="28"/>
+              </w:rPr>
+              <m:t>3</m:t>
+            </m:r>
+          </m:den>
+        </m:f>
+      </m:oMath>
+      <w:r>
+        <w:rPr>
+          <w:rFonts w:eastAsia="Raleway" w:cstheme="minorHAnsi"/>
+        </w:rPr>
+        <w:t xml:space="preserve"> and </w:t>
+      </w:r>
+      <m:oMath>
+        <m:r>
+          <w:rPr>
+            <w:rFonts w:ascii="Cambria Math" w:eastAsia="Raleway" w:hAnsi="Cambria Math" w:cstheme="minorHAnsi"/>
+            <w:sz w:val="28"/>
+          </w:rPr>
+          <m:t>1</m:t>
+        </m:r>
+      </m:oMath>
+      <w:r>
+        <w:rPr>
+          <w:rFonts w:eastAsia="Raleway" w:cstheme="minorHAnsi"/>
+        </w:rPr>
+        <w:t xml:space="preserve"> and coefficients </w:t>
+      </w:r>
+      <m:oMath>
+        <m:r>
+          <w:rPr>
+            <w:rFonts w:ascii="Cambria Math" w:eastAsia="Raleway" w:hAnsi="Cambria Math" w:cstheme="minorHAnsi"/>
+            <w:sz w:val="28"/>
+          </w:rPr>
+          <m:t>1</m:t>
+        </m:r>
+      </m:oMath>
+      <w:r>
+        <w:rPr>
+          <w:rFonts w:eastAsia="Raleway" w:cstheme="minorHAnsi"/>
+        </w:rPr>
+        <w:t xml:space="preserve"> and </w:t>
+      </w:r>
+      <m:oMath>
+        <m:r>
+          <w:rPr>
+            <w:rFonts w:ascii="Cambria Math" w:eastAsia="Raleway" w:hAnsi="Cambria Math" w:cstheme="minorHAnsi"/>
+            <w:sz w:val="28"/>
+          </w:rPr>
+          <m:t>2</m:t>
+        </m:r>
+      </m:oMath>
     </w:p>
     <w:p>
       <w:pPr>
         <w:jc w:val="both"/>
         <w:rPr>
-          <w:rFonts w:cstheme="minorHAnsi"/>
+          <w:rFonts w:eastAsia="Raleway" w:cstheme="minorHAnsi"/>
         </w:rPr>
       </w:pPr>
       <m:oMathPara>
         <m:oMath>
           <m:r>
             <w:rPr>
-              <w:rFonts w:ascii="Cambria Math" w:hAnsi="Cambria Math" w:cstheme="minorHAnsi"/>
+              <w:rFonts w:ascii="Cambria Math" w:eastAsia="Raleway" w:hAnsi="Cambria Math" w:cstheme="minorHAnsi"/>
             </w:rPr>
-            <m:t>y=</m:t>
+            <m:t>J</m:t>
           </m:r>
+          <m:d>
+            <m:dPr>
+              <m:ctrlPr>
+                <w:rPr>
+                  <w:rFonts w:ascii="Cambria Math" w:eastAsia="Raleway" w:hAnsi="Cambria Math" w:cstheme="minorHAnsi"/>
+                  <w:i/>
+                </w:rPr>
+              </m:ctrlPr>
+            </m:dPr>
+            <m:e>
+              <m:f>
+                <m:fPr>
+                  <m:ctrlPr>
+                    <w:rPr>
+                      <w:rFonts w:ascii="Cambria Math" w:eastAsia="Raleway" w:hAnsi="Cambria Math" w:cstheme="minorHAnsi"/>
+                      <w:i/>
+                    </w:rPr>
+                  </m:ctrlPr>
+                </m:fPr>
+                <m:num>
+                  <m:r>
+                    <w:rPr>
+                      <w:rFonts w:ascii="Cambria Math" w:eastAsia="Raleway" w:hAnsi="Cambria Math" w:cstheme="minorHAnsi"/>
+                    </w:rPr>
+                    <m:t>1</m:t>
+                  </m:r>
+                </m:num>
+                <m:den>
+                  <m:r>
+                    <w:rPr>
+                      <w:rFonts w:ascii="Cambria Math" w:eastAsia="Raleway" w:hAnsi="Cambria Math" w:cstheme="minorHAnsi"/>
+                    </w:rPr>
+                    <m:t>3</m:t>
+                  </m:r>
+                </m:den>
+              </m:f>
+              <m:r>
+                <w:rPr>
+                  <w:rFonts w:ascii="Cambria Math" w:eastAsia="Raleway" w:hAnsi="Cambria Math" w:cstheme="minorHAnsi"/>
+                </w:rPr>
+                <m:t>, 1</m:t>
+              </m:r>
+            </m:e>
+          </m:d>
           <m:r>
             <w:rPr>
-              <w:rFonts w:ascii="Cambria Math" w:hAnsi="Cambria Math" w:cstheme="minorHAnsi"/>
+              <w:rFonts w:ascii="Cambria Math" w:eastAsia="Raleway" w:hAnsi="Cambria Math" w:cstheme="minorHAnsi"/>
             </w:rPr>
-            <m:t>1</m:t>
+            <m:t>=</m:t>
           </m:r>
+          <m:f>
+            <m:fPr>
+              <m:ctrlPr>
+                <w:rPr>
+                  <w:rFonts w:ascii="Cambria Math" w:eastAsia="Raleway" w:hAnsi="Cambria Math" w:cstheme="minorHAnsi"/>
+                  <w:i/>
+                </w:rPr>
+              </m:ctrlPr>
+            </m:fPr>
+            <m:num>
+              <m:r>
+                <w:rPr>
+                  <w:rFonts w:ascii="Cambria Math" w:eastAsia="Raleway" w:hAnsi="Cambria Math" w:cstheme="minorHAnsi"/>
+                </w:rPr>
+                <m:t>1</m:t>
+              </m:r>
+            </m:num>
+            <m:den>
+              <m:r>
+                <w:rPr>
+                  <w:rFonts w:ascii="Cambria Math" w:eastAsia="Raleway" w:hAnsi="Cambria Math" w:cstheme="minorHAnsi"/>
+                </w:rPr>
+                <m:t>2m</m:t>
+              </m:r>
+            </m:den>
+          </m:f>
+          <m:sSup>
+            <m:sSupPr>
+              <m:ctrlPr>
+                <w:rPr>
+                  <w:rFonts w:ascii="Cambria Math" w:eastAsia="Raleway" w:hAnsi="Cambria Math" w:cstheme="minorHAnsi"/>
+                  <w:i/>
+                </w:rPr>
+              </m:ctrlPr>
+            </m:sSupPr>
+            <m:e>
+              <m:d>
+                <m:dPr>
+                  <m:ctrlPr>
+                    <w:rPr>
+                      <w:rFonts w:ascii="Cambria Math" w:eastAsia="Raleway" w:hAnsi="Cambria Math" w:cstheme="minorHAnsi"/>
+                      <w:i/>
+                    </w:rPr>
+                  </m:ctrlPr>
+                </m:dPr>
+                <m:e>
+                  <m:d>
+                    <m:dPr>
+                      <m:ctrlPr>
+                        <w:rPr>
+                          <w:rFonts w:ascii="Cambria Math" w:eastAsia="Raleway" w:hAnsi="Cambria Math" w:cstheme="minorHAnsi"/>
+                          <w:i/>
+                        </w:rPr>
+                      </m:ctrlPr>
+                    </m:dPr>
+                    <m:e>
+                      <m:f>
+                        <m:fPr>
+                          <m:ctrlPr>
+                            <w:rPr>
+                              <w:rFonts w:ascii="Cambria Math" w:eastAsia="Raleway" w:hAnsi="Cambria Math" w:cstheme="minorHAnsi"/>
+                              <w:i/>
+                            </w:rPr>
+                          </m:ctrlPr>
+                        </m:fPr>
+                        <m:num>
+                          <m:r>
+                            <w:rPr>
+                              <w:rFonts w:ascii="Cambria Math" w:eastAsia="Raleway" w:hAnsi="Cambria Math" w:cstheme="minorHAnsi"/>
+                            </w:rPr>
+                            <m:t>1</m:t>
+                          </m:r>
+                        </m:num>
+                        <m:den>
+                          <m:r>
+                            <w:rPr>
+                              <w:rFonts w:ascii="Cambria Math" w:eastAsia="Raleway" w:hAnsi="Cambria Math" w:cstheme="minorHAnsi"/>
+                            </w:rPr>
+                            <m:t>3</m:t>
+                          </m:r>
+                        </m:den>
+                      </m:f>
+                      <m:d>
+                        <m:dPr>
+                          <m:ctrlPr>
+                            <w:rPr>
+                              <w:rFonts w:ascii="Cambria Math" w:eastAsia="Raleway" w:hAnsi="Cambria Math" w:cstheme="minorHAnsi"/>
+                              <w:i/>
+                            </w:rPr>
+                          </m:ctrlPr>
+                        </m:dPr>
+                        <m:e>
+                          <m:r>
+                            <w:rPr>
+                              <w:rFonts w:ascii="Cambria Math" w:eastAsia="Raleway" w:hAnsi="Cambria Math" w:cstheme="minorHAnsi"/>
+                            </w:rPr>
+                            <m:t>2</m:t>
+                          </m:r>
+                        </m:e>
+                      </m:d>
+                      <m:r>
+                        <w:rPr>
+                          <w:rFonts w:ascii="Cambria Math" w:eastAsia="Raleway" w:hAnsi="Cambria Math" w:cstheme="minorHAnsi"/>
+                        </w:rPr>
+                        <m:t>+1</m:t>
+                      </m:r>
+                    </m:e>
+                  </m:d>
+                  <m:r>
+                    <w:rPr>
+                      <w:rFonts w:ascii="Cambria Math" w:eastAsia="Raleway" w:hAnsi="Cambria Math" w:cstheme="minorHAnsi"/>
+                    </w:rPr>
+                    <m:t>-6</m:t>
+                  </m:r>
+                </m:e>
+              </m:d>
+            </m:e>
+            <m:sup>
+              <m:r>
+                <w:rPr>
+                  <w:rFonts w:ascii="Cambria Math" w:eastAsia="Raleway" w:hAnsi="Cambria Math" w:cstheme="minorHAnsi"/>
+                </w:rPr>
+                <m:t>2</m:t>
+              </m:r>
+            </m:sup>
+          </m:sSup>
           <m:r>
             <w:rPr>
-              <w:rFonts w:ascii="Cambria Math" w:hAnsi="Cambria Math" w:cstheme="minorHAnsi"/>
+              <w:rFonts w:ascii="Cambria Math" w:eastAsia="Raleway" w:hAnsi="Cambria Math" w:cstheme="minorHAnsi"/>
             </w:rPr>
-            <m:t>x</m:t>
+            <m:t>+</m:t>
           </m:r>
+          <m:sSup>
+            <m:sSupPr>
+              <m:ctrlPr>
+                <w:rPr>
+                  <w:rFonts w:ascii="Cambria Math" w:eastAsia="Raleway" w:hAnsi="Cambria Math" w:cstheme="minorHAnsi"/>
+                  <w:i/>
+                </w:rPr>
+              </m:ctrlPr>
+            </m:sSupPr>
+            <m:e>
+              <m:d>
+                <m:dPr>
+                  <m:ctrlPr>
+                    <w:rPr>
+                      <w:rFonts w:ascii="Cambria Math" w:eastAsia="Raleway" w:hAnsi="Cambria Math" w:cstheme="minorHAnsi"/>
+                      <w:i/>
+                    </w:rPr>
+                  </m:ctrlPr>
+                </m:dPr>
+                <m:e>
+                  <m:d>
+                    <m:dPr>
+                      <m:ctrlPr>
+                        <w:rPr>
+                          <w:rFonts w:ascii="Cambria Math" w:eastAsia="Raleway" w:hAnsi="Cambria Math" w:cstheme="minorHAnsi"/>
+                          <w:i/>
+                        </w:rPr>
+                      </m:ctrlPr>
+                    </m:dPr>
+                    <m:e>
+                      <m:f>
+                        <m:fPr>
+                          <m:ctrlPr>
+                            <w:rPr>
+                              <w:rFonts w:ascii="Cambria Math" w:eastAsia="Raleway" w:hAnsi="Cambria Math" w:cstheme="minorHAnsi"/>
+                              <w:i/>
+                            </w:rPr>
+                          </m:ctrlPr>
+                        </m:fPr>
+                        <m:num>
+                          <m:r>
+                            <w:rPr>
+                              <w:rFonts w:ascii="Cambria Math" w:eastAsia="Raleway" w:hAnsi="Cambria Math" w:cstheme="minorHAnsi"/>
+                            </w:rPr>
+                            <m:t>1</m:t>
+                          </m:r>
+                        </m:num>
+                        <m:den>
+                          <m:r>
+                            <w:rPr>
+                              <w:rFonts w:ascii="Cambria Math" w:eastAsia="Raleway" w:hAnsi="Cambria Math" w:cstheme="minorHAnsi"/>
+                            </w:rPr>
+                            <m:t>3</m:t>
+                          </m:r>
+                        </m:den>
+                      </m:f>
+                      <m:d>
+                        <m:dPr>
+                          <m:ctrlPr>
+                            <w:rPr>
+                              <w:rFonts w:ascii="Cambria Math" w:eastAsia="Raleway" w:hAnsi="Cambria Math" w:cstheme="minorHAnsi"/>
+                              <w:i/>
+                            </w:rPr>
+                          </m:ctrlPr>
+                        </m:dPr>
+                        <m:e>
+                          <m:r>
+                            <w:rPr>
+                              <w:rFonts w:ascii="Cambria Math" w:eastAsia="Raleway" w:hAnsi="Cambria Math" w:cstheme="minorHAnsi"/>
+                            </w:rPr>
+                            <m:t>4</m:t>
+                          </m:r>
+                        </m:e>
+                      </m:d>
+                      <m:r>
+                        <w:rPr>
+                          <w:rFonts w:ascii="Cambria Math" w:eastAsia="Raleway" w:hAnsi="Cambria Math" w:cstheme="minorHAnsi"/>
+                        </w:rPr>
+                        <m:t>+1</m:t>
+                      </m:r>
+                    </m:e>
+                  </m:d>
+                  <m:r>
+                    <w:rPr>
+                      <w:rFonts w:ascii="Cambria Math" w:eastAsia="Raleway" w:hAnsi="Cambria Math" w:cstheme="minorHAnsi"/>
+                    </w:rPr>
+                    <m:t>-7</m:t>
+                  </m:r>
+                </m:e>
+              </m:d>
+            </m:e>
+            <m:sup>
+              <m:r>
+                <w:rPr>
+                  <w:rFonts w:ascii="Cambria Math" w:eastAsia="Raleway" w:hAnsi="Cambria Math" w:cstheme="minorHAnsi"/>
+                </w:rPr>
+                <m:t>2</m:t>
+              </m:r>
+            </m:sup>
+          </m:sSup>
           <m:r>
             <w:rPr>
-              <w:rFonts w:ascii="Cambria Math" w:hAnsi="Cambria Math" w:cstheme="minorHAnsi"/>
+              <w:rFonts w:ascii="Cambria Math" w:eastAsia="Raleway" w:hAnsi="Cambria Math" w:cstheme="minorHAnsi"/>
             </w:rPr>
-            <m:t>+2</m:t>
+            <m:t>+</m:t>
           </m:r>
+          <m:sSup>
+            <m:sSupPr>
+              <m:ctrlPr>
+                <w:rPr>
+                  <w:rFonts w:ascii="Cambria Math" w:eastAsia="Raleway" w:hAnsi="Cambria Math" w:cstheme="minorHAnsi"/>
+                  <w:i/>
+                </w:rPr>
+              </m:ctrlPr>
+            </m:sSupPr>
+            <m:e>
+              <m:d>
+                <m:dPr>
+                  <m:ctrlPr>
+                    <w:rPr>
+                      <w:rFonts w:ascii="Cambria Math" w:eastAsia="Raleway" w:hAnsi="Cambria Math" w:cstheme="minorHAnsi"/>
+                      <w:i/>
+                    </w:rPr>
+                  </m:ctrlPr>
+                </m:dPr>
+                <m:e>
+                  <m:d>
+                    <m:dPr>
+                      <m:ctrlPr>
+                        <w:rPr>
+                          <w:rFonts w:ascii="Cambria Math" w:eastAsia="Raleway" w:hAnsi="Cambria Math" w:cstheme="minorHAnsi"/>
+                          <w:i/>
+                        </w:rPr>
+                      </m:ctrlPr>
+                    </m:dPr>
+                    <m:e>
+                      <m:f>
+                        <m:fPr>
+                          <m:ctrlPr>
+                            <w:rPr>
+                              <w:rFonts w:ascii="Cambria Math" w:eastAsia="Raleway" w:hAnsi="Cambria Math" w:cstheme="minorHAnsi"/>
+                              <w:i/>
+                            </w:rPr>
+                          </m:ctrlPr>
+                        </m:fPr>
+                        <m:num>
+                          <m:r>
+                            <w:rPr>
+                              <w:rFonts w:ascii="Cambria Math" w:eastAsia="Raleway" w:hAnsi="Cambria Math" w:cstheme="minorHAnsi"/>
+                            </w:rPr>
+                            <m:t>1</m:t>
+                          </m:r>
+                        </m:num>
+                        <m:den>
+                          <m:r>
+                            <w:rPr>
+                              <w:rFonts w:ascii="Cambria Math" w:eastAsia="Raleway" w:hAnsi="Cambria Math" w:cstheme="minorHAnsi"/>
+                            </w:rPr>
+                            <m:t>3</m:t>
+                          </m:r>
+                        </m:den>
+                      </m:f>
+                      <m:d>
+                        <m:dPr>
+                          <m:ctrlPr>
+                            <w:rPr>
+                              <w:rFonts w:ascii="Cambria Math" w:eastAsia="Raleway" w:hAnsi="Cambria Math" w:cstheme="minorHAnsi"/>
+                              <w:i/>
+                            </w:rPr>
+                          </m:ctrlPr>
+                        </m:dPr>
+                        <m:e>
+                          <m:r>
+                            <w:rPr>
+                              <w:rFonts w:ascii="Cambria Math" w:eastAsia="Raleway" w:hAnsi="Cambria Math" w:cstheme="minorHAnsi"/>
+                            </w:rPr>
+                            <m:t>5</m:t>
+                          </m:r>
+                        </m:e>
+                      </m:d>
+                      <m:r>
+                        <w:rPr>
+                          <w:rFonts w:ascii="Cambria Math" w:eastAsia="Raleway" w:hAnsi="Cambria Math" w:cstheme="minorHAnsi"/>
+                        </w:rPr>
+                        <m:t>+1</m:t>
+                      </m:r>
+                    </m:e>
+                  </m:d>
+                  <m:r>
+                    <w:rPr>
+                      <w:rFonts w:ascii="Cambria Math" w:eastAsia="Raleway" w:hAnsi="Cambria Math" w:cstheme="minorHAnsi"/>
+                    </w:rPr>
+                    <m:t>-10</m:t>
+                  </m:r>
+                </m:e>
+              </m:d>
+            </m:e>
+            <m:sup>
+              <m:r>
+                <w:rPr>
+                  <w:rFonts w:ascii="Cambria Math" w:eastAsia="Raleway" w:hAnsi="Cambria Math" w:cstheme="minorHAnsi"/>
+                </w:rPr>
+                <m:t>2</m:t>
+              </m:r>
+            </m:sup>
+          </m:sSup>
+          <m:r>
+            <w:rPr>
+              <w:rFonts w:ascii="Cambria Math" w:eastAsia="Raleway" w:hAnsi="Cambria Math" w:cstheme="minorHAnsi"/>
+            </w:rPr>
+            <m:t>+</m:t>
+          </m:r>
+          <m:sSup>
+            <m:sSupPr>
+              <m:ctrlPr>
+                <w:rPr>
+                  <w:rFonts w:ascii="Cambria Math" w:eastAsia="Raleway" w:hAnsi="Cambria Math" w:cstheme="minorHAnsi"/>
+                  <w:i/>
+                </w:rPr>
+              </m:ctrlPr>
+            </m:sSupPr>
+            <m:e>
+              <m:d>
+                <m:dPr>
+                  <m:ctrlPr>
+                    <w:rPr>
+                      <w:rFonts w:ascii="Cambria Math" w:eastAsia="Raleway" w:hAnsi="Cambria Math" w:cstheme="minorHAnsi"/>
+                      <w:i/>
+                    </w:rPr>
+                  </m:ctrlPr>
+                </m:dPr>
+                <m:e>
+                  <m:d>
+                    <m:dPr>
+                      <m:ctrlPr>
+                        <w:rPr>
+                          <w:rFonts w:ascii="Cambria Math" w:eastAsia="Raleway" w:hAnsi="Cambria Math" w:cstheme="minorHAnsi"/>
+                          <w:i/>
+                        </w:rPr>
+                      </m:ctrlPr>
+                    </m:dPr>
+                    <m:e>
+                      <m:f>
+                        <m:fPr>
+                          <m:ctrlPr>
+                            <w:rPr>
+                              <w:rFonts w:ascii="Cambria Math" w:eastAsia="Raleway" w:hAnsi="Cambria Math" w:cstheme="minorHAnsi"/>
+                              <w:i/>
+                            </w:rPr>
+                          </m:ctrlPr>
+                        </m:fPr>
+                        <m:num>
+                          <m:r>
+                            <w:rPr>
+                              <w:rFonts w:ascii="Cambria Math" w:eastAsia="Raleway" w:hAnsi="Cambria Math" w:cstheme="minorHAnsi"/>
+                            </w:rPr>
+                            <m:t>1</m:t>
+                          </m:r>
+                        </m:num>
+                        <m:den>
+                          <m:r>
+                            <w:rPr>
+                              <w:rFonts w:ascii="Cambria Math" w:eastAsia="Raleway" w:hAnsi="Cambria Math" w:cstheme="minorHAnsi"/>
+                            </w:rPr>
+                            <m:t>3</m:t>
+                          </m:r>
+                        </m:den>
+                      </m:f>
+                      <m:d>
+                        <m:dPr>
+                          <m:ctrlPr>
+                            <w:rPr>
+                              <w:rFonts w:ascii="Cambria Math" w:eastAsia="Raleway" w:hAnsi="Cambria Math" w:cstheme="minorHAnsi"/>
+                              <w:i/>
+                            </w:rPr>
+                          </m:ctrlPr>
+                        </m:dPr>
+                        <m:e>
+                          <m:r>
+                            <w:rPr>
+                              <w:rFonts w:ascii="Cambria Math" w:eastAsia="Raleway" w:hAnsi="Cambria Math" w:cstheme="minorHAnsi"/>
+                            </w:rPr>
+                            <m:t>9</m:t>
+                          </m:r>
+                        </m:e>
+                      </m:d>
+                      <m:r>
+                        <w:rPr>
+                          <w:rFonts w:ascii="Cambria Math" w:eastAsia="Raleway" w:hAnsi="Cambria Math" w:cstheme="minorHAnsi"/>
+                        </w:rPr>
+                        <m:t>+1</m:t>
+                      </m:r>
+                    </m:e>
+                  </m:d>
+                  <m:r>
+                    <w:rPr>
+                      <w:rFonts w:ascii="Cambria Math" w:eastAsia="Raleway" w:hAnsi="Cambria Math" w:cstheme="minorHAnsi"/>
+                    </w:rPr>
+                    <m:t>-13</m:t>
+                  </m:r>
+                </m:e>
+              </m:d>
+            </m:e>
+            <m:sup>
+              <m:r>
+                <w:rPr>
+                  <w:rFonts w:ascii="Cambria Math" w:eastAsia="Raleway" w:hAnsi="Cambria Math" w:cstheme="minorHAnsi"/>
+                </w:rPr>
+                <m:t>2</m:t>
+              </m:r>
+            </m:sup>
+          </m:sSup>
+          <m:r>
+            <w:rPr>
+              <w:rFonts w:ascii="Cambria Math" w:eastAsia="Raleway" w:hAnsi="Cambria Math" w:cstheme="minorHAnsi"/>
+            </w:rPr>
+            <m:t>+</m:t>
+          </m:r>
+          <m:sSup>
+            <m:sSupPr>
+              <m:ctrlPr>
+                <w:rPr>
+                  <w:rFonts w:ascii="Cambria Math" w:eastAsia="Raleway" w:hAnsi="Cambria Math" w:cstheme="minorHAnsi"/>
+                  <w:i/>
+                </w:rPr>
+              </m:ctrlPr>
+            </m:sSupPr>
+            <m:e>
+              <m:d>
+                <m:dPr>
+                  <m:ctrlPr>
+                    <w:rPr>
+                      <w:rFonts w:ascii="Cambria Math" w:eastAsia="Raleway" w:hAnsi="Cambria Math" w:cstheme="minorHAnsi"/>
+                      <w:i/>
+                    </w:rPr>
+                  </m:ctrlPr>
+                </m:dPr>
+                <m:e>
+                  <m:d>
+                    <m:dPr>
+                      <m:ctrlPr>
+                        <w:rPr>
+                          <w:rFonts w:ascii="Cambria Math" w:eastAsia="Raleway" w:hAnsi="Cambria Math" w:cstheme="minorHAnsi"/>
+                          <w:i/>
+                        </w:rPr>
+                      </m:ctrlPr>
+                    </m:dPr>
+                    <m:e>
+                      <m:f>
+                        <m:fPr>
+                          <m:ctrlPr>
+                            <w:rPr>
+                              <w:rFonts w:ascii="Cambria Math" w:eastAsia="Raleway" w:hAnsi="Cambria Math" w:cstheme="minorHAnsi"/>
+                              <w:i/>
+                            </w:rPr>
+                          </m:ctrlPr>
+                        </m:fPr>
+                        <m:num>
+                          <m:r>
+                            <w:rPr>
+                              <w:rFonts w:ascii="Cambria Math" w:eastAsia="Raleway" w:hAnsi="Cambria Math" w:cstheme="minorHAnsi"/>
+                            </w:rPr>
+                            <m:t>1</m:t>
+                          </m:r>
+                        </m:num>
+                        <m:den>
+                          <m:r>
+                            <w:rPr>
+                              <w:rFonts w:ascii="Cambria Math" w:eastAsia="Raleway" w:hAnsi="Cambria Math" w:cstheme="minorHAnsi"/>
+                            </w:rPr>
+                            <m:t>3</m:t>
+                          </m:r>
+                        </m:den>
+                      </m:f>
+                      <m:d>
+                        <m:dPr>
+                          <m:ctrlPr>
+                            <w:rPr>
+                              <w:rFonts w:ascii="Cambria Math" w:eastAsia="Raleway" w:hAnsi="Cambria Math" w:cstheme="minorHAnsi"/>
+                              <w:i/>
+                            </w:rPr>
+                          </m:ctrlPr>
+                        </m:dPr>
+                        <m:e>
+                          <m:r>
+                            <w:rPr>
+                              <w:rFonts w:ascii="Cambria Math" w:eastAsia="Raleway" w:hAnsi="Cambria Math" w:cstheme="minorHAnsi"/>
+                            </w:rPr>
+                            <m:t>12</m:t>
+                          </m:r>
+                        </m:e>
+                      </m:d>
+                      <m:r>
+                        <w:rPr>
+                          <w:rFonts w:ascii="Cambria Math" w:eastAsia="Raleway" w:hAnsi="Cambria Math" w:cstheme="minorHAnsi"/>
+                        </w:rPr>
+                        <m:t>+</m:t>
+                      </m:r>
+                      <m:r>
+                        <w:rPr>
+                          <w:rFonts w:ascii="Cambria Math" w:eastAsia="Raleway" w:hAnsi="Cambria Math" w:cstheme="minorHAnsi"/>
+                        </w:rPr>
+                        <m:t>1</m:t>
+                      </m:r>
+                    </m:e>
+                  </m:d>
+                  <m:r>
+                    <w:rPr>
+                      <w:rFonts w:ascii="Cambria Math" w:eastAsia="Raleway" w:hAnsi="Cambria Math" w:cstheme="minorHAnsi"/>
+                    </w:rPr>
+                    <m:t>-13</m:t>
+                  </m:r>
+                </m:e>
+              </m:d>
+            </m:e>
+            <m:sup>
+              <m:r>
+                <w:rPr>
+                  <w:rFonts w:ascii="Cambria Math" w:eastAsia="Raleway" w:hAnsi="Cambria Math" w:cstheme="minorHAnsi"/>
+                </w:rPr>
+                <m:t>2</m:t>
+              </m:r>
+            </m:sup>
+          </m:sSup>
         </m:oMath>
       </m:oMathPara>
     </w:p>
@@ -2691,7 +3952,7 @@
       <w:pPr>
         <w:jc w:val="both"/>
         <w:rPr>
-          <w:rFonts w:cstheme="minorHAnsi"/>
+          <w:rFonts w:eastAsia="Raleway" w:cstheme="minorHAnsi"/>
         </w:rPr>
       </w:pPr>
     </w:p>
@@ -2699,22 +3960,689 @@
       <w:pPr>
         <w:jc w:val="both"/>
         <w:rPr>
-          <w:rFonts w:cstheme="minorHAnsi"/>
+          <w:rFonts w:eastAsia="Raleway" w:cstheme="minorHAnsi"/>
         </w:rPr>
       </w:pPr>
+      <m:oMathPara>
+        <m:oMath>
+          <m:r>
+            <w:rPr>
+              <w:rFonts w:ascii="Cambria Math" w:eastAsia="Raleway" w:hAnsi="Cambria Math" w:cstheme="minorHAnsi"/>
+            </w:rPr>
+            <m:t>J</m:t>
+          </m:r>
+          <m:d>
+            <m:dPr>
+              <m:ctrlPr>
+                <w:rPr>
+                  <w:rFonts w:ascii="Cambria Math" w:eastAsia="Raleway" w:hAnsi="Cambria Math" w:cstheme="minorHAnsi"/>
+                  <w:i/>
+                </w:rPr>
+              </m:ctrlPr>
+            </m:dPr>
+            <m:e>
+              <m:r>
+                <w:rPr>
+                  <w:rFonts w:ascii="Cambria Math" w:eastAsia="Raleway" w:hAnsi="Cambria Math" w:cstheme="minorHAnsi"/>
+                </w:rPr>
+                <m:t>1, 2</m:t>
+              </m:r>
+            </m:e>
+          </m:d>
+          <m:r>
+            <w:rPr>
+              <w:rFonts w:ascii="Cambria Math" w:eastAsia="Raleway" w:hAnsi="Cambria Math" w:cstheme="minorHAnsi"/>
+            </w:rPr>
+            <m:t>=</m:t>
+          </m:r>
+          <m:f>
+            <m:fPr>
+              <m:ctrlPr>
+                <w:rPr>
+                  <w:rFonts w:ascii="Cambria Math" w:eastAsia="Raleway" w:hAnsi="Cambria Math" w:cstheme="minorHAnsi"/>
+                  <w:i/>
+                </w:rPr>
+              </m:ctrlPr>
+            </m:fPr>
+            <m:num>
+              <m:r>
+                <w:rPr>
+                  <w:rFonts w:ascii="Cambria Math" w:eastAsia="Raleway" w:hAnsi="Cambria Math" w:cstheme="minorHAnsi"/>
+                </w:rPr>
+                <m:t>1</m:t>
+              </m:r>
+            </m:num>
+            <m:den>
+              <m:r>
+                <w:rPr>
+                  <w:rFonts w:ascii="Cambria Math" w:eastAsia="Raleway" w:hAnsi="Cambria Math" w:cstheme="minorHAnsi"/>
+                </w:rPr>
+                <m:t>2m</m:t>
+              </m:r>
+            </m:den>
+          </m:f>
+          <m:sSup>
+            <m:sSupPr>
+              <m:ctrlPr>
+                <w:rPr>
+                  <w:rFonts w:ascii="Cambria Math" w:eastAsia="Raleway" w:hAnsi="Cambria Math" w:cstheme="minorHAnsi"/>
+                  <w:i/>
+                </w:rPr>
+              </m:ctrlPr>
+            </m:sSupPr>
+            <m:e>
+              <m:d>
+                <m:dPr>
+                  <m:ctrlPr>
+                    <w:rPr>
+                      <w:rFonts w:ascii="Cambria Math" w:eastAsia="Raleway" w:hAnsi="Cambria Math" w:cstheme="minorHAnsi"/>
+                      <w:i/>
+                    </w:rPr>
+                  </m:ctrlPr>
+                </m:dPr>
+                <m:e>
+                  <m:d>
+                    <m:dPr>
+                      <m:ctrlPr>
+                        <w:rPr>
+                          <w:rFonts w:ascii="Cambria Math" w:eastAsia="Raleway" w:hAnsi="Cambria Math" w:cstheme="minorHAnsi"/>
+                          <w:i/>
+                        </w:rPr>
+                      </m:ctrlPr>
+                    </m:dPr>
+                    <m:e>
+                      <m:r>
+                        <w:rPr>
+                          <w:rFonts w:ascii="Cambria Math" w:eastAsia="Raleway" w:hAnsi="Cambria Math" w:cstheme="minorHAnsi"/>
+                        </w:rPr>
+                        <m:t>1</m:t>
+                      </m:r>
+                      <m:d>
+                        <m:dPr>
+                          <m:ctrlPr>
+                            <w:rPr>
+                              <w:rFonts w:ascii="Cambria Math" w:eastAsia="Raleway" w:hAnsi="Cambria Math" w:cstheme="minorHAnsi"/>
+                              <w:i/>
+                            </w:rPr>
+                          </m:ctrlPr>
+                        </m:dPr>
+                        <m:e>
+                          <m:r>
+                            <w:rPr>
+                              <w:rFonts w:ascii="Cambria Math" w:eastAsia="Raleway" w:hAnsi="Cambria Math" w:cstheme="minorHAnsi"/>
+                            </w:rPr>
+                            <m:t>2</m:t>
+                          </m:r>
+                        </m:e>
+                      </m:d>
+                      <m:r>
+                        <w:rPr>
+                          <w:rFonts w:ascii="Cambria Math" w:eastAsia="Raleway" w:hAnsi="Cambria Math" w:cstheme="minorHAnsi"/>
+                        </w:rPr>
+                        <m:t>+2</m:t>
+                      </m:r>
+                    </m:e>
+                  </m:d>
+                  <m:r>
+                    <w:rPr>
+                      <w:rFonts w:ascii="Cambria Math" w:eastAsia="Raleway" w:hAnsi="Cambria Math" w:cstheme="minorHAnsi"/>
+                    </w:rPr>
+                    <m:t>-6</m:t>
+                  </m:r>
+                </m:e>
+              </m:d>
+            </m:e>
+            <m:sup>
+              <m:r>
+                <w:rPr>
+                  <w:rFonts w:ascii="Cambria Math" w:eastAsia="Raleway" w:hAnsi="Cambria Math" w:cstheme="minorHAnsi"/>
+                </w:rPr>
+                <m:t>2</m:t>
+              </m:r>
+            </m:sup>
+          </m:sSup>
+          <m:r>
+            <w:rPr>
+              <w:rFonts w:ascii="Cambria Math" w:eastAsia="Raleway" w:hAnsi="Cambria Math" w:cstheme="minorHAnsi"/>
+            </w:rPr>
+            <m:t>+</m:t>
+          </m:r>
+          <m:sSup>
+            <m:sSupPr>
+              <m:ctrlPr>
+                <w:rPr>
+                  <w:rFonts w:ascii="Cambria Math" w:eastAsia="Raleway" w:hAnsi="Cambria Math" w:cstheme="minorHAnsi"/>
+                  <w:i/>
+                </w:rPr>
+              </m:ctrlPr>
+            </m:sSupPr>
+            <m:e>
+              <m:d>
+                <m:dPr>
+                  <m:ctrlPr>
+                    <w:rPr>
+                      <w:rFonts w:ascii="Cambria Math" w:eastAsia="Raleway" w:hAnsi="Cambria Math" w:cstheme="minorHAnsi"/>
+                      <w:i/>
+                    </w:rPr>
+                  </m:ctrlPr>
+                </m:dPr>
+                <m:e>
+                  <m:d>
+                    <m:dPr>
+                      <m:ctrlPr>
+                        <w:rPr>
+                          <w:rFonts w:ascii="Cambria Math" w:eastAsia="Raleway" w:hAnsi="Cambria Math" w:cstheme="minorHAnsi"/>
+                          <w:i/>
+                        </w:rPr>
+                      </m:ctrlPr>
+                    </m:dPr>
+                    <m:e>
+                      <m:r>
+                        <w:rPr>
+                          <w:rFonts w:ascii="Cambria Math" w:eastAsia="Raleway" w:hAnsi="Cambria Math" w:cstheme="minorHAnsi"/>
+                        </w:rPr>
+                        <m:t>1</m:t>
+                      </m:r>
+                      <m:d>
+                        <m:dPr>
+                          <m:ctrlPr>
+                            <w:rPr>
+                              <w:rFonts w:ascii="Cambria Math" w:eastAsia="Raleway" w:hAnsi="Cambria Math" w:cstheme="minorHAnsi"/>
+                              <w:i/>
+                            </w:rPr>
+                          </m:ctrlPr>
+                        </m:dPr>
+                        <m:e>
+                          <m:r>
+                            <w:rPr>
+                              <w:rFonts w:ascii="Cambria Math" w:eastAsia="Raleway" w:hAnsi="Cambria Math" w:cstheme="minorHAnsi"/>
+                            </w:rPr>
+                            <m:t>4</m:t>
+                          </m:r>
+                        </m:e>
+                      </m:d>
+                      <m:r>
+                        <w:rPr>
+                          <w:rFonts w:ascii="Cambria Math" w:eastAsia="Raleway" w:hAnsi="Cambria Math" w:cstheme="minorHAnsi"/>
+                        </w:rPr>
+                        <m:t>+2</m:t>
+                      </m:r>
+                    </m:e>
+                  </m:d>
+                  <m:r>
+                    <w:rPr>
+                      <w:rFonts w:ascii="Cambria Math" w:eastAsia="Raleway" w:hAnsi="Cambria Math" w:cstheme="minorHAnsi"/>
+                    </w:rPr>
+                    <m:t>-7</m:t>
+                  </m:r>
+                </m:e>
+              </m:d>
+            </m:e>
+            <m:sup>
+              <m:r>
+                <w:rPr>
+                  <w:rFonts w:ascii="Cambria Math" w:eastAsia="Raleway" w:hAnsi="Cambria Math" w:cstheme="minorHAnsi"/>
+                </w:rPr>
+                <m:t>2</m:t>
+              </m:r>
+            </m:sup>
+          </m:sSup>
+          <m:r>
+            <w:rPr>
+              <w:rFonts w:ascii="Cambria Math" w:eastAsia="Raleway" w:hAnsi="Cambria Math" w:cstheme="minorHAnsi"/>
+            </w:rPr>
+            <m:t>+</m:t>
+          </m:r>
+          <m:sSup>
+            <m:sSupPr>
+              <m:ctrlPr>
+                <w:rPr>
+                  <w:rFonts w:ascii="Cambria Math" w:eastAsia="Raleway" w:hAnsi="Cambria Math" w:cstheme="minorHAnsi"/>
+                  <w:i/>
+                </w:rPr>
+              </m:ctrlPr>
+            </m:sSupPr>
+            <m:e>
+              <m:d>
+                <m:dPr>
+                  <m:ctrlPr>
+                    <w:rPr>
+                      <w:rFonts w:ascii="Cambria Math" w:eastAsia="Raleway" w:hAnsi="Cambria Math" w:cstheme="minorHAnsi"/>
+                      <w:i/>
+                    </w:rPr>
+                  </m:ctrlPr>
+                </m:dPr>
+                <m:e>
+                  <m:d>
+                    <m:dPr>
+                      <m:ctrlPr>
+                        <w:rPr>
+                          <w:rFonts w:ascii="Cambria Math" w:eastAsia="Raleway" w:hAnsi="Cambria Math" w:cstheme="minorHAnsi"/>
+                          <w:i/>
+                        </w:rPr>
+                      </m:ctrlPr>
+                    </m:dPr>
+                    <m:e>
+                      <m:r>
+                        <w:rPr>
+                          <w:rFonts w:ascii="Cambria Math" w:eastAsia="Raleway" w:hAnsi="Cambria Math" w:cstheme="minorHAnsi"/>
+                        </w:rPr>
+                        <m:t>1</m:t>
+                      </m:r>
+                      <m:d>
+                        <m:dPr>
+                          <m:ctrlPr>
+                            <w:rPr>
+                              <w:rFonts w:ascii="Cambria Math" w:eastAsia="Raleway" w:hAnsi="Cambria Math" w:cstheme="minorHAnsi"/>
+                              <w:i/>
+                            </w:rPr>
+                          </m:ctrlPr>
+                        </m:dPr>
+                        <m:e>
+                          <m:r>
+                            <w:rPr>
+                              <w:rFonts w:ascii="Cambria Math" w:eastAsia="Raleway" w:hAnsi="Cambria Math" w:cstheme="minorHAnsi"/>
+                            </w:rPr>
+                            <m:t>5</m:t>
+                          </m:r>
+                        </m:e>
+                      </m:d>
+                      <m:r>
+                        <w:rPr>
+                          <w:rFonts w:ascii="Cambria Math" w:eastAsia="Raleway" w:hAnsi="Cambria Math" w:cstheme="minorHAnsi"/>
+                        </w:rPr>
+                        <m:t>+2</m:t>
+                      </m:r>
+                    </m:e>
+                  </m:d>
+                  <m:r>
+                    <w:rPr>
+                      <w:rFonts w:ascii="Cambria Math" w:eastAsia="Raleway" w:hAnsi="Cambria Math" w:cstheme="minorHAnsi"/>
+                    </w:rPr>
+                    <m:t>-10</m:t>
+                  </m:r>
+                </m:e>
+              </m:d>
+            </m:e>
+            <m:sup>
+              <m:r>
+                <w:rPr>
+                  <w:rFonts w:ascii="Cambria Math" w:eastAsia="Raleway" w:hAnsi="Cambria Math" w:cstheme="minorHAnsi"/>
+                </w:rPr>
+                <m:t>2</m:t>
+              </m:r>
+            </m:sup>
+          </m:sSup>
+          <m:r>
+            <w:rPr>
+              <w:rFonts w:ascii="Cambria Math" w:eastAsia="Raleway" w:hAnsi="Cambria Math" w:cstheme="minorHAnsi"/>
+            </w:rPr>
+            <m:t>+</m:t>
+          </m:r>
+          <m:sSup>
+            <m:sSupPr>
+              <m:ctrlPr>
+                <w:rPr>
+                  <w:rFonts w:ascii="Cambria Math" w:eastAsia="Raleway" w:hAnsi="Cambria Math" w:cstheme="minorHAnsi"/>
+                  <w:i/>
+                </w:rPr>
+              </m:ctrlPr>
+            </m:sSupPr>
+            <m:e>
+              <m:d>
+                <m:dPr>
+                  <m:ctrlPr>
+                    <w:rPr>
+                      <w:rFonts w:ascii="Cambria Math" w:eastAsia="Raleway" w:hAnsi="Cambria Math" w:cstheme="minorHAnsi"/>
+                      <w:i/>
+                    </w:rPr>
+                  </m:ctrlPr>
+                </m:dPr>
+                <m:e>
+                  <m:d>
+                    <m:dPr>
+                      <m:ctrlPr>
+                        <w:rPr>
+                          <w:rFonts w:ascii="Cambria Math" w:eastAsia="Raleway" w:hAnsi="Cambria Math" w:cstheme="minorHAnsi"/>
+                          <w:i/>
+                        </w:rPr>
+                      </m:ctrlPr>
+                    </m:dPr>
+                    <m:e>
+                      <m:r>
+                        <w:rPr>
+                          <w:rFonts w:ascii="Cambria Math" w:eastAsia="Raleway" w:hAnsi="Cambria Math" w:cstheme="minorHAnsi"/>
+                        </w:rPr>
+                        <m:t>1</m:t>
+                      </m:r>
+                      <m:d>
+                        <m:dPr>
+                          <m:ctrlPr>
+                            <w:rPr>
+                              <w:rFonts w:ascii="Cambria Math" w:eastAsia="Raleway" w:hAnsi="Cambria Math" w:cstheme="minorHAnsi"/>
+                              <w:i/>
+                            </w:rPr>
+                          </m:ctrlPr>
+                        </m:dPr>
+                        <m:e>
+                          <m:r>
+                            <w:rPr>
+                              <w:rFonts w:ascii="Cambria Math" w:eastAsia="Raleway" w:hAnsi="Cambria Math" w:cstheme="minorHAnsi"/>
+                            </w:rPr>
+                            <m:t>9</m:t>
+                          </m:r>
+                        </m:e>
+                      </m:d>
+                      <m:r>
+                        <w:rPr>
+                          <w:rFonts w:ascii="Cambria Math" w:eastAsia="Raleway" w:hAnsi="Cambria Math" w:cstheme="minorHAnsi"/>
+                        </w:rPr>
+                        <m:t>+2</m:t>
+                      </m:r>
+                    </m:e>
+                  </m:d>
+                  <m:r>
+                    <w:rPr>
+                      <w:rFonts w:ascii="Cambria Math" w:eastAsia="Raleway" w:hAnsi="Cambria Math" w:cstheme="minorHAnsi"/>
+                    </w:rPr>
+                    <m:t>-13</m:t>
+                  </m:r>
+                </m:e>
+              </m:d>
+            </m:e>
+            <m:sup>
+              <m:r>
+                <w:rPr>
+                  <w:rFonts w:ascii="Cambria Math" w:eastAsia="Raleway" w:hAnsi="Cambria Math" w:cstheme="minorHAnsi"/>
+                </w:rPr>
+                <m:t>2</m:t>
+              </m:r>
+            </m:sup>
+          </m:sSup>
+          <m:r>
+            <w:rPr>
+              <w:rFonts w:ascii="Cambria Math" w:eastAsia="Raleway" w:hAnsi="Cambria Math" w:cstheme="minorHAnsi"/>
+            </w:rPr>
+            <m:t>+</m:t>
+          </m:r>
+          <m:sSup>
+            <m:sSupPr>
+              <m:ctrlPr>
+                <w:rPr>
+                  <w:rFonts w:ascii="Cambria Math" w:eastAsia="Raleway" w:hAnsi="Cambria Math" w:cstheme="minorHAnsi"/>
+                  <w:i/>
+                </w:rPr>
+              </m:ctrlPr>
+            </m:sSupPr>
+            <m:e>
+              <m:d>
+                <m:dPr>
+                  <m:ctrlPr>
+                    <w:rPr>
+                      <w:rFonts w:ascii="Cambria Math" w:eastAsia="Raleway" w:hAnsi="Cambria Math" w:cstheme="minorHAnsi"/>
+                      <w:i/>
+                    </w:rPr>
+                  </m:ctrlPr>
+                </m:dPr>
+                <m:e>
+                  <m:d>
+                    <m:dPr>
+                      <m:ctrlPr>
+                        <w:rPr>
+                          <w:rFonts w:ascii="Cambria Math" w:eastAsia="Raleway" w:hAnsi="Cambria Math" w:cstheme="minorHAnsi"/>
+                          <w:i/>
+                        </w:rPr>
+                      </m:ctrlPr>
+                    </m:dPr>
+                    <m:e>
+                      <m:r>
+                        <w:rPr>
+                          <w:rFonts w:ascii="Cambria Math" w:eastAsia="Raleway" w:hAnsi="Cambria Math" w:cstheme="minorHAnsi"/>
+                        </w:rPr>
+                        <m:t>1</m:t>
+                      </m:r>
+                      <m:d>
+                        <m:dPr>
+                          <m:ctrlPr>
+                            <w:rPr>
+                              <w:rFonts w:ascii="Cambria Math" w:eastAsia="Raleway" w:hAnsi="Cambria Math" w:cstheme="minorHAnsi"/>
+                              <w:i/>
+                            </w:rPr>
+                          </m:ctrlPr>
+                        </m:dPr>
+                        <m:e>
+                          <m:r>
+                            <w:rPr>
+                              <w:rFonts w:ascii="Cambria Math" w:eastAsia="Raleway" w:hAnsi="Cambria Math" w:cstheme="minorHAnsi"/>
+                            </w:rPr>
+                            <m:t>12</m:t>
+                          </m:r>
+                        </m:e>
+                      </m:d>
+                      <m:r>
+                        <w:rPr>
+                          <w:rFonts w:ascii="Cambria Math" w:eastAsia="Raleway" w:hAnsi="Cambria Math" w:cstheme="minorHAnsi"/>
+                        </w:rPr>
+                        <m:t>+2</m:t>
+                      </m:r>
+                    </m:e>
+                  </m:d>
+                  <m:r>
+                    <w:rPr>
+                      <w:rFonts w:ascii="Cambria Math" w:eastAsia="Raleway" w:hAnsi="Cambria Math" w:cstheme="minorHAnsi"/>
+                    </w:rPr>
+                    <m:t>-13</m:t>
+                  </m:r>
+                </m:e>
+              </m:d>
+            </m:e>
+            <m:sup>
+              <m:r>
+                <w:rPr>
+                  <w:rFonts w:ascii="Cambria Math" w:eastAsia="Raleway" w:hAnsi="Cambria Math" w:cstheme="minorHAnsi"/>
+                </w:rPr>
+                <m:t>2</m:t>
+              </m:r>
+            </m:sup>
+          </m:sSup>
+        </m:oMath>
+      </m:oMathPara>
     </w:p>
     <w:p>
       <w:pPr>
         <w:jc w:val="both"/>
         <w:rPr>
-          <w:rFonts w:cstheme="minorHAnsi"/>
+          <w:rFonts w:eastAsia="Raleway" w:cstheme="minorHAnsi"/>
         </w:rPr>
       </w:pPr>
       <w:r>
         <w:rPr>
-          <w:rFonts w:cstheme="minorHAnsi"/>
-        </w:rPr>
-        <w:t>We measure how large the error is by getting simply the difference of our predicted Y value to our real Y value,</w:t>
+          <w:rFonts w:eastAsia="Raleway" w:cstheme="minorHAnsi"/>
+        </w:rPr>
+        <w:t xml:space="preserve">We can see that indeed the latter which results in a MSE of </w:t>
+      </w:r>
+      <m:oMath>
+        <m:r>
+          <w:rPr>
+            <w:rFonts w:ascii="Cambria Math" w:eastAsia="Raleway" w:hAnsi="Cambria Math" w:cstheme="minorHAnsi"/>
+            <w:sz w:val="28"/>
+          </w:rPr>
+          <m:t>1.9</m:t>
+        </m:r>
+      </m:oMath>
+      <w:r>
+        <w:rPr>
+          <w:rFonts w:eastAsia="Raleway" w:cstheme="minorHAnsi"/>
+        </w:rPr>
+        <w:t xml:space="preserve">, is better than the former which resulted in </w:t>
+      </w:r>
+      <m:oMath>
+        <m:r>
+          <w:rPr>
+            <w:rFonts w:ascii="Cambria Math" w:eastAsia="Raleway" w:hAnsi="Cambria Math" w:cstheme="minorHAnsi"/>
+            <w:sz w:val="28"/>
+          </w:rPr>
+          <m:t>23.93</m:t>
+        </m:r>
+      </m:oMath>
+      <w:r>
+        <w:rPr>
+          <w:rFonts w:eastAsia="Raleway" w:cstheme="minorHAnsi"/>
+        </w:rPr>
+        <w:t>, and b</w:t>
+      </w:r>
+      <w:r>
+        <w:rPr>
+          <w:rFonts w:eastAsia="Raleway" w:cstheme="minorHAnsi"/>
+        </w:rPr>
+        <w:t xml:space="preserve">y having </w:t>
+      </w:r>
+      <w:r>
+        <w:rPr>
+          <w:rFonts w:eastAsia="Raleway" w:cstheme="minorHAnsi"/>
+        </w:rPr>
+        <w:t xml:space="preserve">an </w:t>
+      </w:r>
+      <w:r>
+        <w:rPr>
+          <w:rFonts w:eastAsia="Raleway" w:cstheme="minorHAnsi"/>
+        </w:rPr>
+        <w:t xml:space="preserve">MSE </w:t>
+      </w:r>
+      <w:r>
+        <w:rPr>
+          <w:rFonts w:eastAsia="Raleway" w:cstheme="minorHAnsi"/>
+        </w:rPr>
+        <w:t>value</w:t>
+      </w:r>
+      <w:r>
+        <w:rPr>
+          <w:rFonts w:eastAsia="Raleway" w:cstheme="minorHAnsi"/>
+        </w:rPr>
+        <w:t xml:space="preserve"> close/approximating </w:t>
+      </w:r>
+      <w:r>
+        <w:rPr>
+          <w:rFonts w:eastAsia="Raleway" w:cstheme="minorHAnsi"/>
+        </w:rPr>
+        <w:t xml:space="preserve">to </w:t>
+      </w:r>
+      <w:r>
+        <w:rPr>
+          <w:rFonts w:eastAsia="Raleway" w:cstheme="minorHAnsi"/>
+        </w:rPr>
+        <w:t xml:space="preserve">zero </w:t>
+      </w:r>
+      <w:r>
+        <w:rPr>
+          <w:rFonts w:eastAsia="Raleway" w:cstheme="minorHAnsi"/>
+        </w:rPr>
+        <w:t xml:space="preserve">as iterations go by like we did in these 2 iterations this </w:t>
+      </w:r>
+      <w:r>
+        <w:rPr>
+          <w:rFonts w:eastAsia="Raleway" w:cstheme="minorHAnsi"/>
+        </w:rPr>
+        <w:t xml:space="preserve">essentially indicates that the </w:t>
+      </w:r>
+      <m:oMath>
+        <m:r>
+          <w:rPr>
+            <w:rFonts w:ascii="Cambria Math" w:eastAsia="Raleway" w:hAnsi="Cambria Math" w:cstheme="minorHAnsi"/>
+            <w:sz w:val="28"/>
+          </w:rPr>
+          <m:t>y</m:t>
+        </m:r>
+      </m:oMath>
+      <w:r>
+        <w:rPr>
+          <w:rFonts w:eastAsia="Raleway" w:cstheme="minorHAnsi"/>
+        </w:rPr>
+        <w:t xml:space="preserve"> values we obtain </w:t>
+      </w:r>
+      <w:r>
+        <w:rPr>
+          <w:rFonts w:eastAsia="Raleway" w:cstheme="minorHAnsi"/>
+        </w:rPr>
+        <w:t xml:space="preserve">or predict </w:t>
+      </w:r>
+      <w:r>
+        <w:rPr>
+          <w:rFonts w:eastAsia="Raleway" w:cstheme="minorHAnsi"/>
+        </w:rPr>
+        <w:t xml:space="preserve">using our slope-intercept function </w:t>
+      </w:r>
+      <w:r>
+        <w:rPr>
+          <w:rFonts w:eastAsia="Raleway" w:cstheme="minorHAnsi"/>
+        </w:rPr>
+        <w:t xml:space="preserve">is close/approximating or altogether the same as, our original </w:t>
+      </w:r>
+      <m:oMath>
+        <m:r>
+          <w:rPr>
+            <w:rFonts w:ascii="Cambria Math" w:eastAsia="Raleway" w:hAnsi="Cambria Math" w:cstheme="minorHAnsi"/>
+            <w:sz w:val="28"/>
+          </w:rPr>
+          <m:t>y</m:t>
+        </m:r>
+      </m:oMath>
+      <w:r>
+        <w:rPr>
+          <w:rFonts w:eastAsia="Raleway" w:cstheme="minorHAnsi"/>
+        </w:rPr>
+        <w:t xml:space="preserve"> values</w:t>
+      </w:r>
+      <w:r>
+        <w:rPr>
+          <w:rFonts w:eastAsia="Raleway" w:cstheme="minorHAnsi"/>
+        </w:rPr>
+        <w:t xml:space="preserve">, meaning that our model overall has now "learned" to predict </w:t>
+      </w:r>
+      <m:oMath>
+        <m:r>
+          <w:rPr>
+            <w:rFonts w:ascii="Cambria Math" w:eastAsia="Raleway" w:hAnsi="Cambria Math" w:cstheme="minorHAnsi"/>
+            <w:sz w:val="28"/>
+          </w:rPr>
+          <m:t>y</m:t>
+        </m:r>
+      </m:oMath>
+      <w:r>
+        <w:rPr>
+          <w:rFonts w:eastAsia="Raleway" w:cstheme="minorHAnsi"/>
+        </w:rPr>
+        <w:t xml:space="preserve"> values that are close to the original </w:t>
+      </w:r>
+      <m:oMath>
+        <m:r>
+          <w:rPr>
+            <w:rFonts w:ascii="Cambria Math" w:eastAsia="Raleway" w:hAnsi="Cambria Math" w:cstheme="minorHAnsi"/>
+            <w:sz w:val="28"/>
+          </w:rPr>
+          <m:t>y</m:t>
+        </m:r>
+      </m:oMath>
+      <w:r>
+        <w:rPr>
+          <w:rFonts w:eastAsia="Raleway" w:cstheme="minorHAnsi"/>
+        </w:rPr>
+        <w:t xml:space="preserve"> values in our dataset given </w:t>
+      </w:r>
+      <m:oMath>
+        <m:r>
+          <w:rPr>
+            <w:rFonts w:ascii="Cambria Math" w:eastAsia="Raleway" w:hAnsi="Cambria Math" w:cstheme="minorHAnsi"/>
+            <w:sz w:val="28"/>
+          </w:rPr>
+          <m:t>x</m:t>
+        </m:r>
+      </m:oMath>
+      <w:r>
+        <w:rPr>
+          <w:rFonts w:eastAsia="Raleway" w:cstheme="minorHAnsi"/>
+        </w:rPr>
+        <w:t xml:space="preserve"> values.</w:t>
       </w:r>
     </w:p>
     <w:p>
@@ -2726,20 +4654,161 @@
       </w:pPr>
       <w:r>
         <w:rPr>
-          <w:rFonts w:cstheme="minorHAnsi"/>
-        </w:rPr>
-        <w:t xml:space="preserve">One way we minimize this error is to move our line such that with each and every single data point we have our hypothesis function </w:t>
-      </w:r>
-      <w:r>
-        <w:rPr>
-          <w:rFonts w:cstheme="minorHAnsi"/>
-        </w:rPr>
-        <w:t xml:space="preserve">or slope intercept function going back to linear regression is able to get close to these data points as much as possible. And how do we move the line in the slope intercept formula? By simply changing the coefficients, which in the simplest form of the slope intercept formula this would be our y-intercept </w:t>
-      </w:r>
-      <m:oMath>
-        <m:r>
-          <w:rPr>
-            <w:rFonts w:ascii="Cambria Math" w:hAnsi="Cambria Math" w:cstheme="minorHAnsi"/>
+          <w:rFonts w:eastAsia="Raleway" w:cstheme="minorHAnsi"/>
+        </w:rPr>
+        <w:t>And t</w:t>
+      </w:r>
+      <w:r>
+        <w:rPr>
+          <w:rFonts w:eastAsia="Raleway" w:cstheme="minorHAnsi"/>
+        </w:rPr>
+        <w:t xml:space="preserve">hese are the basic </w:t>
+      </w:r>
+      <w:r>
+        <w:rPr>
+          <w:rFonts w:eastAsia="Raleway" w:cstheme="minorHAnsi"/>
+        </w:rPr>
+        <w:t>foundational concepts needed in</w:t>
+      </w:r>
+      <w:r>
+        <w:rPr>
+          <w:rFonts w:eastAsia="Raleway" w:cstheme="minorHAnsi"/>
+        </w:rPr>
+        <w:t xml:space="preserve"> order to eventually</w:t>
+      </w:r>
+      <w:r>
+        <w:rPr>
+          <w:rFonts w:eastAsia="Raleway" w:cstheme="minorHAnsi"/>
+        </w:rPr>
+        <w:t xml:space="preserve"> </w:t>
+      </w:r>
+      <w:r>
+        <w:rPr>
+          <w:rFonts w:eastAsia="Raleway" w:cstheme="minorHAnsi"/>
+        </w:rPr>
+        <w:t xml:space="preserve">develop more complex </w:t>
+      </w:r>
+      <w:r>
+        <w:rPr>
+          <w:rFonts w:eastAsia="Raleway" w:cstheme="minorHAnsi"/>
+        </w:rPr>
+        <w:t xml:space="preserve">machine learning </w:t>
+      </w:r>
+      <w:r>
+        <w:rPr>
+          <w:rFonts w:eastAsia="Raleway" w:cstheme="minorHAnsi"/>
+        </w:rPr>
+        <w:t xml:space="preserve">systems/models, because the goal is to essentially </w:t>
+      </w:r>
+      <w:r>
+        <w:rPr>
+          <w:rFonts w:cstheme="minorHAnsi"/>
+        </w:rPr>
+        <w:t>minimize th</w:t>
+      </w:r>
+      <w:r>
+        <w:rPr>
+          <w:rFonts w:cstheme="minorHAnsi"/>
+        </w:rPr>
+        <w:t>e</w:t>
+      </w:r>
+      <w:r>
+        <w:rPr>
+          <w:rFonts w:cstheme="minorHAnsi"/>
+        </w:rPr>
+        <w:t xml:space="preserve"> error </w:t>
+      </w:r>
+      <w:r>
+        <w:rPr>
+          <w:rFonts w:cstheme="minorHAnsi"/>
+        </w:rPr>
+        <w:t xml:space="preserve">across </w:t>
+      </w:r>
+      <w:r>
+        <w:rPr>
+          <w:rFonts w:cstheme="minorHAnsi"/>
+        </w:rPr>
+        <w:t xml:space="preserve">a defined number of </w:t>
+      </w:r>
+      <w:r>
+        <w:rPr>
+          <w:rFonts w:cstheme="minorHAnsi"/>
+        </w:rPr>
+        <w:t>iteration</w:t>
+      </w:r>
+      <w:r>
+        <w:rPr>
+          <w:rFonts w:cstheme="minorHAnsi"/>
+        </w:rPr>
+        <w:t>s</w:t>
+      </w:r>
+      <w:r>
+        <w:rPr>
+          <w:rFonts w:eastAsiaTheme="minorEastAsia" w:cstheme="minorHAnsi"/>
+        </w:rPr>
+        <w:t>. And what might the minimization of the error and changing of the coefficients entail, you may ask</w:t>
+      </w:r>
+      <w:r>
+        <w:rPr>
+          <w:rFonts w:eastAsiaTheme="minorEastAsia" w:cstheme="minorHAnsi"/>
+        </w:rPr>
+        <w:t xml:space="preserve"> yet again</w:t>
+      </w:r>
+      <w:r>
+        <w:rPr>
+          <w:rFonts w:eastAsiaTheme="minorEastAsia" w:cstheme="minorHAnsi"/>
+        </w:rPr>
+        <w:t>? Well this is the heart and soul of all machine learning al</w:t>
+      </w:r>
+      <w:r>
+        <w:rPr>
+          <w:rFonts w:eastAsiaTheme="minorEastAsia" w:cstheme="minorHAnsi"/>
+        </w:rPr>
+        <w:t xml:space="preserve">gorithms so to speak. To </w:t>
+      </w:r>
+      <w:r>
+        <w:rPr>
+          <w:rFonts w:eastAsia="Raleway" w:cstheme="minorHAnsi"/>
+        </w:rPr>
+        <w:t xml:space="preserve">"learn", change, or </w:t>
+      </w:r>
+      <w:r>
+        <w:rPr>
+          <w:rFonts w:eastAsia="Raleway" w:cstheme="minorHAnsi"/>
+        </w:rPr>
+        <w:t xml:space="preserve">rather </w:t>
+      </w:r>
+      <w:r>
+        <w:rPr>
+          <w:rFonts w:eastAsia="Raleway" w:cstheme="minorHAnsi"/>
+        </w:rPr>
+        <w:t xml:space="preserve">optimize these coefficients </w:t>
+      </w:r>
+      <w:r>
+        <w:rPr>
+          <w:rFonts w:eastAsiaTheme="minorEastAsia" w:cstheme="minorHAnsi"/>
+        </w:rPr>
+        <w:t>"</w:t>
+      </w:r>
+      <m:oMath>
+        <m:r>
+          <w:rPr>
+            <w:rFonts w:ascii="Cambria Math" w:eastAsiaTheme="minorEastAsia" w:hAnsi="Cambria Math" w:cstheme="minorHAnsi"/>
+            <w:sz w:val="28"/>
+          </w:rPr>
+          <m:t>m</m:t>
+        </m:r>
+      </m:oMath>
+      <w:r>
+        <w:rPr>
+          <w:rFonts w:eastAsiaTheme="minorEastAsia" w:cstheme="minorHAnsi"/>
+        </w:rPr>
+        <w:t>" and "</w:t>
+      </w:r>
+      <m:oMath>
+        <m:r>
+          <w:rPr>
+            <w:rFonts w:ascii="Cambria Math" w:eastAsiaTheme="minorEastAsia" w:hAnsi="Cambria Math" w:cstheme="minorHAnsi"/>
             <w:sz w:val="28"/>
           </w:rPr>
           <m:t>b</m:t>
@@ -2747,36 +4816,69 @@
       </m:oMath>
       <w:r>
         <w:rPr>
-          <w:rFonts w:cstheme="minorHAnsi"/>
-        </w:rPr>
-        <w:t xml:space="preserve"> and our slope </w:t>
-      </w:r>
-      <m:oMath>
-        <m:r>
-          <w:rPr>
-            <w:rFonts w:ascii="Cambria Math" w:hAnsi="Cambria Math" w:cstheme="minorHAnsi"/>
-            <w:sz w:val="28"/>
-          </w:rPr>
-          <m:t>m</m:t>
-        </m:r>
-      </m:oMath>
-      <w:r>
-        <w:rPr>
           <w:rFonts w:eastAsiaTheme="minorEastAsia" w:cstheme="minorHAnsi"/>
         </w:rPr>
-        <w:t>. And what might the minimization of the error and changing of the coefficients entail, you may ask? Well this is the heart and soul of all machine learning algorithms so to speak. To "learn" or rather optimize these coefficients "m" and "b" and "move" the line</w:t>
+        <w:t>" and "move" the line over and over or for a certain number of iterations</w:t>
+      </w:r>
+      <w:r>
+        <w:rPr>
+          <w:rFonts w:eastAsia="Raleway" w:cstheme="minorHAnsi"/>
+        </w:rPr>
+        <w:t xml:space="preserve"> </w:t>
+      </w:r>
+      <w:r>
+        <w:rPr>
+          <w:rFonts w:eastAsia="Raleway" w:cstheme="minorHAnsi"/>
+        </w:rPr>
+        <w:t xml:space="preserve">through an algorithm such that </w:t>
+      </w:r>
+      <w:r>
+        <w:rPr>
+          <w:rFonts w:cstheme="minorHAnsi"/>
+        </w:rPr>
+        <w:t>we</w:t>
+      </w:r>
+      <w:r>
+        <w:rPr>
+          <w:rFonts w:cstheme="minorHAnsi"/>
+        </w:rPr>
+        <w:t xml:space="preserve"> a</w:t>
       </w:r>
       <w:r>
         <w:rPr>
           <w:rFonts w:eastAsiaTheme="minorEastAsia" w:cstheme="minorHAnsi"/>
         </w:rPr>
-        <w:t xml:space="preserve"> over and over or for a certain number of iterations</w:t>
-      </w:r>
+        <w:t xml:space="preserve">re able to minimize each error for each iteration ultimately indicating that our predicted </w:t>
+      </w:r>
+      <m:oMath>
+        <m:r>
+          <w:rPr>
+            <w:rFonts w:ascii="Cambria Math" w:eastAsiaTheme="minorEastAsia" w:hAnsi="Cambria Math" w:cstheme="minorHAnsi"/>
+            <w:sz w:val="28"/>
+          </w:rPr>
+          <m:t>y</m:t>
+        </m:r>
+      </m:oMath>
       <w:r>
         <w:rPr>
           <w:rFonts w:eastAsiaTheme="minorEastAsia" w:cstheme="minorHAnsi"/>
         </w:rPr>
-        <w:t xml:space="preserve">, such that the error we calculate for all training data points is minimal. </w:t>
+        <w:t xml:space="preserve"> values approximates the original </w:t>
+      </w:r>
+      <m:oMath>
+        <m:r>
+          <w:rPr>
+            <w:rFonts w:ascii="Cambria Math" w:eastAsiaTheme="minorEastAsia" w:hAnsi="Cambria Math" w:cstheme="minorHAnsi"/>
+            <w:sz w:val="28"/>
+          </w:rPr>
+          <m:t>y</m:t>
+        </m:r>
+      </m:oMath>
+      <w:r>
+        <w:rPr>
+          <w:rFonts w:eastAsiaTheme="minorEastAsia" w:cstheme="minorHAnsi"/>
+        </w:rPr>
+        <w:t xml:space="preserve"> values in our dataset.</w:t>
       </w:r>
     </w:p>
     <w:p>
@@ -2786,189 +4888,54 @@
           <w:rFonts w:eastAsiaTheme="minorEastAsia" w:cstheme="minorHAnsi"/>
         </w:rPr>
       </w:pPr>
-    </w:p>
-    <w:p>
-      <w:pPr>
-        <w:jc w:val="both"/>
+      <w:r>
         <w:rPr>
           <w:rFonts w:eastAsiaTheme="minorEastAsia" w:cstheme="minorHAnsi"/>
         </w:rPr>
-      </w:pPr>
+        <w:t>So far we've already established that we define use a hypothesis function to fit its graph hopefully to all our training data points. The second was measuring how far our training data points are to the plotted graph of the hypothesis function</w:t>
+      </w:r>
       <w:r>
         <w:rPr>
           <w:rFonts w:eastAsiaTheme="minorEastAsia" w:cstheme="minorHAnsi"/>
         </w:rPr>
-        <w:lastRenderedPageBreak/>
-        <w:t>So far we've already established that we define use a hypothesis function to fit its graph hopefully to all our training data points. The second was measuring how far our training data points are to the plotted graph of the hypothesis function</w:t>
-      </w:r>
+        <w:t>. And the third and final point was that we ought to "learn" or rather optimize the coefficients "</w:t>
+      </w:r>
+      <m:oMath>
+        <m:r>
+          <w:rPr>
+            <w:rFonts w:ascii="Cambria Math" w:eastAsiaTheme="minorEastAsia" w:hAnsi="Cambria Math" w:cstheme="minorHAnsi"/>
+            <w:sz w:val="28"/>
+          </w:rPr>
+          <m:t>m</m:t>
+        </m:r>
+      </m:oMath>
       <w:r>
         <w:rPr>
           <w:rFonts w:eastAsiaTheme="minorEastAsia" w:cstheme="minorHAnsi"/>
         </w:rPr>
-        <w:t>. And the third and final point was that we ought to "learn" or rather optimize the coefficients "m" and "b" such that we are able to minimize this error by moving the graph of our hypothesis function closer and mimicking the pattern of our training data points</w:t>
-      </w:r>
-    </w:p>
-    <w:p>
-      <w:pPr>
-        <w:jc w:val="both"/>
+        <w:t>" and "</w:t>
+      </w:r>
+      <m:oMath>
+        <m:r>
+          <w:rPr>
+            <w:rFonts w:ascii="Cambria Math" w:eastAsiaTheme="minorEastAsia" w:hAnsi="Cambria Math" w:cstheme="minorHAnsi"/>
+            <w:sz w:val="28"/>
+          </w:rPr>
+          <m:t>b</m:t>
+        </m:r>
+      </m:oMath>
+      <w:r>
         <w:rPr>
           <w:rFonts w:eastAsiaTheme="minorEastAsia" w:cstheme="minorHAnsi"/>
         </w:rPr>
-      </w:pPr>
-    </w:p>
-    <w:p>
-      <w:pPr>
-        <w:jc w:val="both"/>
-        <w:rPr>
-          <w:rFonts w:cstheme="minorHAnsi"/>
-        </w:rPr>
-      </w:pPr>
+        <w:t>" such that we are able to minimize this error by moving the graph of our hypothesis function closer and mimicking the pattern of our training data points</w:t>
+      </w:r>
       <w:r>
         <w:rPr>
           <w:rFonts w:eastAsiaTheme="minorEastAsia" w:cstheme="minorHAnsi"/>
         </w:rPr>
-        <w:t xml:space="preserve">established that we optimize our coefficients </w:t>
-      </w:r>
-    </w:p>
-    <w:p>
-      <w:pPr>
-        <w:jc w:val="both"/>
-        <w:rPr>
-          <w:rFonts w:cstheme="minorHAnsi"/>
-        </w:rPr>
-      </w:pPr>
-    </w:p>
-    <w:p>
-      <w:pPr>
-        <w:jc w:val="both"/>
-        <w:rPr>
-          <w:rFonts w:cstheme="minorHAnsi"/>
-        </w:rPr>
-      </w:pPr>
-      <w:r>
-        <w:rPr>
-          <w:rFonts w:cstheme="minorHAnsi"/>
-        </w:rPr>
-        <w:t>Something to do with using the line as an objective function that we optimize</w:t>
-      </w:r>
-    </w:p>
-    <w:p>
-      <w:pPr>
-        <w:jc w:val="both"/>
-        <w:rPr>
-          <w:rFonts w:cstheme="minorHAnsi"/>
-        </w:rPr>
-      </w:pPr>
-      <w:r>
-        <w:rPr>
-          <w:rFonts w:cstheme="minorHAnsi"/>
-        </w:rPr>
-        <w:t xml:space="preserve">When we recall in </w:t>
-      </w:r>
-      <w:proofErr w:type="spellStart"/>
-      <w:r>
-        <w:rPr>
-          <w:rFonts w:cstheme="minorHAnsi"/>
-        </w:rPr>
-        <w:t>highschool</w:t>
-      </w:r>
-      <w:proofErr w:type="spellEnd"/>
-      <w:r>
-        <w:rPr>
-          <w:rFonts w:cstheme="minorHAnsi"/>
-        </w:rPr>
-        <w:t xml:space="preserve"> given a points coefficients m and b we can essentially plot the </w:t>
-      </w:r>
-    </w:p>
-    <w:p>
-      <w:pPr>
-        <w:jc w:val="both"/>
-        <w:rPr>
-          <w:rFonts w:cstheme="minorHAnsi"/>
-        </w:rPr>
-      </w:pPr>
-      <w:r>
-        <w:rPr>
-          <w:rFonts w:cstheme="minorHAnsi"/>
-        </w:rPr>
-        <w:t>Obviously when we set the coefficients to different values we would get a differently positioned line every time</w:t>
-      </w:r>
-      <w:r>
-        <w:rPr>
-          <w:rFonts w:cstheme="minorHAnsi"/>
-        </w:rPr>
-        <w:t>, and when we give it an input x it always corresponds to an output y</w:t>
-      </w:r>
-    </w:p>
-    <w:p>
-      <w:pPr>
-        <w:jc w:val="both"/>
-        <w:rPr>
-          <w:rFonts w:cstheme="minorHAnsi"/>
-        </w:rPr>
-      </w:pPr>
-      <w:r>
-        <w:rPr>
-          <w:rFonts w:cstheme="minorHAnsi"/>
-        </w:rPr>
-        <w:t xml:space="preserve">What we want to do is position this line such that given the inputs x which are our points </w:t>
-      </w:r>
-    </w:p>
-    <w:p>
-      <w:pPr>
-        <w:jc w:val="both"/>
-        <w:rPr>
-          <w:rFonts w:cstheme="minorHAnsi"/>
-        </w:rPr>
-      </w:pPr>
-    </w:p>
-    <w:p>
-      <w:pPr>
-        <w:jc w:val="both"/>
-        <w:rPr>
-          <w:rFonts w:cstheme="minorHAnsi"/>
-        </w:rPr>
-      </w:pPr>
-    </w:p>
-    <w:p>
-      <w:pPr>
-        <w:jc w:val="both"/>
-        <w:rPr>
-          <w:rFonts w:cstheme="minorHAnsi"/>
-          <w:color w:val="FF0000"/>
-        </w:rPr>
-      </w:pPr>
-      <w:r>
-        <w:rPr>
-          <w:rFonts w:cstheme="minorHAnsi"/>
-          <w:color w:val="FF0000"/>
-        </w:rPr>
-        <w:t>After one variable linear regression we now move on to multivariate linear regression</w:t>
-      </w:r>
-    </w:p>
-    <w:p>
-      <w:pPr>
-        <w:jc w:val="both"/>
-        <w:rPr>
-          <w:rFonts w:cstheme="minorHAnsi"/>
-          <w:color w:val="FF0000"/>
-        </w:rPr>
-      </w:pPr>
-      <w:r>
-        <w:rPr>
-          <w:rFonts w:cstheme="minorHAnsi"/>
-          <w:color w:val="FF0000"/>
-        </w:rPr>
-        <w:t>Which uses matrix operations</w:t>
-      </w:r>
-    </w:p>
-    <w:p>
-      <w:pPr>
-        <w:jc w:val="both"/>
-        <w:rPr>
-          <w:rFonts w:cstheme="minorHAnsi"/>
-        </w:rPr>
-      </w:pPr>
+        <w:t>. In the next part of this article we will dive further and discuss the algorithm needed in order to automatically "learn" our coefficients m and b for our simple Linear Regression model, involving the core concepts you will more than likely use for the rest of your career in the field machine learning: matrix operations, partial differentiation, and basic data normalization and standardization.</w:t>
+      </w:r>
     </w:p>
     <w:p>
       <w:pPr>
